--- a/FYP-Adam Cahill.docx
+++ b/FYP-Adam Cahill.docx
@@ -4,6 +4,15 @@
   <w:body>
     <w:sdt>
       <w:sdtPr>
+        <w:rPr>
+          <w:rFonts w:asciiTheme="minorHAnsi" w:eastAsiaTheme="minorHAnsi" w:hAnsiTheme="minorHAnsi" w:cstheme="minorBidi"/>
+          <w:color w:val="auto"/>
+          <w:kern w:val="2"/>
+          <w:sz w:val="24"/>
+          <w:szCs w:val="24"/>
+          <w:lang w:val="en-IE"/>
+          <w14:ligatures w14:val="standardContextual"/>
+        </w:rPr>
         <w:id w:val="1757014435"/>
         <w:docPartObj>
           <w:docPartGallery w:val="Table of Contents"/>
@@ -12,16 +21,9 @@
       </w:sdtPr>
       <w:sdtEndPr>
         <w:rPr>
-          <w:rFonts w:asciiTheme="minorHAnsi" w:eastAsiaTheme="minorHAnsi" w:hAnsiTheme="minorHAnsi" w:cstheme="minorBidi"/>
           <w:b/>
           <w:bCs/>
           <w:noProof/>
-          <w:color w:val="auto"/>
-          <w:kern w:val="2"/>
-          <w:sz w:val="24"/>
-          <w:szCs w:val="24"/>
-          <w:lang w:val="en-IE"/>
-          <w14:ligatures w14:val="standardContextual"/>
         </w:rPr>
       </w:sdtEndPr>
       <w:sdtContent>
@@ -40,7 +42,9 @@
               <w:tab w:val="right" w:leader="dot" w:pos="9016"/>
             </w:tabs>
             <w:rPr>
+              <w:rFonts w:eastAsiaTheme="minorEastAsia"/>
               <w:noProof/>
+              <w:lang w:eastAsia="en-IE"/>
             </w:rPr>
           </w:pPr>
           <w:r>
@@ -52,7 +56,7 @@
           <w:r>
             <w:fldChar w:fldCharType="separate"/>
           </w:r>
-          <w:hyperlink w:anchor="_Toc179648092" w:history="1">
+          <w:hyperlink w:anchor="_Toc179650730" w:history="1">
             <w:r>
               <w:rPr>
                 <w:rStyle w:val="Hyperlink"/>
@@ -79,7 +83,7 @@
                 <w:noProof/>
                 <w:webHidden/>
               </w:rPr>
-              <w:instrText xml:space="preserve"> PAGEREF _Toc179648092 \h </w:instrText>
+              <w:instrText xml:space="preserve"> PAGEREF _Toc179650730 \h </w:instrText>
             </w:r>
             <w:r>
               <w:rPr>
@@ -100,6 +104,216 @@
                 <w:webHidden/>
               </w:rPr>
               <w:t>2</w:t>
+            </w:r>
+            <w:r>
+              <w:rPr>
+                <w:noProof/>
+                <w:webHidden/>
+              </w:rPr>
+              <w:fldChar w:fldCharType="end"/>
+            </w:r>
+          </w:hyperlink>
+        </w:p>
+        <w:p>
+          <w:pPr>
+            <w:pStyle w:val="TOC1"/>
+            <w:tabs>
+              <w:tab w:val="right" w:leader="dot" w:pos="9016"/>
+            </w:tabs>
+            <w:rPr>
+              <w:rFonts w:eastAsiaTheme="minorEastAsia"/>
+              <w:noProof/>
+              <w:lang w:eastAsia="en-IE"/>
+            </w:rPr>
+          </w:pPr>
+          <w:hyperlink w:anchor="_Toc179650731" w:history="1">
+            <w:r>
+              <w:rPr>
+                <w:rStyle w:val="Hyperlink"/>
+                <w:noProof/>
+              </w:rPr>
+              <w:t>Functional Summary</w:t>
+            </w:r>
+            <w:r>
+              <w:rPr>
+                <w:noProof/>
+                <w:webHidden/>
+              </w:rPr>
+              <w:tab/>
+            </w:r>
+            <w:r>
+              <w:rPr>
+                <w:noProof/>
+                <w:webHidden/>
+              </w:rPr>
+              <w:fldChar w:fldCharType="begin"/>
+            </w:r>
+            <w:r>
+              <w:rPr>
+                <w:noProof/>
+                <w:webHidden/>
+              </w:rPr>
+              <w:instrText xml:space="preserve"> PAGEREF _Toc179650731 \h </w:instrText>
+            </w:r>
+            <w:r>
+              <w:rPr>
+                <w:noProof/>
+                <w:webHidden/>
+              </w:rPr>
+            </w:r>
+            <w:r>
+              <w:rPr>
+                <w:noProof/>
+                <w:webHidden/>
+              </w:rPr>
+              <w:fldChar w:fldCharType="separate"/>
+            </w:r>
+            <w:r>
+              <w:rPr>
+                <w:noProof/>
+                <w:webHidden/>
+              </w:rPr>
+              <w:t>3</w:t>
+            </w:r>
+            <w:r>
+              <w:rPr>
+                <w:noProof/>
+                <w:webHidden/>
+              </w:rPr>
+              <w:fldChar w:fldCharType="end"/>
+            </w:r>
+          </w:hyperlink>
+        </w:p>
+        <w:p>
+          <w:pPr>
+            <w:pStyle w:val="TOC1"/>
+            <w:tabs>
+              <w:tab w:val="right" w:leader="dot" w:pos="9016"/>
+            </w:tabs>
+            <w:rPr>
+              <w:rFonts w:eastAsiaTheme="minorEastAsia"/>
+              <w:noProof/>
+              <w:lang w:eastAsia="en-IE"/>
+            </w:rPr>
+          </w:pPr>
+          <w:hyperlink w:anchor="_Toc179650732" w:history="1">
+            <w:r>
+              <w:rPr>
+                <w:rStyle w:val="Hyperlink"/>
+                <w:noProof/>
+              </w:rPr>
+              <w:t>Assumptions</w:t>
+            </w:r>
+            <w:r>
+              <w:rPr>
+                <w:noProof/>
+                <w:webHidden/>
+              </w:rPr>
+              <w:tab/>
+            </w:r>
+            <w:r>
+              <w:rPr>
+                <w:noProof/>
+                <w:webHidden/>
+              </w:rPr>
+              <w:fldChar w:fldCharType="begin"/>
+            </w:r>
+            <w:r>
+              <w:rPr>
+                <w:noProof/>
+                <w:webHidden/>
+              </w:rPr>
+              <w:instrText xml:space="preserve"> PAGEREF _Toc179650732 \h </w:instrText>
+            </w:r>
+            <w:r>
+              <w:rPr>
+                <w:noProof/>
+                <w:webHidden/>
+              </w:rPr>
+            </w:r>
+            <w:r>
+              <w:rPr>
+                <w:noProof/>
+                <w:webHidden/>
+              </w:rPr>
+              <w:fldChar w:fldCharType="separate"/>
+            </w:r>
+            <w:r>
+              <w:rPr>
+                <w:noProof/>
+                <w:webHidden/>
+              </w:rPr>
+              <w:t>4</w:t>
+            </w:r>
+            <w:r>
+              <w:rPr>
+                <w:noProof/>
+                <w:webHidden/>
+              </w:rPr>
+              <w:fldChar w:fldCharType="end"/>
+            </w:r>
+          </w:hyperlink>
+        </w:p>
+        <w:p>
+          <w:pPr>
+            <w:pStyle w:val="TOC1"/>
+            <w:tabs>
+              <w:tab w:val="right" w:leader="dot" w:pos="9016"/>
+            </w:tabs>
+            <w:rPr>
+              <w:rFonts w:eastAsiaTheme="minorEastAsia"/>
+              <w:noProof/>
+              <w:lang w:eastAsia="en-IE"/>
+            </w:rPr>
+          </w:pPr>
+          <w:hyperlink w:anchor="_Toc179650733" w:history="1">
+            <w:r>
+              <w:rPr>
+                <w:rStyle w:val="Hyperlink"/>
+                <w:noProof/>
+              </w:rPr>
+              <w:t>Functional Requirements</w:t>
+            </w:r>
+            <w:r>
+              <w:rPr>
+                <w:noProof/>
+                <w:webHidden/>
+              </w:rPr>
+              <w:tab/>
+            </w:r>
+            <w:r>
+              <w:rPr>
+                <w:noProof/>
+                <w:webHidden/>
+              </w:rPr>
+              <w:fldChar w:fldCharType="begin"/>
+            </w:r>
+            <w:r>
+              <w:rPr>
+                <w:noProof/>
+                <w:webHidden/>
+              </w:rPr>
+              <w:instrText xml:space="preserve"> PAGEREF _Toc179650733 \h </w:instrText>
+            </w:r>
+            <w:r>
+              <w:rPr>
+                <w:noProof/>
+                <w:webHidden/>
+              </w:rPr>
+            </w:r>
+            <w:r>
+              <w:rPr>
+                <w:noProof/>
+                <w:webHidden/>
+              </w:rPr>
+              <w:fldChar w:fldCharType="separate"/>
+            </w:r>
+            <w:r>
+              <w:rPr>
+                <w:noProof/>
+                <w:webHidden/>
+              </w:rPr>
+              <w:t>5</w:t>
             </w:r>
             <w:r>
               <w:rPr>
@@ -132,13 +346,77 @@
       <w:pPr>
         <w:pStyle w:val="Heading1"/>
       </w:pPr>
-      <w:bookmarkStart w:id="0" w:name="_Toc179648092"/>
+      <w:bookmarkStart w:id="0" w:name="_Toc179650730"/>
       <w:r>
         <w:lastRenderedPageBreak/>
         <w:t>Introduction</w:t>
       </w:r>
       <w:bookmarkEnd w:id="0"/>
+      <w:r>
+        <w:t xml:space="preserve"> </w:t>
+      </w:r>
     </w:p>
+    <w:p>
+      <w:pPr>
+        <w:rPr>
+          <w:rFonts w:asciiTheme="majorHAnsi" w:eastAsiaTheme="majorEastAsia" w:hAnsiTheme="majorHAnsi" w:cstheme="majorBidi"/>
+          <w:color w:val="0F4761" w:themeColor="accent1" w:themeShade="BF"/>
+          <w:sz w:val="40"/>
+          <w:szCs w:val="40"/>
+        </w:rPr>
+      </w:pPr>
+      <w:r>
+        <w:br w:type="page"/>
+      </w:r>
+    </w:p>
+    <w:p>
+      <w:pPr>
+        <w:pStyle w:val="Heading1"/>
+      </w:pPr>
+      <w:bookmarkStart w:id="1" w:name="_Toc179650731"/>
+      <w:r>
+        <w:lastRenderedPageBreak/>
+        <w:t>Functional Summary</w:t>
+      </w:r>
+      <w:bookmarkEnd w:id="1"/>
+    </w:p>
+    <w:p>
+      <w:r>
+        <w:br w:type="page"/>
+      </w:r>
+    </w:p>
+    <w:p>
+      <w:pPr>
+        <w:pStyle w:val="Heading1"/>
+      </w:pPr>
+      <w:bookmarkStart w:id="2" w:name="_Toc179650732"/>
+      <w:r>
+        <w:lastRenderedPageBreak/>
+        <w:t>Assumptions</w:t>
+      </w:r>
+      <w:bookmarkEnd w:id="2"/>
+    </w:p>
+    <w:p/>
+    <w:p>
+      <w:r>
+        <w:br w:type="page"/>
+      </w:r>
+    </w:p>
+    <w:p>
+      <w:pPr>
+        <w:pStyle w:val="Heading1"/>
+      </w:pPr>
+      <w:bookmarkStart w:id="3" w:name="_Toc179650733"/>
+      <w:r>
+        <w:lastRenderedPageBreak/>
+        <w:t>F</w:t>
+      </w:r>
+      <w:r>
+        <w:t>unctional Requirements</w:t>
+      </w:r>
+      <w:bookmarkEnd w:id="3"/>
+    </w:p>
+    <w:p/>
     <w:sectPr>
       <w:pgSz w:w="11906" w:h="16838"/>
       <w:pgMar w:top="1440" w:right="1440" w:bottom="1440" w:left="1440" w:header="708" w:footer="708" w:gutter="0"/>
@@ -147,6 +425,243 @@
     </w:sectPr>
   </w:body>
 </w:document>
+</file>
+
+<file path=word/numbering.xml><?xml version="1.0" encoding="utf-8"?>
+<w:numbering xmlns:wpc="http://schemas.microsoft.com/office/word/2010/wordprocessingCanvas" xmlns:cx="http://schemas.microsoft.com/office/drawing/2014/chartex" xmlns:cx1="http://schemas.microsoft.com/office/drawing/2015/9/8/chartex" xmlns:cx2="http://schemas.microsoft.com/office/drawing/2015/10/21/chartex" xmlns:cx3="http://schemas.microsoft.com/office/drawing/2016/5/9/chartex" xmlns:cx4="http://schemas.microsoft.com/office/drawing/2016/5/10/chartex" xmlns:cx5="http://schemas.microsoft.com/office/drawing/2016/5/11/chartex" xmlns:cx6="http://schemas.microsoft.com/office/drawing/2016/5/12/chartex" xmlns:cx7="http://schemas.microsoft.com/office/drawing/2016/5/13/chartex" xmlns:cx8="http://schemas.microsoft.com/office/drawing/2016/5/14/chartex" xmlns:mc="http://schemas.openxmlformats.org/markup-compatibility/2006" xmlns:aink="http://schemas.microsoft.com/office/drawing/2016/ink" xmlns:am3d="http://schemas.microsoft.com/office/drawing/2017/model3d" xmlns:o="urn:schemas-microsoft-com:office:office" xmlns:oel="http://schemas.microsoft.com/office/2019/extlst" xmlns:r="http://schemas.openxmlformats.org/officeDocument/2006/relationships" xmlns:m="http://schemas.openxmlformats.org/officeDocument/2006/math" xmlns:v="urn:schemas-microsoft-com:vml" xmlns:wp14="http://schemas.microsoft.com/office/word/2010/wordprocessingDrawing" xmlns:wp="http://schemas.openxmlformats.org/drawingml/2006/wordprocessingDrawing" xmlns:w10="urn:schemas-microsoft-com:office:word" xmlns:w="http://schemas.openxmlformats.org/wordprocessingml/2006/main" xmlns:w14="http://schemas.microsoft.com/office/word/2010/wordml" xmlns:w15="http://schemas.microsoft.com/office/word/2012/wordml" xmlns:w16cex="http://schemas.microsoft.com/office/word/2018/wordml/cex" xmlns:w16cid="http://schemas.microsoft.com/office/word/2016/wordml/cid" xmlns:w16="http://schemas.microsoft.com/office/word/2018/wordml" xmlns:w16du="http://schemas.microsoft.com/office/word/2023/wordml/word16du" xmlns:w16sdtdh="http://schemas.microsoft.com/office/word/2020/wordml/sdtdatahash" xmlns:w16se="http://schemas.microsoft.com/office/word/2015/wordml/symex" xmlns:wpg="http://schemas.microsoft.com/office/word/2010/wordprocessingGroup" xmlns:wpi="http://schemas.microsoft.com/office/word/2010/wordprocessingInk" xmlns:wne="http://schemas.microsoft.com/office/word/2006/wordml" xmlns:wps="http://schemas.microsoft.com/office/word/2010/wordprocessingShape" mc:Ignorable="w14 w15 w16se w16cid w16 w16cex w16sdtdh w16du wp14">
+  <w:abstractNum w:abstractNumId="0" w15:restartNumberingAfterBreak="0">
+    <w:nsid w:val="28237F16"/>
+    <w:multiLevelType w:val="multilevel"/>
+    <w:tmpl w:val="AA422BC4"/>
+    <w:lvl w:ilvl="0">
+      <w:start w:val="1"/>
+      <w:numFmt w:val="lowerLetter"/>
+      <w:lvlText w:val="%1."/>
+      <w:lvlJc w:val="left"/>
+      <w:pPr>
+        <w:tabs>
+          <w:tab w:val="num" w:pos="720"/>
+        </w:tabs>
+        <w:ind w:left="720" w:hanging="360"/>
+      </w:pPr>
+    </w:lvl>
+    <w:lvl w:ilvl="1" w:tentative="1">
+      <w:start w:val="1"/>
+      <w:numFmt w:val="lowerLetter"/>
+      <w:lvlText w:val="%2."/>
+      <w:lvlJc w:val="left"/>
+      <w:pPr>
+        <w:tabs>
+          <w:tab w:val="num" w:pos="1440"/>
+        </w:tabs>
+        <w:ind w:left="1440" w:hanging="360"/>
+      </w:pPr>
+    </w:lvl>
+    <w:lvl w:ilvl="2" w:tentative="1">
+      <w:start w:val="1"/>
+      <w:numFmt w:val="lowerLetter"/>
+      <w:lvlText w:val="%3."/>
+      <w:lvlJc w:val="left"/>
+      <w:pPr>
+        <w:tabs>
+          <w:tab w:val="num" w:pos="2160"/>
+        </w:tabs>
+        <w:ind w:left="2160" w:hanging="360"/>
+      </w:pPr>
+    </w:lvl>
+    <w:lvl w:ilvl="3" w:tentative="1">
+      <w:start w:val="1"/>
+      <w:numFmt w:val="lowerLetter"/>
+      <w:lvlText w:val="%4."/>
+      <w:lvlJc w:val="left"/>
+      <w:pPr>
+        <w:tabs>
+          <w:tab w:val="num" w:pos="2880"/>
+        </w:tabs>
+        <w:ind w:left="2880" w:hanging="360"/>
+      </w:pPr>
+    </w:lvl>
+    <w:lvl w:ilvl="4" w:tentative="1">
+      <w:start w:val="1"/>
+      <w:numFmt w:val="lowerLetter"/>
+      <w:lvlText w:val="%5."/>
+      <w:lvlJc w:val="left"/>
+      <w:pPr>
+        <w:tabs>
+          <w:tab w:val="num" w:pos="3600"/>
+        </w:tabs>
+        <w:ind w:left="3600" w:hanging="360"/>
+      </w:pPr>
+    </w:lvl>
+    <w:lvl w:ilvl="5" w:tentative="1">
+      <w:start w:val="1"/>
+      <w:numFmt w:val="lowerLetter"/>
+      <w:lvlText w:val="%6."/>
+      <w:lvlJc w:val="left"/>
+      <w:pPr>
+        <w:tabs>
+          <w:tab w:val="num" w:pos="4320"/>
+        </w:tabs>
+        <w:ind w:left="4320" w:hanging="360"/>
+      </w:pPr>
+    </w:lvl>
+    <w:lvl w:ilvl="6" w:tentative="1">
+      <w:start w:val="1"/>
+      <w:numFmt w:val="lowerLetter"/>
+      <w:lvlText w:val="%7."/>
+      <w:lvlJc w:val="left"/>
+      <w:pPr>
+        <w:tabs>
+          <w:tab w:val="num" w:pos="5040"/>
+        </w:tabs>
+        <w:ind w:left="5040" w:hanging="360"/>
+      </w:pPr>
+    </w:lvl>
+    <w:lvl w:ilvl="7" w:tentative="1">
+      <w:start w:val="1"/>
+      <w:numFmt w:val="lowerLetter"/>
+      <w:lvlText w:val="%8."/>
+      <w:lvlJc w:val="left"/>
+      <w:pPr>
+        <w:tabs>
+          <w:tab w:val="num" w:pos="5760"/>
+        </w:tabs>
+        <w:ind w:left="5760" w:hanging="360"/>
+      </w:pPr>
+    </w:lvl>
+    <w:lvl w:ilvl="8" w:tentative="1">
+      <w:start w:val="1"/>
+      <w:numFmt w:val="lowerLetter"/>
+      <w:lvlText w:val="%9."/>
+      <w:lvlJc w:val="left"/>
+      <w:pPr>
+        <w:tabs>
+          <w:tab w:val="num" w:pos="6480"/>
+        </w:tabs>
+        <w:ind w:left="6480" w:hanging="360"/>
+      </w:pPr>
+    </w:lvl>
+  </w:abstractNum>
+  <w:abstractNum w:abstractNumId="1" w15:restartNumberingAfterBreak="0">
+    <w:nsid w:val="6404397B"/>
+    <w:multiLevelType w:val="multilevel"/>
+    <w:tmpl w:val="E3B2B2AA"/>
+    <w:lvl w:ilvl="0">
+      <w:start w:val="1"/>
+      <w:numFmt w:val="lowerLetter"/>
+      <w:lvlText w:val="%1."/>
+      <w:lvlJc w:val="left"/>
+      <w:pPr>
+        <w:tabs>
+          <w:tab w:val="num" w:pos="720"/>
+        </w:tabs>
+        <w:ind w:left="720" w:hanging="360"/>
+      </w:pPr>
+    </w:lvl>
+    <w:lvl w:ilvl="1" w:tentative="1">
+      <w:start w:val="1"/>
+      <w:numFmt w:val="lowerLetter"/>
+      <w:lvlText w:val="%2."/>
+      <w:lvlJc w:val="left"/>
+      <w:pPr>
+        <w:tabs>
+          <w:tab w:val="num" w:pos="1440"/>
+        </w:tabs>
+        <w:ind w:left="1440" w:hanging="360"/>
+      </w:pPr>
+    </w:lvl>
+    <w:lvl w:ilvl="2" w:tentative="1">
+      <w:start w:val="1"/>
+      <w:numFmt w:val="lowerLetter"/>
+      <w:lvlText w:val="%3."/>
+      <w:lvlJc w:val="left"/>
+      <w:pPr>
+        <w:tabs>
+          <w:tab w:val="num" w:pos="2160"/>
+        </w:tabs>
+        <w:ind w:left="2160" w:hanging="360"/>
+      </w:pPr>
+    </w:lvl>
+    <w:lvl w:ilvl="3" w:tentative="1">
+      <w:start w:val="1"/>
+      <w:numFmt w:val="lowerLetter"/>
+      <w:lvlText w:val="%4."/>
+      <w:lvlJc w:val="left"/>
+      <w:pPr>
+        <w:tabs>
+          <w:tab w:val="num" w:pos="2880"/>
+        </w:tabs>
+        <w:ind w:left="2880" w:hanging="360"/>
+      </w:pPr>
+    </w:lvl>
+    <w:lvl w:ilvl="4" w:tentative="1">
+      <w:start w:val="1"/>
+      <w:numFmt w:val="lowerLetter"/>
+      <w:lvlText w:val="%5."/>
+      <w:lvlJc w:val="left"/>
+      <w:pPr>
+        <w:tabs>
+          <w:tab w:val="num" w:pos="3600"/>
+        </w:tabs>
+        <w:ind w:left="3600" w:hanging="360"/>
+      </w:pPr>
+    </w:lvl>
+    <w:lvl w:ilvl="5" w:tentative="1">
+      <w:start w:val="1"/>
+      <w:numFmt w:val="lowerLetter"/>
+      <w:lvlText w:val="%6."/>
+      <w:lvlJc w:val="left"/>
+      <w:pPr>
+        <w:tabs>
+          <w:tab w:val="num" w:pos="4320"/>
+        </w:tabs>
+        <w:ind w:left="4320" w:hanging="360"/>
+      </w:pPr>
+    </w:lvl>
+    <w:lvl w:ilvl="6" w:tentative="1">
+      <w:start w:val="1"/>
+      <w:numFmt w:val="lowerLetter"/>
+      <w:lvlText w:val="%7."/>
+      <w:lvlJc w:val="left"/>
+      <w:pPr>
+        <w:tabs>
+          <w:tab w:val="num" w:pos="5040"/>
+        </w:tabs>
+        <w:ind w:left="5040" w:hanging="360"/>
+      </w:pPr>
+    </w:lvl>
+    <w:lvl w:ilvl="7" w:tentative="1">
+      <w:start w:val="1"/>
+      <w:numFmt w:val="lowerLetter"/>
+      <w:lvlText w:val="%8."/>
+      <w:lvlJc w:val="left"/>
+      <w:pPr>
+        <w:tabs>
+          <w:tab w:val="num" w:pos="5760"/>
+        </w:tabs>
+        <w:ind w:left="5760" w:hanging="360"/>
+      </w:pPr>
+    </w:lvl>
+    <w:lvl w:ilvl="8" w:tentative="1">
+      <w:start w:val="1"/>
+      <w:numFmt w:val="lowerLetter"/>
+      <w:lvlText w:val="%9."/>
+      <w:lvlJc w:val="left"/>
+      <w:pPr>
+        <w:tabs>
+          <w:tab w:val="num" w:pos="6480"/>
+        </w:tabs>
+        <w:ind w:left="6480" w:hanging="360"/>
+      </w:pPr>
+    </w:lvl>
+  </w:abstractNum>
+  <w:num w:numId="1" w16cid:durableId="1074929906">
+    <w:abstractNumId w:val="0"/>
+  </w:num>
+  <w:num w:numId="2" w16cid:durableId="1696075617">
+    <w:abstractNumId w:val="1"/>
+  </w:num>
+</w:numbering>
 </file>
 
 <file path=word/styles.xml><?xml version="1.0" encoding="utf-8"?>
@@ -752,7 +1267,6 @@
   <w:style w:type="character" w:default="1" w:styleId="DefaultParagraphFont">
     <w:name w:val="Default Paragraph Font"/>
     <w:uiPriority w:val="1"/>
-    <w:semiHidden/>
     <w:unhideWhenUsed/>
   </w:style>
   <w:style w:type="table" w:default="1" w:styleId="TableNormal">

--- a/FYP-Adam Cahill.docx
+++ b/FYP-Adam Cahill.docx
@@ -56,7 +56,7 @@
           <w:r>
             <w:fldChar w:fldCharType="separate"/>
           </w:r>
-          <w:hyperlink w:anchor="_Toc179650730" w:history="1">
+          <w:hyperlink w:anchor="_Toc179661599" w:history="1">
             <w:r>
               <w:rPr>
                 <w:rStyle w:val="Hyperlink"/>
@@ -83,7 +83,7 @@
                 <w:noProof/>
                 <w:webHidden/>
               </w:rPr>
-              <w:instrText xml:space="preserve"> PAGEREF _Toc179650730 \h </w:instrText>
+              <w:instrText xml:space="preserve"> PAGEREF _Toc179661599 \h </w:instrText>
             </w:r>
             <w:r>
               <w:rPr>
@@ -126,7 +126,7 @@
               <w:lang w:eastAsia="en-IE"/>
             </w:rPr>
           </w:pPr>
-          <w:hyperlink w:anchor="_Toc179650731" w:history="1">
+          <w:hyperlink w:anchor="_Toc179661600" w:history="1">
             <w:r>
               <w:rPr>
                 <w:rStyle w:val="Hyperlink"/>
@@ -153,7 +153,7 @@
                 <w:noProof/>
                 <w:webHidden/>
               </w:rPr>
-              <w:instrText xml:space="preserve"> PAGEREF _Toc179650731 \h </w:instrText>
+              <w:instrText xml:space="preserve"> PAGEREF _Toc179661600 \h </w:instrText>
             </w:r>
             <w:r>
               <w:rPr>
@@ -196,7 +196,7 @@
               <w:lang w:eastAsia="en-IE"/>
             </w:rPr>
           </w:pPr>
-          <w:hyperlink w:anchor="_Toc179650732" w:history="1">
+          <w:hyperlink w:anchor="_Toc179661601" w:history="1">
             <w:r>
               <w:rPr>
                 <w:rStyle w:val="Hyperlink"/>
@@ -223,7 +223,7 @@
                 <w:noProof/>
                 <w:webHidden/>
               </w:rPr>
-              <w:instrText xml:space="preserve"> PAGEREF _Toc179650732 \h </w:instrText>
+              <w:instrText xml:space="preserve"> PAGEREF _Toc179661601 \h </w:instrText>
             </w:r>
             <w:r>
               <w:rPr>
@@ -266,7 +266,7 @@
               <w:lang w:eastAsia="en-IE"/>
             </w:rPr>
           </w:pPr>
-          <w:hyperlink w:anchor="_Toc179650733" w:history="1">
+          <w:hyperlink w:anchor="_Toc179661602" w:history="1">
             <w:r>
               <w:rPr>
                 <w:rStyle w:val="Hyperlink"/>
@@ -293,7 +293,7 @@
                 <w:noProof/>
                 <w:webHidden/>
               </w:rPr>
-              <w:instrText xml:space="preserve"> PAGEREF _Toc179650733 \h </w:instrText>
+              <w:instrText xml:space="preserve"> PAGEREF _Toc179661602 \h </w:instrText>
             </w:r>
             <w:r>
               <w:rPr>
@@ -346,7 +346,7 @@
       <w:pPr>
         <w:pStyle w:val="Heading1"/>
       </w:pPr>
-      <w:bookmarkStart w:id="0" w:name="_Toc179650730"/>
+      <w:bookmarkStart w:id="0" w:name="_Toc179661599"/>
       <w:r>
         <w:lastRenderedPageBreak/>
         <w:t>Introduction</w:t>
@@ -359,21 +359,445 @@
     <w:p>
       <w:pPr>
         <w:rPr>
-          <w:rFonts w:asciiTheme="majorHAnsi" w:eastAsiaTheme="majorEastAsia" w:hAnsiTheme="majorHAnsi" w:cstheme="majorBidi"/>
-          <w:color w:val="0F4761" w:themeColor="accent1" w:themeShade="BF"/>
-          <w:sz w:val="40"/>
-          <w:szCs w:val="40"/>
-        </w:rPr>
-      </w:pPr>
-      <w:r>
-        <w:br w:type="page"/>
+          <w:rFonts w:ascii="Calibri" w:hAnsi="Calibri" w:cs="Calibri"/>
+        </w:rPr>
+      </w:pPr>
+      <w:r>
+        <w:rPr>
+          <w:rFonts w:ascii="Calibri" w:hAnsi="Calibri" w:cs="Calibri"/>
+        </w:rPr>
+        <w:t>The goal of my project is to investigate mileage tampering and create a solution on how it can be prevented or minimised.</w:t>
+      </w:r>
+      <w:r>
+        <w:rPr>
+          <w:rFonts w:ascii="Calibri" w:hAnsi="Calibri" w:cs="Calibri"/>
+        </w:rPr>
+        <w:t xml:space="preserve"> </w:t>
+      </w:r>
+      <w:r>
+        <w:rPr>
+          <w:rFonts w:ascii="Calibri" w:hAnsi="Calibri" w:cs="Calibri"/>
+        </w:rPr>
+        <w:br/>
+      </w:r>
+      <w:r>
+        <w:rPr>
+          <w:rFonts w:ascii="Calibri" w:hAnsi="Calibri" w:cs="Calibri"/>
+        </w:rPr>
+        <w:br/>
+      </w:r>
+      <w:r>
+        <w:rPr>
+          <w:rFonts w:ascii="Calibri" w:hAnsi="Calibri" w:cs="Calibri"/>
+        </w:rPr>
+        <w:t xml:space="preserve">The </w:t>
+      </w:r>
+      <w:r>
+        <w:rPr>
+          <w:rFonts w:ascii="Calibri" w:hAnsi="Calibri" w:cs="Calibri"/>
+        </w:rPr>
+        <w:t>recent</w:t>
+      </w:r>
+      <w:r>
+        <w:rPr>
+          <w:rFonts w:ascii="Calibri" w:hAnsi="Calibri" w:cs="Calibri"/>
+        </w:rPr>
+        <w:t xml:space="preserve"> increas</w:t>
+      </w:r>
+      <w:r>
+        <w:rPr>
+          <w:rFonts w:ascii="Calibri" w:hAnsi="Calibri" w:cs="Calibri"/>
+        </w:rPr>
+        <w:t>e of complexity</w:t>
+      </w:r>
+      <w:r>
+        <w:rPr>
+          <w:rFonts w:ascii="Calibri" w:hAnsi="Calibri" w:cs="Calibri"/>
+        </w:rPr>
+        <w:t xml:space="preserve"> </w:t>
+      </w:r>
+      <w:r>
+        <w:rPr>
+          <w:rFonts w:ascii="Calibri" w:hAnsi="Calibri" w:cs="Calibri"/>
+        </w:rPr>
+        <w:t>within</w:t>
+      </w:r>
+      <w:r>
+        <w:rPr>
+          <w:rFonts w:ascii="Calibri" w:hAnsi="Calibri" w:cs="Calibri"/>
+        </w:rPr>
+        <w:t xml:space="preserve"> vehicle electronics</w:t>
+      </w:r>
+      <w:r>
+        <w:rPr>
+          <w:rFonts w:ascii="Calibri" w:hAnsi="Calibri" w:cs="Calibri"/>
+        </w:rPr>
+        <w:t xml:space="preserve"> and systems</w:t>
+      </w:r>
+      <w:r>
+        <w:rPr>
+          <w:rFonts w:ascii="Calibri" w:hAnsi="Calibri" w:cs="Calibri"/>
+        </w:rPr>
+        <w:t xml:space="preserve"> has led to new opportunities for vehicle</w:t>
+      </w:r>
+      <w:r>
+        <w:rPr>
+          <w:rFonts w:ascii="Calibri" w:hAnsi="Calibri" w:cs="Calibri"/>
+        </w:rPr>
+        <w:t xml:space="preserve"> </w:t>
+      </w:r>
+      <w:r>
+        <w:rPr>
+          <w:rFonts w:ascii="Calibri" w:hAnsi="Calibri" w:cs="Calibri"/>
+        </w:rPr>
+        <w:t>exploitation.</w:t>
+      </w:r>
+      <w:r>
+        <w:rPr>
+          <w:rFonts w:ascii="Calibri" w:hAnsi="Calibri" w:cs="Calibri"/>
+        </w:rPr>
+        <w:t xml:space="preserve"> </w:t>
+      </w:r>
+      <w:r>
+        <w:rPr>
+          <w:rFonts w:ascii="Calibri" w:hAnsi="Calibri" w:cs="Calibri"/>
+        </w:rPr>
+        <w:t xml:space="preserve">One of the most </w:t>
+      </w:r>
+      <w:r>
+        <w:rPr>
+          <w:rFonts w:ascii="Calibri" w:hAnsi="Calibri" w:cs="Calibri"/>
+        </w:rPr>
+        <w:t>popular</w:t>
+      </w:r>
+      <w:r>
+        <w:rPr>
+          <w:rFonts w:ascii="Calibri" w:hAnsi="Calibri" w:cs="Calibri"/>
+        </w:rPr>
+        <w:t xml:space="preserve"> forms of automotive fraud in the </w:t>
+      </w:r>
+      <w:r>
+        <w:rPr>
+          <w:rFonts w:ascii="Calibri" w:hAnsi="Calibri" w:cs="Calibri"/>
+        </w:rPr>
+        <w:t>automotive</w:t>
+      </w:r>
+      <w:r>
+        <w:rPr>
+          <w:rFonts w:ascii="Calibri" w:hAnsi="Calibri" w:cs="Calibri"/>
+        </w:rPr>
+        <w:t xml:space="preserve"> market is odometer</w:t>
+      </w:r>
+      <w:r>
+        <w:rPr>
+          <w:rFonts w:ascii="Calibri" w:hAnsi="Calibri" w:cs="Calibri"/>
+        </w:rPr>
+        <w:t xml:space="preserve"> </w:t>
+      </w:r>
+      <w:r>
+        <w:rPr>
+          <w:rFonts w:ascii="Calibri" w:hAnsi="Calibri" w:cs="Calibri"/>
+        </w:rPr>
+        <w:t>tampering also known as mileage fraud.</w:t>
+      </w:r>
+      <w:r>
+        <w:rPr>
+          <w:rFonts w:ascii="Calibri" w:hAnsi="Calibri" w:cs="Calibri"/>
+        </w:rPr>
+        <w:t xml:space="preserve"> </w:t>
+      </w:r>
+      <w:r>
+        <w:rPr>
+          <w:rFonts w:ascii="Calibri" w:hAnsi="Calibri" w:cs="Calibri"/>
+        </w:rPr>
+        <w:t xml:space="preserve">Odometer tampering is the illegal </w:t>
+      </w:r>
+      <w:r>
+        <w:rPr>
+          <w:rFonts w:ascii="Calibri" w:hAnsi="Calibri" w:cs="Calibri"/>
+        </w:rPr>
+        <w:t>practice</w:t>
+      </w:r>
+      <w:r>
+        <w:rPr>
+          <w:rFonts w:ascii="Calibri" w:hAnsi="Calibri" w:cs="Calibri"/>
+        </w:rPr>
+        <w:t xml:space="preserve"> of </w:t>
+      </w:r>
+      <w:r>
+        <w:rPr>
+          <w:rFonts w:ascii="Calibri" w:hAnsi="Calibri" w:cs="Calibri"/>
+        </w:rPr>
+        <w:t>altering</w:t>
+      </w:r>
+      <w:r>
+        <w:rPr>
+          <w:rFonts w:ascii="Calibri" w:hAnsi="Calibri" w:cs="Calibri"/>
+        </w:rPr>
+        <w:t xml:space="preserve"> the mileage displayed on a vehicle</w:t>
+      </w:r>
+      <w:r>
+        <w:rPr>
+          <w:rFonts w:ascii="Calibri" w:hAnsi="Calibri" w:cs="Calibri"/>
+        </w:rPr>
+        <w:t>’s odometer which results in the vehicle displaying a lower mileage than the vehicle has</w:t>
+      </w:r>
+      <w:r>
+        <w:rPr>
+          <w:rFonts w:ascii="Calibri" w:hAnsi="Calibri" w:cs="Calibri"/>
+        </w:rPr>
+        <w:t xml:space="preserve"> </w:t>
+      </w:r>
+      <w:proofErr w:type="gramStart"/>
+      <w:r>
+        <w:rPr>
+          <w:rFonts w:ascii="Calibri" w:hAnsi="Calibri" w:cs="Calibri"/>
+        </w:rPr>
+        <w:t>actually travelled</w:t>
+      </w:r>
+      <w:proofErr w:type="gramEnd"/>
+      <w:r>
+        <w:rPr>
+          <w:rFonts w:ascii="Calibri" w:hAnsi="Calibri" w:cs="Calibri"/>
+        </w:rPr>
+        <w:t>.</w:t>
+      </w:r>
+      <w:r>
+        <w:rPr>
+          <w:rFonts w:ascii="Calibri" w:hAnsi="Calibri" w:cs="Calibri"/>
+        </w:rPr>
+        <w:t xml:space="preserve"> </w:t>
+      </w:r>
+      <w:r>
+        <w:rPr>
+          <w:rFonts w:ascii="Calibri" w:hAnsi="Calibri" w:cs="Calibri"/>
+        </w:rPr>
+        <w:br/>
+      </w:r>
+      <w:r>
+        <w:rPr>
+          <w:rFonts w:ascii="Calibri" w:hAnsi="Calibri" w:cs="Calibri"/>
+        </w:rPr>
+        <w:br/>
+        <w:t xml:space="preserve">Mileage fraud effects many in the automotive space </w:t>
+      </w:r>
+      <w:r>
+        <w:rPr>
+          <w:rFonts w:ascii="Calibri" w:hAnsi="Calibri" w:cs="Calibri"/>
+        </w:rPr>
+        <w:t>such as buyers in the second-hand market, vehicle manufactures and vehicle leasing companies. Mileage fraud can be used against vehicle manufacturers who have a warranty in place for their vehicles which includes a maximum mileage limit before the vehicle is out of warranty. This is a very relevant topic as more manufactures begin to sell electric cars that come with a warranty cover on the battery</w:t>
+      </w:r>
+      <w:r>
+        <w:rPr>
+          <w:rFonts w:ascii="Calibri" w:hAnsi="Calibri" w:cs="Calibri"/>
+        </w:rPr>
+        <w:t xml:space="preserve"> itself</w:t>
+      </w:r>
+      <w:r>
+        <w:rPr>
+          <w:rFonts w:ascii="Calibri" w:hAnsi="Calibri" w:cs="Calibri"/>
+        </w:rPr>
+        <w:t>, such as Hyundai</w:t>
+      </w:r>
+      <w:r>
+        <w:rPr>
+          <w:rFonts w:ascii="Calibri" w:hAnsi="Calibri" w:cs="Calibri"/>
+        </w:rPr>
+        <w:t xml:space="preserve"> Ireland</w:t>
+      </w:r>
+      <w:r>
+        <w:rPr>
+          <w:rFonts w:ascii="Calibri" w:hAnsi="Calibri" w:cs="Calibri"/>
+        </w:rPr>
+        <w:t xml:space="preserve"> who grant warranty on their batteries for </w:t>
+      </w:r>
+      <w:r>
+        <w:rPr>
+          <w:rFonts w:ascii="Calibri" w:hAnsi="Calibri" w:cs="Calibri"/>
+        </w:rPr>
+        <w:t xml:space="preserve">8 years or up to 160,000 kms. </w:t>
+      </w:r>
+      <w:r>
+        <w:rPr>
+          <w:rFonts w:ascii="Calibri" w:hAnsi="Calibri" w:cs="Calibri"/>
+        </w:rPr>
+        <w:t>Similarly with leased vehicles they will come with an annual mileage limit which typically falls between 8,000 and 15,000 kilometres and mileage fraud can be used to exceed this limit to avoid addiction charges.</w:t>
+      </w:r>
+      <w:r>
+        <w:rPr>
+          <w:rFonts w:ascii="Calibri" w:hAnsi="Calibri" w:cs="Calibri"/>
+        </w:rPr>
+        <w:br/>
+      </w:r>
+      <w:r>
+        <w:rPr>
+          <w:rFonts w:ascii="Calibri" w:hAnsi="Calibri" w:cs="Calibri"/>
+        </w:rPr>
+        <w:br/>
+        <w:t xml:space="preserve">To combat the issues of mileage fraud there has been several regulations been put in place at both national and international levels. In the European Union one of the key directive addressing the issue is </w:t>
+      </w:r>
+      <w:hyperlink r:id="rId6" w:history="1">
+        <w:r>
+          <w:rPr>
+            <w:rStyle w:val="Hyperlink"/>
+            <w:rFonts w:ascii="Calibri" w:hAnsi="Calibri" w:cs="Calibri"/>
+          </w:rPr>
+          <w:t>EU Directive 2</w:t>
+        </w:r>
+        <w:r>
+          <w:rPr>
+            <w:rStyle w:val="Hyperlink"/>
+            <w:rFonts w:ascii="Calibri" w:hAnsi="Calibri" w:cs="Calibri"/>
+          </w:rPr>
+          <w:t>0</w:t>
+        </w:r>
+        <w:r>
+          <w:rPr>
+            <w:rStyle w:val="Hyperlink"/>
+            <w:rFonts w:ascii="Calibri" w:hAnsi="Calibri" w:cs="Calibri"/>
+          </w:rPr>
+          <w:t>14/45/EU</w:t>
+        </w:r>
+      </w:hyperlink>
+      <w:r>
+        <w:rPr>
+          <w:rFonts w:ascii="Calibri" w:hAnsi="Calibri" w:cs="Calibri"/>
+        </w:rPr>
+        <w:t>. This Directive mandates that Member States are required to conduct periodic vehicle inspections along with recording the odometer readings at the time of the inspection. This solution is not a 100% fix to the problem and includes some gaps</w:t>
       </w:r>
     </w:p>
     <w:p>
       <w:pPr>
+        <w:pStyle w:val="ListParagraph"/>
+        <w:numPr>
+          <w:ilvl w:val="0"/>
+          <w:numId w:val="6"/>
+        </w:numPr>
+        <w:rPr>
+          <w:rFonts w:ascii="Calibri" w:hAnsi="Calibri" w:cs="Calibri"/>
+        </w:rPr>
+      </w:pPr>
+      <w:r>
+        <w:rPr>
+          <w:rFonts w:ascii="Calibri" w:hAnsi="Calibri" w:cs="Calibri"/>
+          <w:b/>
+          <w:bCs/>
+        </w:rPr>
+        <w:t>Cross Border Sales:</w:t>
+      </w:r>
+      <w:r>
+        <w:rPr>
+          <w:rFonts w:ascii="Calibri" w:hAnsi="Calibri" w:cs="Calibri"/>
+        </w:rPr>
+        <w:t xml:space="preserve"> One major problem with this solution is that mileage records are typically only accessible with a single Member State, this meaning once a vehicle is exported to a </w:t>
+      </w:r>
+      <w:r>
+        <w:rPr>
+          <w:rFonts w:ascii="Calibri" w:hAnsi="Calibri" w:cs="Calibri"/>
+        </w:rPr>
+        <w:t>different state the records for that vehicle are often not transferred.</w:t>
+      </w:r>
+    </w:p>
+    <w:p>
+      <w:pPr>
+        <w:pStyle w:val="ListParagraph"/>
+        <w:numPr>
+          <w:ilvl w:val="0"/>
+          <w:numId w:val="6"/>
+        </w:numPr>
+        <w:rPr>
+          <w:rFonts w:ascii="Calibri" w:hAnsi="Calibri" w:cs="Calibri"/>
+          <w:b/>
+          <w:bCs/>
+        </w:rPr>
+      </w:pPr>
+      <w:r>
+        <w:rPr>
+          <w:rFonts w:ascii="Calibri" w:hAnsi="Calibri" w:cs="Calibri"/>
+          <w:b/>
+          <w:bCs/>
+        </w:rPr>
+        <w:t>Technological Limitations:</w:t>
+      </w:r>
+      <w:r>
+        <w:rPr>
+          <w:rFonts w:ascii="Calibri" w:hAnsi="Calibri" w:cs="Calibri"/>
+          <w:b/>
+          <w:bCs/>
+        </w:rPr>
+        <w:t xml:space="preserve"> </w:t>
+      </w:r>
+      <w:r>
+        <w:rPr>
+          <w:rFonts w:ascii="Calibri" w:hAnsi="Calibri" w:cs="Calibri"/>
+        </w:rPr>
+        <w:t xml:space="preserve">With the current regulation in </w:t>
+      </w:r>
+      <w:proofErr w:type="gramStart"/>
+      <w:r>
+        <w:rPr>
+          <w:rFonts w:ascii="Calibri" w:hAnsi="Calibri" w:cs="Calibri"/>
+        </w:rPr>
+        <w:t>place</w:t>
+      </w:r>
+      <w:proofErr w:type="gramEnd"/>
+      <w:r>
+        <w:rPr>
+          <w:rFonts w:ascii="Calibri" w:hAnsi="Calibri" w:cs="Calibri"/>
+        </w:rPr>
+        <w:t xml:space="preserve"> it heavily relies on manual inspections which is not a sufficient solution to combat mileage blockers as they are and active device fitted to the vehicle which blocks mileage or blocks a percentage of mileage from being recorded.  </w:t>
+      </w:r>
+    </w:p>
+    <w:p>
+      <w:pPr>
+        <w:rPr>
+          <w:rFonts w:ascii="Calibri" w:hAnsi="Calibri" w:cs="Calibri"/>
+        </w:rPr>
+      </w:pPr>
+      <w:r>
+        <w:rPr>
+          <w:rFonts w:ascii="Calibri" w:hAnsi="Calibri" w:cs="Calibri"/>
+        </w:rPr>
+        <w:t xml:space="preserve">The aim for this project is to address the problems with mileage tampering and to develop a solution </w:t>
+      </w:r>
+      <w:r>
+        <w:rPr>
+          <w:rFonts w:ascii="Calibri" w:hAnsi="Calibri" w:cs="Calibri"/>
+        </w:rPr>
+        <w:t xml:space="preserve">to include a large amount of vehicle manufactures. I will attempt this by using Vector standards along with using Vector tools to develop my solution along with using Vector </w:t>
+      </w:r>
+      <w:proofErr w:type="spellStart"/>
+      <w:r>
+        <w:rPr>
+          <w:rFonts w:ascii="Calibri" w:hAnsi="Calibri" w:cs="Calibri"/>
+        </w:rPr>
+        <w:t>CANoe</w:t>
+      </w:r>
+      <w:proofErr w:type="spellEnd"/>
+      <w:r>
+        <w:rPr>
+          <w:rFonts w:ascii="Calibri" w:hAnsi="Calibri" w:cs="Calibri"/>
+        </w:rPr>
+        <w:t xml:space="preserve"> to demonstrate the solution to prevent mileage tampering.</w:t>
+      </w:r>
+      <w:r>
+        <w:rPr>
+          <w:rFonts w:ascii="Calibri" w:hAnsi="Calibri" w:cs="Calibri"/>
+        </w:rPr>
+        <w:t xml:space="preserve"> </w:t>
+      </w:r>
+      <w:r>
+        <w:rPr>
+          <w:rFonts w:ascii="Calibri" w:hAnsi="Calibri" w:cs="Calibri"/>
+        </w:rPr>
+        <w:br w:type="page"/>
+      </w:r>
+    </w:p>
+    <w:p>
+      <w:pPr>
         <w:pStyle w:val="Heading1"/>
       </w:pPr>
-      <w:bookmarkStart w:id="1" w:name="_Toc179650731"/>
+      <w:bookmarkStart w:id="1" w:name="_Toc179661600"/>
       <w:r>
         <w:lastRenderedPageBreak/>
         <w:t>Functional Summary</w:t>
@@ -382,14 +806,557 @@
     </w:p>
     <w:p>
       <w:r>
-        <w:br w:type="page"/>
+        <w:t xml:space="preserve">What I plan to do to accomplish this project idea includes the following </w:t>
+      </w:r>
+      <w:r>
+        <w:t xml:space="preserve">but </w:t>
+      </w:r>
+      <w:r>
+        <w:t>that may be subject to change</w:t>
+      </w:r>
+      <w:r>
+        <w:t>:</w:t>
+      </w:r>
+      <w:r>
+        <w:t xml:space="preserve"> </w:t>
       </w:r>
     </w:p>
     <w:p>
       <w:pPr>
+        <w:pStyle w:val="ListParagraph"/>
+        <w:numPr>
+          <w:ilvl w:val="0"/>
+          <w:numId w:val="10"/>
+        </w:numPr>
+        <w:rPr>
+          <w:rFonts w:ascii="Calibri" w:hAnsi="Calibri" w:cs="Calibri"/>
+          <w:b/>
+          <w:bCs/>
+        </w:rPr>
+      </w:pPr>
+      <w:r>
+        <w:rPr>
+          <w:rFonts w:ascii="Calibri" w:hAnsi="Calibri" w:cs="Calibri"/>
+          <w:b/>
+          <w:bCs/>
+        </w:rPr>
+        <w:t xml:space="preserve">Research Impact of mileage blocker on industry and second-hand market. </w:t>
+      </w:r>
+    </w:p>
+    <w:p>
+      <w:pPr>
+        <w:pStyle w:val="ListParagraph"/>
+        <w:numPr>
+          <w:ilvl w:val="1"/>
+          <w:numId w:val="10"/>
+        </w:numPr>
+        <w:spacing w:line="360" w:lineRule="auto"/>
+        <w:rPr>
+          <w:rFonts w:ascii="Calibri" w:hAnsi="Calibri" w:cs="Calibri"/>
+        </w:rPr>
+      </w:pPr>
+      <w:r>
+        <w:rPr>
+          <w:rFonts w:ascii="Calibri" w:hAnsi="Calibri" w:cs="Calibri"/>
+        </w:rPr>
+        <w:t>Study how odometer fraud affects the used car market. Research the financial losses, consumer trust issues, and regulatory concerns.</w:t>
+      </w:r>
+    </w:p>
+    <w:p>
+      <w:pPr>
+        <w:pStyle w:val="ListParagraph"/>
+        <w:numPr>
+          <w:ilvl w:val="1"/>
+          <w:numId w:val="10"/>
+        </w:numPr>
+        <w:spacing w:line="360" w:lineRule="auto"/>
+        <w:rPr>
+          <w:rFonts w:ascii="Calibri" w:hAnsi="Calibri" w:cs="Calibri"/>
+        </w:rPr>
+      </w:pPr>
+      <w:r>
+        <w:rPr>
+          <w:rFonts w:ascii="Calibri" w:hAnsi="Calibri" w:cs="Calibri"/>
+        </w:rPr>
+        <w:t>Explore legal cases or studies documenting the extent of mileage tampering fraud.</w:t>
+      </w:r>
+    </w:p>
+    <w:p>
+      <w:pPr>
+        <w:pStyle w:val="ListParagraph"/>
+        <w:numPr>
+          <w:ilvl w:val="0"/>
+          <w:numId w:val="10"/>
+        </w:numPr>
+        <w:rPr>
+          <w:rFonts w:ascii="Calibri" w:hAnsi="Calibri" w:cs="Calibri"/>
+          <w:b/>
+          <w:bCs/>
+        </w:rPr>
+      </w:pPr>
+      <w:r>
+        <w:rPr>
+          <w:rFonts w:ascii="Calibri" w:hAnsi="Calibri" w:cs="Calibri"/>
+          <w:b/>
+          <w:bCs/>
+        </w:rPr>
+        <w:t>Research the estimated usage of mileage blockers.</w:t>
+      </w:r>
+    </w:p>
+    <w:p>
+      <w:pPr>
+        <w:pStyle w:val="ListParagraph"/>
+        <w:numPr>
+          <w:ilvl w:val="1"/>
+          <w:numId w:val="10"/>
+        </w:numPr>
+        <w:spacing w:line="360" w:lineRule="auto"/>
+        <w:rPr>
+          <w:rFonts w:ascii="Calibri" w:hAnsi="Calibri" w:cs="Calibri"/>
+        </w:rPr>
+      </w:pPr>
+      <w:r>
+        <w:rPr>
+          <w:rFonts w:ascii="Calibri" w:hAnsi="Calibri" w:cs="Calibri"/>
+        </w:rPr>
+        <w:t>Research the prevalence of mileage tampering devices (like blockers) across different regions or industries.</w:t>
+      </w:r>
+    </w:p>
+    <w:p>
+      <w:pPr>
+        <w:pStyle w:val="ListParagraph"/>
+        <w:numPr>
+          <w:ilvl w:val="1"/>
+          <w:numId w:val="10"/>
+        </w:numPr>
+        <w:spacing w:line="360" w:lineRule="auto"/>
+        <w:rPr>
+          <w:rFonts w:ascii="Calibri" w:hAnsi="Calibri" w:cs="Calibri"/>
+        </w:rPr>
+      </w:pPr>
+      <w:r>
+        <w:rPr>
+          <w:rFonts w:ascii="Calibri" w:hAnsi="Calibri" w:cs="Calibri"/>
+        </w:rPr>
+        <w:t xml:space="preserve">Explore how often these devices are used and in which types of vehicles </w:t>
+      </w:r>
+      <w:proofErr w:type="spellStart"/>
+      <w:r>
+        <w:rPr>
+          <w:rFonts w:ascii="Calibri" w:hAnsi="Calibri" w:cs="Calibri"/>
+        </w:rPr>
+        <w:t>eg</w:t>
+      </w:r>
+      <w:proofErr w:type="spellEnd"/>
+      <w:r>
+        <w:rPr>
+          <w:rFonts w:ascii="Calibri" w:hAnsi="Calibri" w:cs="Calibri"/>
+        </w:rPr>
+        <w:t xml:space="preserve"> high-value cars, commercial vehicles.</w:t>
+      </w:r>
+    </w:p>
+    <w:p>
+      <w:pPr>
+        <w:pStyle w:val="ListParagraph"/>
+        <w:numPr>
+          <w:ilvl w:val="0"/>
+          <w:numId w:val="10"/>
+        </w:numPr>
+        <w:rPr>
+          <w:rFonts w:ascii="Calibri" w:hAnsi="Calibri" w:cs="Calibri"/>
+        </w:rPr>
+      </w:pPr>
+      <w:r>
+        <w:rPr>
+          <w:rFonts w:ascii="Calibri" w:hAnsi="Calibri" w:cs="Calibri"/>
+        </w:rPr>
+        <w:t>Understand How Mileage Blockers Work.</w:t>
+      </w:r>
+    </w:p>
+    <w:p>
+      <w:pPr>
+        <w:pStyle w:val="ListParagraph"/>
+        <w:numPr>
+          <w:ilvl w:val="1"/>
+          <w:numId w:val="10"/>
+        </w:numPr>
+        <w:spacing w:line="360" w:lineRule="auto"/>
+        <w:rPr>
+          <w:rFonts w:ascii="Calibri" w:hAnsi="Calibri" w:cs="Calibri"/>
+        </w:rPr>
+      </w:pPr>
+      <w:r>
+        <w:rPr>
+          <w:rFonts w:ascii="Calibri" w:hAnsi="Calibri" w:cs="Calibri"/>
+          <w:b/>
+          <w:bCs/>
+        </w:rPr>
+        <w:t>Hardware Research</w:t>
+      </w:r>
+      <w:r>
+        <w:rPr>
+          <w:rFonts w:ascii="Calibri" w:hAnsi="Calibri" w:cs="Calibri"/>
+        </w:rPr>
+        <w:t xml:space="preserve">: Investigate how mileage blockers interact with a vehicle’s systems </w:t>
+      </w:r>
+      <w:proofErr w:type="spellStart"/>
+      <w:r>
+        <w:rPr>
+          <w:rFonts w:ascii="Calibri" w:hAnsi="Calibri" w:cs="Calibri"/>
+        </w:rPr>
+        <w:t>eg</w:t>
+      </w:r>
+      <w:proofErr w:type="spellEnd"/>
+      <w:r>
+        <w:rPr>
+          <w:rFonts w:ascii="Calibri" w:hAnsi="Calibri" w:cs="Calibri"/>
+        </w:rPr>
+        <w:t xml:space="preserve"> CAN bus, ECUs.</w:t>
+      </w:r>
+    </w:p>
+    <w:p>
+      <w:pPr>
+        <w:pStyle w:val="ListParagraph"/>
+        <w:numPr>
+          <w:ilvl w:val="1"/>
+          <w:numId w:val="10"/>
+        </w:numPr>
+        <w:spacing w:line="360" w:lineRule="auto"/>
+        <w:rPr>
+          <w:rFonts w:ascii="Calibri" w:hAnsi="Calibri" w:cs="Calibri"/>
+        </w:rPr>
+      </w:pPr>
+      <w:r>
+        <w:rPr>
+          <w:rFonts w:ascii="Calibri" w:hAnsi="Calibri" w:cs="Calibri"/>
+        </w:rPr>
+        <w:t>Learn about the software protocols that can interfere with odometer readings.</w:t>
+      </w:r>
+    </w:p>
+    <w:p>
+      <w:pPr>
+        <w:pStyle w:val="ListParagraph"/>
+        <w:numPr>
+          <w:ilvl w:val="1"/>
+          <w:numId w:val="10"/>
+        </w:numPr>
+        <w:spacing w:line="360" w:lineRule="auto"/>
+        <w:rPr>
+          <w:rFonts w:ascii="Calibri" w:hAnsi="Calibri" w:cs="Calibri"/>
+        </w:rPr>
+      </w:pPr>
+      <w:r>
+        <w:rPr>
+          <w:rFonts w:ascii="Calibri" w:hAnsi="Calibri" w:cs="Calibri"/>
+          <w:b/>
+          <w:bCs/>
+        </w:rPr>
+        <w:t>Vehicle Systems</w:t>
+      </w:r>
+      <w:r>
+        <w:rPr>
+          <w:rFonts w:ascii="Calibri" w:hAnsi="Calibri" w:cs="Calibri"/>
+        </w:rPr>
+        <w:t>: CAN bus communication, and ECU architecture.</w:t>
+      </w:r>
+    </w:p>
+    <w:p>
+      <w:pPr>
+        <w:pStyle w:val="ListParagraph"/>
+        <w:ind w:left="1800"/>
+        <w:rPr>
+          <w:rFonts w:ascii="Calibri" w:hAnsi="Calibri" w:cs="Calibri"/>
+        </w:rPr>
+      </w:pPr>
+    </w:p>
+    <w:p>
+      <w:pPr>
+        <w:pStyle w:val="ListParagraph"/>
+        <w:numPr>
+          <w:ilvl w:val="0"/>
+          <w:numId w:val="10"/>
+        </w:numPr>
+        <w:rPr>
+          <w:rFonts w:ascii="Calibri" w:hAnsi="Calibri" w:cs="Calibri"/>
+        </w:rPr>
+      </w:pPr>
+      <w:r>
+        <w:rPr>
+          <w:rFonts w:ascii="Calibri" w:hAnsi="Calibri" w:cs="Calibri"/>
+        </w:rPr>
+        <w:t>Research the software tools what I may need to research and develop this project.</w:t>
+      </w:r>
+    </w:p>
+    <w:p>
+      <w:pPr>
+        <w:pStyle w:val="ListParagraph"/>
+        <w:numPr>
+          <w:ilvl w:val="1"/>
+          <w:numId w:val="10"/>
+        </w:numPr>
+        <w:spacing w:line="360" w:lineRule="auto"/>
+        <w:rPr>
+          <w:rFonts w:ascii="Calibri" w:hAnsi="Calibri" w:cs="Calibri"/>
+        </w:rPr>
+      </w:pPr>
+      <w:r>
+        <w:rPr>
+          <w:rFonts w:ascii="Calibri" w:hAnsi="Calibri" w:cs="Calibri"/>
+        </w:rPr>
+        <w:t>Vector tools.</w:t>
+      </w:r>
+    </w:p>
+    <w:p>
+      <w:pPr>
+        <w:pStyle w:val="ListParagraph"/>
+        <w:numPr>
+          <w:ilvl w:val="1"/>
+          <w:numId w:val="10"/>
+        </w:numPr>
+        <w:spacing w:line="360" w:lineRule="auto"/>
+        <w:rPr>
+          <w:rFonts w:ascii="Calibri" w:hAnsi="Calibri" w:cs="Calibri"/>
+        </w:rPr>
+      </w:pPr>
+      <w:r>
+        <w:rPr>
+          <w:rFonts w:ascii="Calibri" w:hAnsi="Calibri" w:cs="Calibri"/>
+        </w:rPr>
+        <w:t>Cloud tools</w:t>
+      </w:r>
+    </w:p>
+    <w:p>
+      <w:pPr>
+        <w:pStyle w:val="ListParagraph"/>
+        <w:numPr>
+          <w:ilvl w:val="1"/>
+          <w:numId w:val="10"/>
+        </w:numPr>
+        <w:spacing w:line="360" w:lineRule="auto"/>
+        <w:rPr>
+          <w:rFonts w:ascii="Calibri" w:hAnsi="Calibri" w:cs="Calibri"/>
+        </w:rPr>
+      </w:pPr>
+      <w:r>
+        <w:rPr>
+          <w:rFonts w:ascii="Calibri" w:hAnsi="Calibri" w:cs="Calibri"/>
+        </w:rPr>
+        <w:t>Database tools</w:t>
+      </w:r>
+    </w:p>
+    <w:p>
+      <w:pPr>
+        <w:pStyle w:val="ListParagraph"/>
+        <w:numPr>
+          <w:ilvl w:val="0"/>
+          <w:numId w:val="10"/>
+        </w:numPr>
+        <w:rPr>
+          <w:rFonts w:ascii="Calibri" w:hAnsi="Calibri" w:cs="Calibri"/>
+        </w:rPr>
+      </w:pPr>
+      <w:r>
+        <w:rPr>
+          <w:rFonts w:ascii="Calibri" w:hAnsi="Calibri" w:cs="Calibri"/>
+        </w:rPr>
+        <w:t>Development:</w:t>
+      </w:r>
+    </w:p>
+    <w:p>
+      <w:pPr>
+        <w:pStyle w:val="ListParagraph"/>
+        <w:numPr>
+          <w:ilvl w:val="1"/>
+          <w:numId w:val="10"/>
+        </w:numPr>
+        <w:spacing w:line="360" w:lineRule="auto"/>
+        <w:rPr>
+          <w:rFonts w:ascii="Calibri" w:hAnsi="Calibri" w:cs="Calibri"/>
+        </w:rPr>
+      </w:pPr>
+      <w:r>
+        <w:rPr>
+          <w:rFonts w:ascii="Calibri" w:hAnsi="Calibri" w:cs="Calibri"/>
+          <w:b/>
+          <w:bCs/>
+        </w:rPr>
+        <w:t>Mileage Tracking:</w:t>
+      </w:r>
+      <w:r>
+        <w:rPr>
+          <w:rFonts w:ascii="Calibri" w:hAnsi="Calibri" w:cs="Calibri"/>
+        </w:rPr>
+        <w:t xml:space="preserve"> </w:t>
+      </w:r>
+      <w:r>
+        <w:rPr>
+          <w:rFonts w:ascii="Calibri" w:hAnsi="Calibri" w:cs="Calibri"/>
+        </w:rPr>
+        <w:t>The system will continuously monitor and display accurate odometer readings using data collected from the vehicle’s ECUs.</w:t>
+      </w:r>
+    </w:p>
+    <w:p>
+      <w:pPr>
+        <w:pStyle w:val="ListParagraph"/>
+        <w:numPr>
+          <w:ilvl w:val="1"/>
+          <w:numId w:val="10"/>
+        </w:numPr>
+        <w:spacing w:line="360" w:lineRule="auto"/>
+        <w:rPr>
+          <w:rFonts w:ascii="Calibri" w:hAnsi="Calibri" w:cs="Calibri"/>
+        </w:rPr>
+      </w:pPr>
+      <w:r>
+        <w:rPr>
+          <w:rFonts w:ascii="Calibri" w:hAnsi="Calibri" w:cs="Calibri"/>
+          <w:b/>
+          <w:bCs/>
+        </w:rPr>
+        <w:t>Tamper Detection:</w:t>
+      </w:r>
+      <w:r>
+        <w:rPr>
+          <w:rFonts w:ascii="Calibri" w:hAnsi="Calibri" w:cs="Calibri"/>
+        </w:rPr>
+        <w:t xml:space="preserve"> </w:t>
+      </w:r>
+      <w:r>
+        <w:rPr>
+          <w:rFonts w:ascii="Calibri" w:hAnsi="Calibri" w:cs="Calibri"/>
+        </w:rPr>
+        <w:t>The system will detect any attempt to modify or block the odometer data. It will log all tampering attempts and store these logs securely.</w:t>
+      </w:r>
+    </w:p>
+    <w:p>
+      <w:pPr>
+        <w:pStyle w:val="ListParagraph"/>
+        <w:numPr>
+          <w:ilvl w:val="1"/>
+          <w:numId w:val="10"/>
+        </w:numPr>
+        <w:spacing w:line="360" w:lineRule="auto"/>
+        <w:rPr>
+          <w:rFonts w:ascii="Calibri" w:hAnsi="Calibri" w:cs="Calibri"/>
+        </w:rPr>
+      </w:pPr>
+      <w:r>
+        <w:rPr>
+          <w:rFonts w:ascii="Calibri" w:hAnsi="Calibri" w:cs="Calibri"/>
+          <w:b/>
+          <w:bCs/>
+        </w:rPr>
+        <w:lastRenderedPageBreak/>
+        <w:t>Secure Data Storage:</w:t>
+      </w:r>
+      <w:r>
+        <w:rPr>
+          <w:rFonts w:ascii="Calibri" w:hAnsi="Calibri" w:cs="Calibri"/>
+        </w:rPr>
+        <w:t xml:space="preserve"> </w:t>
+      </w:r>
+      <w:r>
+        <w:rPr>
+          <w:rFonts w:ascii="Calibri" w:hAnsi="Calibri" w:cs="Calibri"/>
+        </w:rPr>
+        <w:t xml:space="preserve">Odometer data will be stored both onboard and offboard, ensuring that the mileage data is </w:t>
+      </w:r>
+      <w:r>
+        <w:rPr>
+          <w:rFonts w:ascii="Calibri" w:hAnsi="Calibri" w:cs="Calibri"/>
+        </w:rPr>
+        <w:t>tamper proof</w:t>
+      </w:r>
+      <w:r>
+        <w:rPr>
+          <w:rFonts w:ascii="Calibri" w:hAnsi="Calibri" w:cs="Calibri"/>
+        </w:rPr>
+        <w:t xml:space="preserve"> and can be verified at any time.</w:t>
+      </w:r>
+    </w:p>
+    <w:p>
+      <w:pPr>
+        <w:pStyle w:val="ListParagraph"/>
+        <w:numPr>
+          <w:ilvl w:val="1"/>
+          <w:numId w:val="10"/>
+        </w:numPr>
+        <w:spacing w:line="360" w:lineRule="auto"/>
+        <w:rPr>
+          <w:rFonts w:ascii="Calibri" w:hAnsi="Calibri" w:cs="Calibri"/>
+        </w:rPr>
+      </w:pPr>
+      <w:r>
+        <w:rPr>
+          <w:rFonts w:ascii="Calibri" w:hAnsi="Calibri" w:cs="Calibri"/>
+          <w:b/>
+          <w:bCs/>
+        </w:rPr>
+        <w:t>Data Integrity Verification:</w:t>
+      </w:r>
+      <w:r>
+        <w:rPr>
+          <w:rFonts w:ascii="Calibri" w:hAnsi="Calibri" w:cs="Calibri"/>
+        </w:rPr>
+        <w:t xml:space="preserve"> </w:t>
+      </w:r>
+      <w:r>
+        <w:rPr>
+          <w:rFonts w:ascii="Calibri" w:hAnsi="Calibri" w:cs="Calibri"/>
+        </w:rPr>
+        <w:t>The system will provide mechanisms to verify the authenticity of odometer data. In case of a discrepancy, the offboard stored data will serve as a reference to verify legitimate mileage.</w:t>
+      </w:r>
+    </w:p>
+    <w:p>
+      <w:pPr>
+        <w:pStyle w:val="ListParagraph"/>
+        <w:numPr>
+          <w:ilvl w:val="1"/>
+          <w:numId w:val="10"/>
+        </w:numPr>
+        <w:spacing w:line="360" w:lineRule="auto"/>
+        <w:rPr>
+          <w:rFonts w:ascii="Calibri" w:hAnsi="Calibri" w:cs="Calibri"/>
+          <w:b/>
+          <w:bCs/>
+        </w:rPr>
+      </w:pPr>
+      <w:r>
+        <w:rPr>
+          <w:rFonts w:ascii="Calibri" w:hAnsi="Calibri" w:cs="Calibri"/>
+          <w:b/>
+          <w:bCs/>
+        </w:rPr>
+        <w:t>Reporting of Tampering Attempts:</w:t>
+      </w:r>
+      <w:r>
+        <w:rPr>
+          <w:rFonts w:ascii="Calibri" w:hAnsi="Calibri" w:cs="Calibri"/>
+          <w:b/>
+          <w:bCs/>
+        </w:rPr>
+        <w:t xml:space="preserve"> </w:t>
+      </w:r>
+      <w:r>
+        <w:rPr>
+          <w:rFonts w:ascii="Calibri" w:hAnsi="Calibri" w:cs="Calibri"/>
+        </w:rPr>
+        <w:t>Any tampering or inconsistency in mileage data will trigger alerts and generate logs that can be accessed for reporting.</w:t>
+      </w:r>
+      <w:r>
+        <w:rPr>
+          <w:rFonts w:ascii="Calibri" w:hAnsi="Calibri" w:cs="Calibri"/>
+          <w:b/>
+          <w:bCs/>
+        </w:rPr>
+        <w:br w:type="page"/>
+      </w:r>
+    </w:p>
+    <w:p>
+      <w:pPr>
         <w:pStyle w:val="Heading1"/>
       </w:pPr>
-      <w:bookmarkStart w:id="2" w:name="_Toc179650732"/>
+      <w:bookmarkStart w:id="2" w:name="_Toc179661601"/>
       <w:r>
         <w:lastRenderedPageBreak/>
         <w:t>Assumptions</w:t>
@@ -406,7 +1373,7 @@
       <w:pPr>
         <w:pStyle w:val="Heading1"/>
       </w:pPr>
-      <w:bookmarkStart w:id="3" w:name="_Toc179650733"/>
+      <w:bookmarkStart w:id="3" w:name="_Toc179661602"/>
       <w:r>
         <w:lastRenderedPageBreak/>
         <w:t>F</w:t>
@@ -430,6 +1397,434 @@
 <file path=word/numbering.xml><?xml version="1.0" encoding="utf-8"?>
 <w:numbering xmlns:wpc="http://schemas.microsoft.com/office/word/2010/wordprocessingCanvas" xmlns:cx="http://schemas.microsoft.com/office/drawing/2014/chartex" xmlns:cx1="http://schemas.microsoft.com/office/drawing/2015/9/8/chartex" xmlns:cx2="http://schemas.microsoft.com/office/drawing/2015/10/21/chartex" xmlns:cx3="http://schemas.microsoft.com/office/drawing/2016/5/9/chartex" xmlns:cx4="http://schemas.microsoft.com/office/drawing/2016/5/10/chartex" xmlns:cx5="http://schemas.microsoft.com/office/drawing/2016/5/11/chartex" xmlns:cx6="http://schemas.microsoft.com/office/drawing/2016/5/12/chartex" xmlns:cx7="http://schemas.microsoft.com/office/drawing/2016/5/13/chartex" xmlns:cx8="http://schemas.microsoft.com/office/drawing/2016/5/14/chartex" xmlns:mc="http://schemas.openxmlformats.org/markup-compatibility/2006" xmlns:aink="http://schemas.microsoft.com/office/drawing/2016/ink" xmlns:am3d="http://schemas.microsoft.com/office/drawing/2017/model3d" xmlns:o="urn:schemas-microsoft-com:office:office" xmlns:oel="http://schemas.microsoft.com/office/2019/extlst" xmlns:r="http://schemas.openxmlformats.org/officeDocument/2006/relationships" xmlns:m="http://schemas.openxmlformats.org/officeDocument/2006/math" xmlns:v="urn:schemas-microsoft-com:vml" xmlns:wp14="http://schemas.microsoft.com/office/word/2010/wordprocessingDrawing" xmlns:wp="http://schemas.openxmlformats.org/drawingml/2006/wordprocessingDrawing" xmlns:w10="urn:schemas-microsoft-com:office:word" xmlns:w="http://schemas.openxmlformats.org/wordprocessingml/2006/main" xmlns:w14="http://schemas.microsoft.com/office/word/2010/wordml" xmlns:w15="http://schemas.microsoft.com/office/word/2012/wordml" xmlns:w16cex="http://schemas.microsoft.com/office/word/2018/wordml/cex" xmlns:w16cid="http://schemas.microsoft.com/office/word/2016/wordml/cid" xmlns:w16="http://schemas.microsoft.com/office/word/2018/wordml" xmlns:w16du="http://schemas.microsoft.com/office/word/2023/wordml/word16du" xmlns:w16sdtdh="http://schemas.microsoft.com/office/word/2020/wordml/sdtdatahash" xmlns:w16se="http://schemas.microsoft.com/office/word/2015/wordml/symex" xmlns:wpg="http://schemas.microsoft.com/office/word/2010/wordprocessingGroup" xmlns:wpi="http://schemas.microsoft.com/office/word/2010/wordprocessingInk" xmlns:wne="http://schemas.microsoft.com/office/word/2006/wordml" xmlns:wps="http://schemas.microsoft.com/office/word/2010/wordprocessingShape" mc:Ignorable="w14 w15 w16se w16cid w16 w16cex w16sdtdh w16du wp14">
   <w:abstractNum w:abstractNumId="0" w15:restartNumberingAfterBreak="0">
+    <w:nsid w:val="17B9553A"/>
+    <w:multiLevelType w:val="hybridMultilevel"/>
+    <w:tmpl w:val="9CEA4E48"/>
+    <w:lvl w:ilvl="0" w:tplc="18090001">
+      <w:start w:val="1"/>
+      <w:numFmt w:val="bullet"/>
+      <w:lvlText w:val=""/>
+      <w:lvlJc w:val="left"/>
+      <w:pPr>
+        <w:ind w:left="1440" w:hanging="360"/>
+      </w:pPr>
+      <w:rPr>
+        <w:rFonts w:ascii="Symbol" w:hAnsi="Symbol" w:hint="default"/>
+      </w:rPr>
+    </w:lvl>
+    <w:lvl w:ilvl="1" w:tplc="18090003" w:tentative="1">
+      <w:start w:val="1"/>
+      <w:numFmt w:val="bullet"/>
+      <w:lvlText w:val="o"/>
+      <w:lvlJc w:val="left"/>
+      <w:pPr>
+        <w:ind w:left="2160" w:hanging="360"/>
+      </w:pPr>
+      <w:rPr>
+        <w:rFonts w:ascii="Courier New" w:hAnsi="Courier New" w:cs="Courier New" w:hint="default"/>
+      </w:rPr>
+    </w:lvl>
+    <w:lvl w:ilvl="2" w:tplc="18090005" w:tentative="1">
+      <w:start w:val="1"/>
+      <w:numFmt w:val="bullet"/>
+      <w:lvlText w:val=""/>
+      <w:lvlJc w:val="left"/>
+      <w:pPr>
+        <w:ind w:left="2880" w:hanging="360"/>
+      </w:pPr>
+      <w:rPr>
+        <w:rFonts w:ascii="Wingdings" w:hAnsi="Wingdings" w:hint="default"/>
+      </w:rPr>
+    </w:lvl>
+    <w:lvl w:ilvl="3" w:tplc="18090001" w:tentative="1">
+      <w:start w:val="1"/>
+      <w:numFmt w:val="bullet"/>
+      <w:lvlText w:val=""/>
+      <w:lvlJc w:val="left"/>
+      <w:pPr>
+        <w:ind w:left="3600" w:hanging="360"/>
+      </w:pPr>
+      <w:rPr>
+        <w:rFonts w:ascii="Symbol" w:hAnsi="Symbol" w:hint="default"/>
+      </w:rPr>
+    </w:lvl>
+    <w:lvl w:ilvl="4" w:tplc="18090003" w:tentative="1">
+      <w:start w:val="1"/>
+      <w:numFmt w:val="bullet"/>
+      <w:lvlText w:val="o"/>
+      <w:lvlJc w:val="left"/>
+      <w:pPr>
+        <w:ind w:left="4320" w:hanging="360"/>
+      </w:pPr>
+      <w:rPr>
+        <w:rFonts w:ascii="Courier New" w:hAnsi="Courier New" w:cs="Courier New" w:hint="default"/>
+      </w:rPr>
+    </w:lvl>
+    <w:lvl w:ilvl="5" w:tplc="18090005" w:tentative="1">
+      <w:start w:val="1"/>
+      <w:numFmt w:val="bullet"/>
+      <w:lvlText w:val=""/>
+      <w:lvlJc w:val="left"/>
+      <w:pPr>
+        <w:ind w:left="5040" w:hanging="360"/>
+      </w:pPr>
+      <w:rPr>
+        <w:rFonts w:ascii="Wingdings" w:hAnsi="Wingdings" w:hint="default"/>
+      </w:rPr>
+    </w:lvl>
+    <w:lvl w:ilvl="6" w:tplc="18090001" w:tentative="1">
+      <w:start w:val="1"/>
+      <w:numFmt w:val="bullet"/>
+      <w:lvlText w:val=""/>
+      <w:lvlJc w:val="left"/>
+      <w:pPr>
+        <w:ind w:left="5760" w:hanging="360"/>
+      </w:pPr>
+      <w:rPr>
+        <w:rFonts w:ascii="Symbol" w:hAnsi="Symbol" w:hint="default"/>
+      </w:rPr>
+    </w:lvl>
+    <w:lvl w:ilvl="7" w:tplc="18090003" w:tentative="1">
+      <w:start w:val="1"/>
+      <w:numFmt w:val="bullet"/>
+      <w:lvlText w:val="o"/>
+      <w:lvlJc w:val="left"/>
+      <w:pPr>
+        <w:ind w:left="6480" w:hanging="360"/>
+      </w:pPr>
+      <w:rPr>
+        <w:rFonts w:ascii="Courier New" w:hAnsi="Courier New" w:cs="Courier New" w:hint="default"/>
+      </w:rPr>
+    </w:lvl>
+    <w:lvl w:ilvl="8" w:tplc="18090005" w:tentative="1">
+      <w:start w:val="1"/>
+      <w:numFmt w:val="bullet"/>
+      <w:lvlText w:val=""/>
+      <w:lvlJc w:val="left"/>
+      <w:pPr>
+        <w:ind w:left="7200" w:hanging="360"/>
+      </w:pPr>
+      <w:rPr>
+        <w:rFonts w:ascii="Wingdings" w:hAnsi="Wingdings" w:hint="default"/>
+      </w:rPr>
+    </w:lvl>
+  </w:abstractNum>
+  <w:abstractNum w:abstractNumId="1" w15:restartNumberingAfterBreak="0">
+    <w:nsid w:val="1B4720BB"/>
+    <w:multiLevelType w:val="hybridMultilevel"/>
+    <w:tmpl w:val="DF660478"/>
+    <w:lvl w:ilvl="0" w:tplc="18090001">
+      <w:start w:val="1"/>
+      <w:numFmt w:val="bullet"/>
+      <w:lvlText w:val=""/>
+      <w:lvlJc w:val="left"/>
+      <w:pPr>
+        <w:ind w:left="360" w:hanging="360"/>
+      </w:pPr>
+      <w:rPr>
+        <w:rFonts w:ascii="Symbol" w:hAnsi="Symbol" w:hint="default"/>
+      </w:rPr>
+    </w:lvl>
+    <w:lvl w:ilvl="1" w:tplc="18090003" w:tentative="1">
+      <w:start w:val="1"/>
+      <w:numFmt w:val="bullet"/>
+      <w:lvlText w:val="o"/>
+      <w:lvlJc w:val="left"/>
+      <w:pPr>
+        <w:ind w:left="1080" w:hanging="360"/>
+      </w:pPr>
+      <w:rPr>
+        <w:rFonts w:ascii="Courier New" w:hAnsi="Courier New" w:cs="Courier New" w:hint="default"/>
+      </w:rPr>
+    </w:lvl>
+    <w:lvl w:ilvl="2" w:tplc="18090005" w:tentative="1">
+      <w:start w:val="1"/>
+      <w:numFmt w:val="bullet"/>
+      <w:lvlText w:val=""/>
+      <w:lvlJc w:val="left"/>
+      <w:pPr>
+        <w:ind w:left="1800" w:hanging="360"/>
+      </w:pPr>
+      <w:rPr>
+        <w:rFonts w:ascii="Wingdings" w:hAnsi="Wingdings" w:hint="default"/>
+      </w:rPr>
+    </w:lvl>
+    <w:lvl w:ilvl="3" w:tplc="18090001" w:tentative="1">
+      <w:start w:val="1"/>
+      <w:numFmt w:val="bullet"/>
+      <w:lvlText w:val=""/>
+      <w:lvlJc w:val="left"/>
+      <w:pPr>
+        <w:ind w:left="2520" w:hanging="360"/>
+      </w:pPr>
+      <w:rPr>
+        <w:rFonts w:ascii="Symbol" w:hAnsi="Symbol" w:hint="default"/>
+      </w:rPr>
+    </w:lvl>
+    <w:lvl w:ilvl="4" w:tplc="18090003" w:tentative="1">
+      <w:start w:val="1"/>
+      <w:numFmt w:val="bullet"/>
+      <w:lvlText w:val="o"/>
+      <w:lvlJc w:val="left"/>
+      <w:pPr>
+        <w:ind w:left="3240" w:hanging="360"/>
+      </w:pPr>
+      <w:rPr>
+        <w:rFonts w:ascii="Courier New" w:hAnsi="Courier New" w:cs="Courier New" w:hint="default"/>
+      </w:rPr>
+    </w:lvl>
+    <w:lvl w:ilvl="5" w:tplc="18090005" w:tentative="1">
+      <w:start w:val="1"/>
+      <w:numFmt w:val="bullet"/>
+      <w:lvlText w:val=""/>
+      <w:lvlJc w:val="left"/>
+      <w:pPr>
+        <w:ind w:left="3960" w:hanging="360"/>
+      </w:pPr>
+      <w:rPr>
+        <w:rFonts w:ascii="Wingdings" w:hAnsi="Wingdings" w:hint="default"/>
+      </w:rPr>
+    </w:lvl>
+    <w:lvl w:ilvl="6" w:tplc="18090001" w:tentative="1">
+      <w:start w:val="1"/>
+      <w:numFmt w:val="bullet"/>
+      <w:lvlText w:val=""/>
+      <w:lvlJc w:val="left"/>
+      <w:pPr>
+        <w:ind w:left="4680" w:hanging="360"/>
+      </w:pPr>
+      <w:rPr>
+        <w:rFonts w:ascii="Symbol" w:hAnsi="Symbol" w:hint="default"/>
+      </w:rPr>
+    </w:lvl>
+    <w:lvl w:ilvl="7" w:tplc="18090003" w:tentative="1">
+      <w:start w:val="1"/>
+      <w:numFmt w:val="bullet"/>
+      <w:lvlText w:val="o"/>
+      <w:lvlJc w:val="left"/>
+      <w:pPr>
+        <w:ind w:left="5400" w:hanging="360"/>
+      </w:pPr>
+      <w:rPr>
+        <w:rFonts w:ascii="Courier New" w:hAnsi="Courier New" w:cs="Courier New" w:hint="default"/>
+      </w:rPr>
+    </w:lvl>
+    <w:lvl w:ilvl="8" w:tplc="18090005" w:tentative="1">
+      <w:start w:val="1"/>
+      <w:numFmt w:val="bullet"/>
+      <w:lvlText w:val=""/>
+      <w:lvlJc w:val="left"/>
+      <w:pPr>
+        <w:ind w:left="6120" w:hanging="360"/>
+      </w:pPr>
+      <w:rPr>
+        <w:rFonts w:ascii="Wingdings" w:hAnsi="Wingdings" w:hint="default"/>
+      </w:rPr>
+    </w:lvl>
+  </w:abstractNum>
+  <w:abstractNum w:abstractNumId="2" w15:restartNumberingAfterBreak="0">
+    <w:nsid w:val="1BEB415E"/>
+    <w:multiLevelType w:val="hybridMultilevel"/>
+    <w:tmpl w:val="F3DCD182"/>
+    <w:lvl w:ilvl="0" w:tplc="18090001">
+      <w:start w:val="1"/>
+      <w:numFmt w:val="bullet"/>
+      <w:lvlText w:val=""/>
+      <w:lvlJc w:val="left"/>
+      <w:pPr>
+        <w:ind w:left="3600" w:hanging="360"/>
+      </w:pPr>
+      <w:rPr>
+        <w:rFonts w:ascii="Symbol" w:hAnsi="Symbol" w:hint="default"/>
+      </w:rPr>
+    </w:lvl>
+    <w:lvl w:ilvl="1" w:tplc="18090003" w:tentative="1">
+      <w:start w:val="1"/>
+      <w:numFmt w:val="bullet"/>
+      <w:lvlText w:val="o"/>
+      <w:lvlJc w:val="left"/>
+      <w:pPr>
+        <w:ind w:left="4320" w:hanging="360"/>
+      </w:pPr>
+      <w:rPr>
+        <w:rFonts w:ascii="Courier New" w:hAnsi="Courier New" w:cs="Courier New" w:hint="default"/>
+      </w:rPr>
+    </w:lvl>
+    <w:lvl w:ilvl="2" w:tplc="18090005" w:tentative="1">
+      <w:start w:val="1"/>
+      <w:numFmt w:val="bullet"/>
+      <w:lvlText w:val=""/>
+      <w:lvlJc w:val="left"/>
+      <w:pPr>
+        <w:ind w:left="5040" w:hanging="360"/>
+      </w:pPr>
+      <w:rPr>
+        <w:rFonts w:ascii="Wingdings" w:hAnsi="Wingdings" w:hint="default"/>
+      </w:rPr>
+    </w:lvl>
+    <w:lvl w:ilvl="3" w:tplc="18090001" w:tentative="1">
+      <w:start w:val="1"/>
+      <w:numFmt w:val="bullet"/>
+      <w:lvlText w:val=""/>
+      <w:lvlJc w:val="left"/>
+      <w:pPr>
+        <w:ind w:left="5760" w:hanging="360"/>
+      </w:pPr>
+      <w:rPr>
+        <w:rFonts w:ascii="Symbol" w:hAnsi="Symbol" w:hint="default"/>
+      </w:rPr>
+    </w:lvl>
+    <w:lvl w:ilvl="4" w:tplc="18090003" w:tentative="1">
+      <w:start w:val="1"/>
+      <w:numFmt w:val="bullet"/>
+      <w:lvlText w:val="o"/>
+      <w:lvlJc w:val="left"/>
+      <w:pPr>
+        <w:ind w:left="6480" w:hanging="360"/>
+      </w:pPr>
+      <w:rPr>
+        <w:rFonts w:ascii="Courier New" w:hAnsi="Courier New" w:cs="Courier New" w:hint="default"/>
+      </w:rPr>
+    </w:lvl>
+    <w:lvl w:ilvl="5" w:tplc="18090005" w:tentative="1">
+      <w:start w:val="1"/>
+      <w:numFmt w:val="bullet"/>
+      <w:lvlText w:val=""/>
+      <w:lvlJc w:val="left"/>
+      <w:pPr>
+        <w:ind w:left="7200" w:hanging="360"/>
+      </w:pPr>
+      <w:rPr>
+        <w:rFonts w:ascii="Wingdings" w:hAnsi="Wingdings" w:hint="default"/>
+      </w:rPr>
+    </w:lvl>
+    <w:lvl w:ilvl="6" w:tplc="18090001" w:tentative="1">
+      <w:start w:val="1"/>
+      <w:numFmt w:val="bullet"/>
+      <w:lvlText w:val=""/>
+      <w:lvlJc w:val="left"/>
+      <w:pPr>
+        <w:ind w:left="7920" w:hanging="360"/>
+      </w:pPr>
+      <w:rPr>
+        <w:rFonts w:ascii="Symbol" w:hAnsi="Symbol" w:hint="default"/>
+      </w:rPr>
+    </w:lvl>
+    <w:lvl w:ilvl="7" w:tplc="18090003" w:tentative="1">
+      <w:start w:val="1"/>
+      <w:numFmt w:val="bullet"/>
+      <w:lvlText w:val="o"/>
+      <w:lvlJc w:val="left"/>
+      <w:pPr>
+        <w:ind w:left="8640" w:hanging="360"/>
+      </w:pPr>
+      <w:rPr>
+        <w:rFonts w:ascii="Courier New" w:hAnsi="Courier New" w:cs="Courier New" w:hint="default"/>
+      </w:rPr>
+    </w:lvl>
+    <w:lvl w:ilvl="8" w:tplc="18090005" w:tentative="1">
+      <w:start w:val="1"/>
+      <w:numFmt w:val="bullet"/>
+      <w:lvlText w:val=""/>
+      <w:lvlJc w:val="left"/>
+      <w:pPr>
+        <w:ind w:left="9360" w:hanging="360"/>
+      </w:pPr>
+      <w:rPr>
+        <w:rFonts w:ascii="Wingdings" w:hAnsi="Wingdings" w:hint="default"/>
+      </w:rPr>
+    </w:lvl>
+  </w:abstractNum>
+  <w:abstractNum w:abstractNumId="3" w15:restartNumberingAfterBreak="0">
+    <w:nsid w:val="27702F68"/>
+    <w:multiLevelType w:val="hybridMultilevel"/>
+    <w:tmpl w:val="07C0AF4A"/>
+    <w:lvl w:ilvl="0" w:tplc="1809000F">
+      <w:start w:val="1"/>
+      <w:numFmt w:val="decimal"/>
+      <w:lvlText w:val="%1."/>
+      <w:lvlJc w:val="left"/>
+      <w:pPr>
+        <w:ind w:left="720" w:hanging="360"/>
+      </w:pPr>
+    </w:lvl>
+    <w:lvl w:ilvl="1" w:tplc="18090019">
+      <w:start w:val="1"/>
+      <w:numFmt w:val="lowerLetter"/>
+      <w:lvlText w:val="%2."/>
+      <w:lvlJc w:val="left"/>
+      <w:pPr>
+        <w:ind w:left="1440" w:hanging="360"/>
+      </w:pPr>
+    </w:lvl>
+    <w:lvl w:ilvl="2" w:tplc="1809001B">
+      <w:start w:val="1"/>
+      <w:numFmt w:val="lowerRoman"/>
+      <w:lvlText w:val="%3."/>
+      <w:lvlJc w:val="right"/>
+      <w:pPr>
+        <w:ind w:left="2160" w:hanging="180"/>
+      </w:pPr>
+    </w:lvl>
+    <w:lvl w:ilvl="3" w:tplc="1809000F">
+      <w:start w:val="1"/>
+      <w:numFmt w:val="decimal"/>
+      <w:lvlText w:val="%4."/>
+      <w:lvlJc w:val="left"/>
+      <w:pPr>
+        <w:ind w:left="2880" w:hanging="360"/>
+      </w:pPr>
+    </w:lvl>
+    <w:lvl w:ilvl="4" w:tplc="18090001">
+      <w:start w:val="1"/>
+      <w:numFmt w:val="bullet"/>
+      <w:lvlText w:val=""/>
+      <w:lvlJc w:val="left"/>
+      <w:pPr>
+        <w:ind w:left="3600" w:hanging="360"/>
+      </w:pPr>
+      <w:rPr>
+        <w:rFonts w:ascii="Symbol" w:hAnsi="Symbol" w:hint="default"/>
+      </w:rPr>
+    </w:lvl>
+    <w:lvl w:ilvl="5" w:tplc="1809001B">
+      <w:start w:val="1"/>
+      <w:numFmt w:val="lowerRoman"/>
+      <w:lvlText w:val="%6."/>
+      <w:lvlJc w:val="right"/>
+      <w:pPr>
+        <w:ind w:left="4320" w:hanging="180"/>
+      </w:pPr>
+    </w:lvl>
+    <w:lvl w:ilvl="6" w:tplc="1809000F" w:tentative="1">
+      <w:start w:val="1"/>
+      <w:numFmt w:val="decimal"/>
+      <w:lvlText w:val="%7."/>
+      <w:lvlJc w:val="left"/>
+      <w:pPr>
+        <w:ind w:left="5040" w:hanging="360"/>
+      </w:pPr>
+    </w:lvl>
+    <w:lvl w:ilvl="7" w:tplc="18090019" w:tentative="1">
+      <w:start w:val="1"/>
+      <w:numFmt w:val="lowerLetter"/>
+      <w:lvlText w:val="%8."/>
+      <w:lvlJc w:val="left"/>
+      <w:pPr>
+        <w:ind w:left="5760" w:hanging="360"/>
+      </w:pPr>
+    </w:lvl>
+    <w:lvl w:ilvl="8" w:tplc="1809001B" w:tentative="1">
+      <w:start w:val="1"/>
+      <w:numFmt w:val="lowerRoman"/>
+      <w:lvlText w:val="%9."/>
+      <w:lvlJc w:val="right"/>
+      <w:pPr>
+        <w:ind w:left="6480" w:hanging="180"/>
+      </w:pPr>
+    </w:lvl>
+  </w:abstractNum>
+  <w:abstractNum w:abstractNumId="4" w15:restartNumberingAfterBreak="0">
     <w:nsid w:val="28237F16"/>
     <w:multiLevelType w:val="multilevel"/>
     <w:tmpl w:val="AA422BC4"/>
@@ -542,7 +1937,459 @@
       </w:pPr>
     </w:lvl>
   </w:abstractNum>
-  <w:abstractNum w:abstractNumId="1" w15:restartNumberingAfterBreak="0">
+  <w:abstractNum w:abstractNumId="5" w15:restartNumberingAfterBreak="0">
+    <w:nsid w:val="3D867ABF"/>
+    <w:multiLevelType w:val="hybridMultilevel"/>
+    <w:tmpl w:val="6DD27FC0"/>
+    <w:lvl w:ilvl="0" w:tplc="18090001">
+      <w:start w:val="1"/>
+      <w:numFmt w:val="bullet"/>
+      <w:lvlText w:val=""/>
+      <w:lvlJc w:val="left"/>
+      <w:pPr>
+        <w:ind w:left="720" w:hanging="360"/>
+      </w:pPr>
+      <w:rPr>
+        <w:rFonts w:ascii="Symbol" w:hAnsi="Symbol" w:hint="default"/>
+      </w:rPr>
+    </w:lvl>
+    <w:lvl w:ilvl="1" w:tplc="18090003" w:tentative="1">
+      <w:start w:val="1"/>
+      <w:numFmt w:val="bullet"/>
+      <w:lvlText w:val="o"/>
+      <w:lvlJc w:val="left"/>
+      <w:pPr>
+        <w:ind w:left="1440" w:hanging="360"/>
+      </w:pPr>
+      <w:rPr>
+        <w:rFonts w:ascii="Courier New" w:hAnsi="Courier New" w:cs="Courier New" w:hint="default"/>
+      </w:rPr>
+    </w:lvl>
+    <w:lvl w:ilvl="2" w:tplc="18090005" w:tentative="1">
+      <w:start w:val="1"/>
+      <w:numFmt w:val="bullet"/>
+      <w:lvlText w:val=""/>
+      <w:lvlJc w:val="left"/>
+      <w:pPr>
+        <w:ind w:left="2160" w:hanging="360"/>
+      </w:pPr>
+      <w:rPr>
+        <w:rFonts w:ascii="Wingdings" w:hAnsi="Wingdings" w:hint="default"/>
+      </w:rPr>
+    </w:lvl>
+    <w:lvl w:ilvl="3" w:tplc="18090001" w:tentative="1">
+      <w:start w:val="1"/>
+      <w:numFmt w:val="bullet"/>
+      <w:lvlText w:val=""/>
+      <w:lvlJc w:val="left"/>
+      <w:pPr>
+        <w:ind w:left="2880" w:hanging="360"/>
+      </w:pPr>
+      <w:rPr>
+        <w:rFonts w:ascii="Symbol" w:hAnsi="Symbol" w:hint="default"/>
+      </w:rPr>
+    </w:lvl>
+    <w:lvl w:ilvl="4" w:tplc="18090003" w:tentative="1">
+      <w:start w:val="1"/>
+      <w:numFmt w:val="bullet"/>
+      <w:lvlText w:val="o"/>
+      <w:lvlJc w:val="left"/>
+      <w:pPr>
+        <w:ind w:left="3600" w:hanging="360"/>
+      </w:pPr>
+      <w:rPr>
+        <w:rFonts w:ascii="Courier New" w:hAnsi="Courier New" w:cs="Courier New" w:hint="default"/>
+      </w:rPr>
+    </w:lvl>
+    <w:lvl w:ilvl="5" w:tplc="18090005" w:tentative="1">
+      <w:start w:val="1"/>
+      <w:numFmt w:val="bullet"/>
+      <w:lvlText w:val=""/>
+      <w:lvlJc w:val="left"/>
+      <w:pPr>
+        <w:ind w:left="4320" w:hanging="360"/>
+      </w:pPr>
+      <w:rPr>
+        <w:rFonts w:ascii="Wingdings" w:hAnsi="Wingdings" w:hint="default"/>
+      </w:rPr>
+    </w:lvl>
+    <w:lvl w:ilvl="6" w:tplc="18090001" w:tentative="1">
+      <w:start w:val="1"/>
+      <w:numFmt w:val="bullet"/>
+      <w:lvlText w:val=""/>
+      <w:lvlJc w:val="left"/>
+      <w:pPr>
+        <w:ind w:left="5040" w:hanging="360"/>
+      </w:pPr>
+      <w:rPr>
+        <w:rFonts w:ascii="Symbol" w:hAnsi="Symbol" w:hint="default"/>
+      </w:rPr>
+    </w:lvl>
+    <w:lvl w:ilvl="7" w:tplc="18090003" w:tentative="1">
+      <w:start w:val="1"/>
+      <w:numFmt w:val="bullet"/>
+      <w:lvlText w:val="o"/>
+      <w:lvlJc w:val="left"/>
+      <w:pPr>
+        <w:ind w:left="5760" w:hanging="360"/>
+      </w:pPr>
+      <w:rPr>
+        <w:rFonts w:ascii="Courier New" w:hAnsi="Courier New" w:cs="Courier New" w:hint="default"/>
+      </w:rPr>
+    </w:lvl>
+    <w:lvl w:ilvl="8" w:tplc="18090005" w:tentative="1">
+      <w:start w:val="1"/>
+      <w:numFmt w:val="bullet"/>
+      <w:lvlText w:val=""/>
+      <w:lvlJc w:val="left"/>
+      <w:pPr>
+        <w:ind w:left="6480" w:hanging="360"/>
+      </w:pPr>
+      <w:rPr>
+        <w:rFonts w:ascii="Wingdings" w:hAnsi="Wingdings" w:hint="default"/>
+      </w:rPr>
+    </w:lvl>
+  </w:abstractNum>
+  <w:abstractNum w:abstractNumId="6" w15:restartNumberingAfterBreak="0">
+    <w:nsid w:val="46BE2206"/>
+    <w:multiLevelType w:val="hybridMultilevel"/>
+    <w:tmpl w:val="0A860DDA"/>
+    <w:lvl w:ilvl="0" w:tplc="18090001">
+      <w:start w:val="1"/>
+      <w:numFmt w:val="bullet"/>
+      <w:lvlText w:val=""/>
+      <w:lvlJc w:val="left"/>
+      <w:pPr>
+        <w:ind w:left="3600" w:hanging="360"/>
+      </w:pPr>
+      <w:rPr>
+        <w:rFonts w:ascii="Symbol" w:hAnsi="Symbol" w:hint="default"/>
+      </w:rPr>
+    </w:lvl>
+    <w:lvl w:ilvl="1" w:tplc="18090003" w:tentative="1">
+      <w:start w:val="1"/>
+      <w:numFmt w:val="bullet"/>
+      <w:lvlText w:val="o"/>
+      <w:lvlJc w:val="left"/>
+      <w:pPr>
+        <w:ind w:left="4320" w:hanging="360"/>
+      </w:pPr>
+      <w:rPr>
+        <w:rFonts w:ascii="Courier New" w:hAnsi="Courier New" w:cs="Courier New" w:hint="default"/>
+      </w:rPr>
+    </w:lvl>
+    <w:lvl w:ilvl="2" w:tplc="18090005" w:tentative="1">
+      <w:start w:val="1"/>
+      <w:numFmt w:val="bullet"/>
+      <w:lvlText w:val=""/>
+      <w:lvlJc w:val="left"/>
+      <w:pPr>
+        <w:ind w:left="5040" w:hanging="360"/>
+      </w:pPr>
+      <w:rPr>
+        <w:rFonts w:ascii="Wingdings" w:hAnsi="Wingdings" w:hint="default"/>
+      </w:rPr>
+    </w:lvl>
+    <w:lvl w:ilvl="3" w:tplc="18090001" w:tentative="1">
+      <w:start w:val="1"/>
+      <w:numFmt w:val="bullet"/>
+      <w:lvlText w:val=""/>
+      <w:lvlJc w:val="left"/>
+      <w:pPr>
+        <w:ind w:left="5760" w:hanging="360"/>
+      </w:pPr>
+      <w:rPr>
+        <w:rFonts w:ascii="Symbol" w:hAnsi="Symbol" w:hint="default"/>
+      </w:rPr>
+    </w:lvl>
+    <w:lvl w:ilvl="4" w:tplc="18090003" w:tentative="1">
+      <w:start w:val="1"/>
+      <w:numFmt w:val="bullet"/>
+      <w:lvlText w:val="o"/>
+      <w:lvlJc w:val="left"/>
+      <w:pPr>
+        <w:ind w:left="6480" w:hanging="360"/>
+      </w:pPr>
+      <w:rPr>
+        <w:rFonts w:ascii="Courier New" w:hAnsi="Courier New" w:cs="Courier New" w:hint="default"/>
+      </w:rPr>
+    </w:lvl>
+    <w:lvl w:ilvl="5" w:tplc="18090005" w:tentative="1">
+      <w:start w:val="1"/>
+      <w:numFmt w:val="bullet"/>
+      <w:lvlText w:val=""/>
+      <w:lvlJc w:val="left"/>
+      <w:pPr>
+        <w:ind w:left="7200" w:hanging="360"/>
+      </w:pPr>
+      <w:rPr>
+        <w:rFonts w:ascii="Wingdings" w:hAnsi="Wingdings" w:hint="default"/>
+      </w:rPr>
+    </w:lvl>
+    <w:lvl w:ilvl="6" w:tplc="18090001" w:tentative="1">
+      <w:start w:val="1"/>
+      <w:numFmt w:val="bullet"/>
+      <w:lvlText w:val=""/>
+      <w:lvlJc w:val="left"/>
+      <w:pPr>
+        <w:ind w:left="7920" w:hanging="360"/>
+      </w:pPr>
+      <w:rPr>
+        <w:rFonts w:ascii="Symbol" w:hAnsi="Symbol" w:hint="default"/>
+      </w:rPr>
+    </w:lvl>
+    <w:lvl w:ilvl="7" w:tplc="18090003" w:tentative="1">
+      <w:start w:val="1"/>
+      <w:numFmt w:val="bullet"/>
+      <w:lvlText w:val="o"/>
+      <w:lvlJc w:val="left"/>
+      <w:pPr>
+        <w:ind w:left="8640" w:hanging="360"/>
+      </w:pPr>
+      <w:rPr>
+        <w:rFonts w:ascii="Courier New" w:hAnsi="Courier New" w:cs="Courier New" w:hint="default"/>
+      </w:rPr>
+    </w:lvl>
+    <w:lvl w:ilvl="8" w:tplc="18090005" w:tentative="1">
+      <w:start w:val="1"/>
+      <w:numFmt w:val="bullet"/>
+      <w:lvlText w:val=""/>
+      <w:lvlJc w:val="left"/>
+      <w:pPr>
+        <w:ind w:left="9360" w:hanging="360"/>
+      </w:pPr>
+      <w:rPr>
+        <w:rFonts w:ascii="Wingdings" w:hAnsi="Wingdings" w:hint="default"/>
+      </w:rPr>
+    </w:lvl>
+  </w:abstractNum>
+  <w:abstractNum w:abstractNumId="7" w15:restartNumberingAfterBreak="0">
+    <w:nsid w:val="516B303D"/>
+    <w:multiLevelType w:val="hybridMultilevel"/>
+    <w:tmpl w:val="B9AA6328"/>
+    <w:lvl w:ilvl="0" w:tplc="18090001">
+      <w:start w:val="1"/>
+      <w:numFmt w:val="bullet"/>
+      <w:lvlText w:val=""/>
+      <w:lvlJc w:val="left"/>
+      <w:pPr>
+        <w:ind w:left="720" w:hanging="360"/>
+      </w:pPr>
+      <w:rPr>
+        <w:rFonts w:ascii="Symbol" w:hAnsi="Symbol" w:hint="default"/>
+      </w:rPr>
+    </w:lvl>
+    <w:lvl w:ilvl="1" w:tplc="18090003" w:tentative="1">
+      <w:start w:val="1"/>
+      <w:numFmt w:val="bullet"/>
+      <w:lvlText w:val="o"/>
+      <w:lvlJc w:val="left"/>
+      <w:pPr>
+        <w:ind w:left="1440" w:hanging="360"/>
+      </w:pPr>
+      <w:rPr>
+        <w:rFonts w:ascii="Courier New" w:hAnsi="Courier New" w:cs="Courier New" w:hint="default"/>
+      </w:rPr>
+    </w:lvl>
+    <w:lvl w:ilvl="2" w:tplc="18090005" w:tentative="1">
+      <w:start w:val="1"/>
+      <w:numFmt w:val="bullet"/>
+      <w:lvlText w:val=""/>
+      <w:lvlJc w:val="left"/>
+      <w:pPr>
+        <w:ind w:left="2160" w:hanging="360"/>
+      </w:pPr>
+      <w:rPr>
+        <w:rFonts w:ascii="Wingdings" w:hAnsi="Wingdings" w:hint="default"/>
+      </w:rPr>
+    </w:lvl>
+    <w:lvl w:ilvl="3" w:tplc="18090001" w:tentative="1">
+      <w:start w:val="1"/>
+      <w:numFmt w:val="bullet"/>
+      <w:lvlText w:val=""/>
+      <w:lvlJc w:val="left"/>
+      <w:pPr>
+        <w:ind w:left="2880" w:hanging="360"/>
+      </w:pPr>
+      <w:rPr>
+        <w:rFonts w:ascii="Symbol" w:hAnsi="Symbol" w:hint="default"/>
+      </w:rPr>
+    </w:lvl>
+    <w:lvl w:ilvl="4" w:tplc="18090003" w:tentative="1">
+      <w:start w:val="1"/>
+      <w:numFmt w:val="bullet"/>
+      <w:lvlText w:val="o"/>
+      <w:lvlJc w:val="left"/>
+      <w:pPr>
+        <w:ind w:left="3600" w:hanging="360"/>
+      </w:pPr>
+      <w:rPr>
+        <w:rFonts w:ascii="Courier New" w:hAnsi="Courier New" w:cs="Courier New" w:hint="default"/>
+      </w:rPr>
+    </w:lvl>
+    <w:lvl w:ilvl="5" w:tplc="18090005" w:tentative="1">
+      <w:start w:val="1"/>
+      <w:numFmt w:val="bullet"/>
+      <w:lvlText w:val=""/>
+      <w:lvlJc w:val="left"/>
+      <w:pPr>
+        <w:ind w:left="4320" w:hanging="360"/>
+      </w:pPr>
+      <w:rPr>
+        <w:rFonts w:ascii="Wingdings" w:hAnsi="Wingdings" w:hint="default"/>
+      </w:rPr>
+    </w:lvl>
+    <w:lvl w:ilvl="6" w:tplc="18090001" w:tentative="1">
+      <w:start w:val="1"/>
+      <w:numFmt w:val="bullet"/>
+      <w:lvlText w:val=""/>
+      <w:lvlJc w:val="left"/>
+      <w:pPr>
+        <w:ind w:left="5040" w:hanging="360"/>
+      </w:pPr>
+      <w:rPr>
+        <w:rFonts w:ascii="Symbol" w:hAnsi="Symbol" w:hint="default"/>
+      </w:rPr>
+    </w:lvl>
+    <w:lvl w:ilvl="7" w:tplc="18090003" w:tentative="1">
+      <w:start w:val="1"/>
+      <w:numFmt w:val="bullet"/>
+      <w:lvlText w:val="o"/>
+      <w:lvlJc w:val="left"/>
+      <w:pPr>
+        <w:ind w:left="5760" w:hanging="360"/>
+      </w:pPr>
+      <w:rPr>
+        <w:rFonts w:ascii="Courier New" w:hAnsi="Courier New" w:cs="Courier New" w:hint="default"/>
+      </w:rPr>
+    </w:lvl>
+    <w:lvl w:ilvl="8" w:tplc="18090005" w:tentative="1">
+      <w:start w:val="1"/>
+      <w:numFmt w:val="bullet"/>
+      <w:lvlText w:val=""/>
+      <w:lvlJc w:val="left"/>
+      <w:pPr>
+        <w:ind w:left="6480" w:hanging="360"/>
+      </w:pPr>
+      <w:rPr>
+        <w:rFonts w:ascii="Wingdings" w:hAnsi="Wingdings" w:hint="default"/>
+      </w:rPr>
+    </w:lvl>
+  </w:abstractNum>
+  <w:abstractNum w:abstractNumId="8" w15:restartNumberingAfterBreak="0">
+    <w:nsid w:val="62B86F60"/>
+    <w:multiLevelType w:val="hybridMultilevel"/>
+    <w:tmpl w:val="E6446334"/>
+    <w:lvl w:ilvl="0" w:tplc="18090001">
+      <w:start w:val="1"/>
+      <w:numFmt w:val="bullet"/>
+      <w:lvlText w:val=""/>
+      <w:lvlJc w:val="left"/>
+      <w:pPr>
+        <w:ind w:left="1080" w:hanging="360"/>
+      </w:pPr>
+      <w:rPr>
+        <w:rFonts w:ascii="Symbol" w:hAnsi="Symbol" w:hint="default"/>
+      </w:rPr>
+    </w:lvl>
+    <w:lvl w:ilvl="1" w:tplc="18090003">
+      <w:start w:val="1"/>
+      <w:numFmt w:val="bullet"/>
+      <w:lvlText w:val="o"/>
+      <w:lvlJc w:val="left"/>
+      <w:pPr>
+        <w:ind w:left="1800" w:hanging="360"/>
+      </w:pPr>
+      <w:rPr>
+        <w:rFonts w:ascii="Courier New" w:hAnsi="Courier New" w:cs="Courier New" w:hint="default"/>
+      </w:rPr>
+    </w:lvl>
+    <w:lvl w:ilvl="2" w:tplc="18090005">
+      <w:start w:val="1"/>
+      <w:numFmt w:val="bullet"/>
+      <w:lvlText w:val=""/>
+      <w:lvlJc w:val="left"/>
+      <w:pPr>
+        <w:ind w:left="2520" w:hanging="360"/>
+      </w:pPr>
+      <w:rPr>
+        <w:rFonts w:ascii="Wingdings" w:hAnsi="Wingdings" w:hint="default"/>
+      </w:rPr>
+    </w:lvl>
+    <w:lvl w:ilvl="3" w:tplc="18090001">
+      <w:start w:val="1"/>
+      <w:numFmt w:val="bullet"/>
+      <w:lvlText w:val=""/>
+      <w:lvlJc w:val="left"/>
+      <w:pPr>
+        <w:ind w:left="3240" w:hanging="360"/>
+      </w:pPr>
+      <w:rPr>
+        <w:rFonts w:ascii="Symbol" w:hAnsi="Symbol" w:hint="default"/>
+      </w:rPr>
+    </w:lvl>
+    <w:lvl w:ilvl="4" w:tplc="18090003">
+      <w:start w:val="1"/>
+      <w:numFmt w:val="bullet"/>
+      <w:lvlText w:val="o"/>
+      <w:lvlJc w:val="left"/>
+      <w:pPr>
+        <w:ind w:left="3960" w:hanging="360"/>
+      </w:pPr>
+      <w:rPr>
+        <w:rFonts w:ascii="Courier New" w:hAnsi="Courier New" w:cs="Courier New" w:hint="default"/>
+      </w:rPr>
+    </w:lvl>
+    <w:lvl w:ilvl="5" w:tplc="18090005" w:tentative="1">
+      <w:start w:val="1"/>
+      <w:numFmt w:val="bullet"/>
+      <w:lvlText w:val=""/>
+      <w:lvlJc w:val="left"/>
+      <w:pPr>
+        <w:ind w:left="4680" w:hanging="360"/>
+      </w:pPr>
+      <w:rPr>
+        <w:rFonts w:ascii="Wingdings" w:hAnsi="Wingdings" w:hint="default"/>
+      </w:rPr>
+    </w:lvl>
+    <w:lvl w:ilvl="6" w:tplc="18090001" w:tentative="1">
+      <w:start w:val="1"/>
+      <w:numFmt w:val="bullet"/>
+      <w:lvlText w:val=""/>
+      <w:lvlJc w:val="left"/>
+      <w:pPr>
+        <w:ind w:left="5400" w:hanging="360"/>
+      </w:pPr>
+      <w:rPr>
+        <w:rFonts w:ascii="Symbol" w:hAnsi="Symbol" w:hint="default"/>
+      </w:rPr>
+    </w:lvl>
+    <w:lvl w:ilvl="7" w:tplc="18090003" w:tentative="1">
+      <w:start w:val="1"/>
+      <w:numFmt w:val="bullet"/>
+      <w:lvlText w:val="o"/>
+      <w:lvlJc w:val="left"/>
+      <w:pPr>
+        <w:ind w:left="6120" w:hanging="360"/>
+      </w:pPr>
+      <w:rPr>
+        <w:rFonts w:ascii="Courier New" w:hAnsi="Courier New" w:cs="Courier New" w:hint="default"/>
+      </w:rPr>
+    </w:lvl>
+    <w:lvl w:ilvl="8" w:tplc="18090005" w:tentative="1">
+      <w:start w:val="1"/>
+      <w:numFmt w:val="bullet"/>
+      <w:lvlText w:val=""/>
+      <w:lvlJc w:val="left"/>
+      <w:pPr>
+        <w:ind w:left="6840" w:hanging="360"/>
+      </w:pPr>
+      <w:rPr>
+        <w:rFonts w:ascii="Wingdings" w:hAnsi="Wingdings" w:hint="default"/>
+      </w:rPr>
+    </w:lvl>
+  </w:abstractNum>
+  <w:abstractNum w:abstractNumId="9" w15:restartNumberingAfterBreak="0">
     <w:nsid w:val="6404397B"/>
     <w:multiLevelType w:val="multilevel"/>
     <w:tmpl w:val="E3B2B2AA"/>
@@ -655,11 +2502,153 @@
       </w:pPr>
     </w:lvl>
   </w:abstractNum>
+  <w:abstractNum w:abstractNumId="10" w15:restartNumberingAfterBreak="0">
+    <w:nsid w:val="7C540139"/>
+    <w:multiLevelType w:val="hybridMultilevel"/>
+    <w:tmpl w:val="569E5BB8"/>
+    <w:lvl w:ilvl="0" w:tplc="1E9CAF1A">
+      <w:start w:val="1"/>
+      <w:numFmt w:val="bullet"/>
+      <w:lvlText w:val=""/>
+      <w:lvlJc w:val="left"/>
+      <w:pPr>
+        <w:ind w:left="1449" w:hanging="360"/>
+      </w:pPr>
+      <w:rPr>
+        <w:rFonts w:ascii="Symbol" w:hAnsi="Symbol" w:hint="default"/>
+        <w:sz w:val="24"/>
+        <w:szCs w:val="24"/>
+      </w:rPr>
+    </w:lvl>
+    <w:lvl w:ilvl="1" w:tplc="18090003" w:tentative="1">
+      <w:start w:val="1"/>
+      <w:numFmt w:val="bullet"/>
+      <w:lvlText w:val="o"/>
+      <w:lvlJc w:val="left"/>
+      <w:pPr>
+        <w:ind w:left="2169" w:hanging="360"/>
+      </w:pPr>
+      <w:rPr>
+        <w:rFonts w:ascii="Courier New" w:hAnsi="Courier New" w:cs="Courier New" w:hint="default"/>
+      </w:rPr>
+    </w:lvl>
+    <w:lvl w:ilvl="2" w:tplc="18090005" w:tentative="1">
+      <w:start w:val="1"/>
+      <w:numFmt w:val="bullet"/>
+      <w:lvlText w:val=""/>
+      <w:lvlJc w:val="left"/>
+      <w:pPr>
+        <w:ind w:left="2889" w:hanging="360"/>
+      </w:pPr>
+      <w:rPr>
+        <w:rFonts w:ascii="Wingdings" w:hAnsi="Wingdings" w:hint="default"/>
+      </w:rPr>
+    </w:lvl>
+    <w:lvl w:ilvl="3" w:tplc="18090001" w:tentative="1">
+      <w:start w:val="1"/>
+      <w:numFmt w:val="bullet"/>
+      <w:lvlText w:val=""/>
+      <w:lvlJc w:val="left"/>
+      <w:pPr>
+        <w:ind w:left="3609" w:hanging="360"/>
+      </w:pPr>
+      <w:rPr>
+        <w:rFonts w:ascii="Symbol" w:hAnsi="Symbol" w:hint="default"/>
+      </w:rPr>
+    </w:lvl>
+    <w:lvl w:ilvl="4" w:tplc="18090003" w:tentative="1">
+      <w:start w:val="1"/>
+      <w:numFmt w:val="bullet"/>
+      <w:lvlText w:val="o"/>
+      <w:lvlJc w:val="left"/>
+      <w:pPr>
+        <w:ind w:left="4329" w:hanging="360"/>
+      </w:pPr>
+      <w:rPr>
+        <w:rFonts w:ascii="Courier New" w:hAnsi="Courier New" w:cs="Courier New" w:hint="default"/>
+      </w:rPr>
+    </w:lvl>
+    <w:lvl w:ilvl="5" w:tplc="18090005" w:tentative="1">
+      <w:start w:val="1"/>
+      <w:numFmt w:val="bullet"/>
+      <w:lvlText w:val=""/>
+      <w:lvlJc w:val="left"/>
+      <w:pPr>
+        <w:ind w:left="5049" w:hanging="360"/>
+      </w:pPr>
+      <w:rPr>
+        <w:rFonts w:ascii="Wingdings" w:hAnsi="Wingdings" w:hint="default"/>
+      </w:rPr>
+    </w:lvl>
+    <w:lvl w:ilvl="6" w:tplc="18090001" w:tentative="1">
+      <w:start w:val="1"/>
+      <w:numFmt w:val="bullet"/>
+      <w:lvlText w:val=""/>
+      <w:lvlJc w:val="left"/>
+      <w:pPr>
+        <w:ind w:left="5769" w:hanging="360"/>
+      </w:pPr>
+      <w:rPr>
+        <w:rFonts w:ascii="Symbol" w:hAnsi="Symbol" w:hint="default"/>
+      </w:rPr>
+    </w:lvl>
+    <w:lvl w:ilvl="7" w:tplc="18090003" w:tentative="1">
+      <w:start w:val="1"/>
+      <w:numFmt w:val="bullet"/>
+      <w:lvlText w:val="o"/>
+      <w:lvlJc w:val="left"/>
+      <w:pPr>
+        <w:ind w:left="6489" w:hanging="360"/>
+      </w:pPr>
+      <w:rPr>
+        <w:rFonts w:ascii="Courier New" w:hAnsi="Courier New" w:cs="Courier New" w:hint="default"/>
+      </w:rPr>
+    </w:lvl>
+    <w:lvl w:ilvl="8" w:tplc="18090005" w:tentative="1">
+      <w:start w:val="1"/>
+      <w:numFmt w:val="bullet"/>
+      <w:lvlText w:val=""/>
+      <w:lvlJc w:val="left"/>
+      <w:pPr>
+        <w:ind w:left="7209" w:hanging="360"/>
+      </w:pPr>
+      <w:rPr>
+        <w:rFonts w:ascii="Wingdings" w:hAnsi="Wingdings" w:hint="default"/>
+      </w:rPr>
+    </w:lvl>
+  </w:abstractNum>
   <w:num w:numId="1" w16cid:durableId="1074929906">
+    <w:abstractNumId w:val="4"/>
+  </w:num>
+  <w:num w:numId="2" w16cid:durableId="1696075617">
+    <w:abstractNumId w:val="9"/>
+  </w:num>
+  <w:num w:numId="3" w16cid:durableId="29426906">
+    <w:abstractNumId w:val="7"/>
+  </w:num>
+  <w:num w:numId="4" w16cid:durableId="822312828">
     <w:abstractNumId w:val="0"/>
   </w:num>
-  <w:num w:numId="2" w16cid:durableId="1696075617">
+  <w:num w:numId="5" w16cid:durableId="965084787">
     <w:abstractNumId w:val="1"/>
+  </w:num>
+  <w:num w:numId="6" w16cid:durableId="701442240">
+    <w:abstractNumId w:val="10"/>
+  </w:num>
+  <w:num w:numId="7" w16cid:durableId="879588783">
+    <w:abstractNumId w:val="2"/>
+  </w:num>
+  <w:num w:numId="8" w16cid:durableId="2031105459">
+    <w:abstractNumId w:val="6"/>
+  </w:num>
+  <w:num w:numId="9" w16cid:durableId="1364750701">
+    <w:abstractNumId w:val="5"/>
+  </w:num>
+  <w:num w:numId="10" w16cid:durableId="341736331">
+    <w:abstractNumId w:val="8"/>
+  </w:num>
+  <w:num w:numId="11" w16cid:durableId="1047070487">
+    <w:abstractNumId w:val="3"/>
   </w:num>
 </w:numbering>
 </file>
@@ -1623,6 +3612,30 @@
       <w:u w:val="single"/>
     </w:rPr>
   </w:style>
+  <w:style w:type="character" w:styleId="UnresolvedMention">
+    <w:name w:val="Unresolved Mention"/>
+    <w:basedOn w:val="DefaultParagraphFont"/>
+    <w:uiPriority w:val="99"/>
+    <w:semiHidden/>
+    <w:unhideWhenUsed/>
+    <w:rsid w:val="00620802"/>
+    <w:rPr>
+      <w:color w:val="605E5C"/>
+      <w:shd w:val="clear" w:color="auto" w:fill="E1DFDD"/>
+    </w:rPr>
+  </w:style>
+  <w:style w:type="character" w:styleId="FollowedHyperlink">
+    <w:name w:val="FollowedHyperlink"/>
+    <w:basedOn w:val="DefaultParagraphFont"/>
+    <w:uiPriority w:val="99"/>
+    <w:semiHidden/>
+    <w:unhideWhenUsed/>
+    <w:rsid w:val="00620802"/>
+    <w:rPr>
+      <w:color w:val="96607D" w:themeColor="followedHyperlink"/>
+      <w:u w:val="single"/>
+    </w:rPr>
+  </w:style>
 </w:styles>
 </file>
 

--- a/FYP-Adam Cahill.docx
+++ b/FYP-Adam Cahill.docx
@@ -56,7 +56,7 @@
           <w:r>
             <w:fldChar w:fldCharType="separate"/>
           </w:r>
-          <w:hyperlink w:anchor="_Toc179661599" w:history="1">
+          <w:hyperlink w:anchor="_Toc179732397" w:history="1">
             <w:r>
               <w:rPr>
                 <w:rStyle w:val="Hyperlink"/>
@@ -83,7 +83,7 @@
                 <w:noProof/>
                 <w:webHidden/>
               </w:rPr>
-              <w:instrText xml:space="preserve"> PAGEREF _Toc179661599 \h </w:instrText>
+              <w:instrText xml:space="preserve"> PAGEREF _Toc179732397 \h </w:instrText>
             </w:r>
             <w:r>
               <w:rPr>
@@ -126,7 +126,7 @@
               <w:lang w:eastAsia="en-IE"/>
             </w:rPr>
           </w:pPr>
-          <w:hyperlink w:anchor="_Toc179661600" w:history="1">
+          <w:hyperlink w:anchor="_Toc179732398" w:history="1">
             <w:r>
               <w:rPr>
                 <w:rStyle w:val="Hyperlink"/>
@@ -153,7 +153,7 @@
                 <w:noProof/>
                 <w:webHidden/>
               </w:rPr>
-              <w:instrText xml:space="preserve"> PAGEREF _Toc179661600 \h </w:instrText>
+              <w:instrText xml:space="preserve"> PAGEREF _Toc179732398 \h </w:instrText>
             </w:r>
             <w:r>
               <w:rPr>
@@ -196,7 +196,7 @@
               <w:lang w:eastAsia="en-IE"/>
             </w:rPr>
           </w:pPr>
-          <w:hyperlink w:anchor="_Toc179661601" w:history="1">
+          <w:hyperlink w:anchor="_Toc179732399" w:history="1">
             <w:r>
               <w:rPr>
                 <w:rStyle w:val="Hyperlink"/>
@@ -223,77 +223,7 @@
                 <w:noProof/>
                 <w:webHidden/>
               </w:rPr>
-              <w:instrText xml:space="preserve"> PAGEREF _Toc179661601 \h </w:instrText>
-            </w:r>
-            <w:r>
-              <w:rPr>
-                <w:noProof/>
-                <w:webHidden/>
-              </w:rPr>
-            </w:r>
-            <w:r>
-              <w:rPr>
-                <w:noProof/>
-                <w:webHidden/>
-              </w:rPr>
-              <w:fldChar w:fldCharType="separate"/>
-            </w:r>
-            <w:r>
-              <w:rPr>
-                <w:noProof/>
-                <w:webHidden/>
-              </w:rPr>
-              <w:t>4</w:t>
-            </w:r>
-            <w:r>
-              <w:rPr>
-                <w:noProof/>
-                <w:webHidden/>
-              </w:rPr>
-              <w:fldChar w:fldCharType="end"/>
-            </w:r>
-          </w:hyperlink>
-        </w:p>
-        <w:p>
-          <w:pPr>
-            <w:pStyle w:val="TOC1"/>
-            <w:tabs>
-              <w:tab w:val="right" w:leader="dot" w:pos="9016"/>
-            </w:tabs>
-            <w:rPr>
-              <w:rFonts w:eastAsiaTheme="minorEastAsia"/>
-              <w:noProof/>
-              <w:lang w:eastAsia="en-IE"/>
-            </w:rPr>
-          </w:pPr>
-          <w:hyperlink w:anchor="_Toc179661602" w:history="1">
-            <w:r>
-              <w:rPr>
-                <w:rStyle w:val="Hyperlink"/>
-                <w:noProof/>
-              </w:rPr>
-              <w:t>Functional Requirements</w:t>
-            </w:r>
-            <w:r>
-              <w:rPr>
-                <w:noProof/>
-                <w:webHidden/>
-              </w:rPr>
-              <w:tab/>
-            </w:r>
-            <w:r>
-              <w:rPr>
-                <w:noProof/>
-                <w:webHidden/>
-              </w:rPr>
-              <w:fldChar w:fldCharType="begin"/>
-            </w:r>
-            <w:r>
-              <w:rPr>
-                <w:noProof/>
-                <w:webHidden/>
-              </w:rPr>
-              <w:instrText xml:space="preserve"> PAGEREF _Toc179661602 \h </w:instrText>
+              <w:instrText xml:space="preserve"> PAGEREF _Toc179732399 \h </w:instrText>
             </w:r>
             <w:r>
               <w:rPr>
@@ -325,6 +255,76 @@
           </w:hyperlink>
         </w:p>
         <w:p>
+          <w:pPr>
+            <w:pStyle w:val="TOC1"/>
+            <w:tabs>
+              <w:tab w:val="right" w:leader="dot" w:pos="9016"/>
+            </w:tabs>
+            <w:rPr>
+              <w:rFonts w:eastAsiaTheme="minorEastAsia"/>
+              <w:noProof/>
+              <w:lang w:eastAsia="en-IE"/>
+            </w:rPr>
+          </w:pPr>
+          <w:hyperlink w:anchor="_Toc179732400" w:history="1">
+            <w:r>
+              <w:rPr>
+                <w:rStyle w:val="Hyperlink"/>
+                <w:noProof/>
+              </w:rPr>
+              <w:t>Functional Requirements</w:t>
+            </w:r>
+            <w:r>
+              <w:rPr>
+                <w:noProof/>
+                <w:webHidden/>
+              </w:rPr>
+              <w:tab/>
+            </w:r>
+            <w:r>
+              <w:rPr>
+                <w:noProof/>
+                <w:webHidden/>
+              </w:rPr>
+              <w:fldChar w:fldCharType="begin"/>
+            </w:r>
+            <w:r>
+              <w:rPr>
+                <w:noProof/>
+                <w:webHidden/>
+              </w:rPr>
+              <w:instrText xml:space="preserve"> PAGEREF _Toc179732400 \h </w:instrText>
+            </w:r>
+            <w:r>
+              <w:rPr>
+                <w:noProof/>
+                <w:webHidden/>
+              </w:rPr>
+            </w:r>
+            <w:r>
+              <w:rPr>
+                <w:noProof/>
+                <w:webHidden/>
+              </w:rPr>
+              <w:fldChar w:fldCharType="separate"/>
+            </w:r>
+            <w:r>
+              <w:rPr>
+                <w:noProof/>
+                <w:webHidden/>
+              </w:rPr>
+              <w:t>6</w:t>
+            </w:r>
+            <w:r>
+              <w:rPr>
+                <w:noProof/>
+                <w:webHidden/>
+              </w:rPr>
+              <w:fldChar w:fldCharType="end"/>
+            </w:r>
+          </w:hyperlink>
+        </w:p>
+        <w:p>
           <w:r>
             <w:rPr>
               <w:b/>
@@ -346,7 +346,7 @@
       <w:pPr>
         <w:pStyle w:val="Heading1"/>
       </w:pPr>
-      <w:bookmarkStart w:id="0" w:name="_Toc179661599"/>
+      <w:bookmarkStart w:id="0" w:name="_Toc179732397"/>
       <w:r>
         <w:lastRenderedPageBreak/>
         <w:t>Introduction</w:t>
@@ -385,11 +385,6 @@
           <w:rFonts w:ascii="Calibri" w:hAnsi="Calibri" w:cs="Calibri"/>
         </w:rPr>
         <w:br/>
-      </w:r>
-      <w:r>
-        <w:rPr>
-          <w:rFonts w:ascii="Calibri" w:hAnsi="Calibri" w:cs="Calibri"/>
-        </w:rPr>
         <w:t xml:space="preserve">The </w:t>
       </w:r>
       <w:r>
@@ -462,19 +457,7 @@
         <w:rPr>
           <w:rFonts w:ascii="Calibri" w:hAnsi="Calibri" w:cs="Calibri"/>
         </w:rPr>
-        <w:t xml:space="preserve">One of the most </w:t>
-      </w:r>
-      <w:r>
-        <w:rPr>
-          <w:rFonts w:ascii="Calibri" w:hAnsi="Calibri" w:cs="Calibri"/>
-        </w:rPr>
-        <w:t>popular</w:t>
-      </w:r>
-      <w:r>
-        <w:rPr>
-          <w:rFonts w:ascii="Calibri" w:hAnsi="Calibri" w:cs="Calibri"/>
-        </w:rPr>
-        <w:t xml:space="preserve"> forms of automotive fraud in the </w:t>
+        <w:t xml:space="preserve">One of the most popular forms of automotive fraud in the </w:t>
       </w:r>
       <w:r>
         <w:rPr>
@@ -498,49 +481,7 @@
         <w:rPr>
           <w:rFonts w:ascii="Calibri" w:hAnsi="Calibri" w:cs="Calibri"/>
         </w:rPr>
-        <w:t>tampering also known as mileage fraud.</w:t>
-      </w:r>
-      <w:r>
-        <w:rPr>
-          <w:rFonts w:ascii="Calibri" w:hAnsi="Calibri" w:cs="Calibri"/>
-        </w:rPr>
-        <w:t xml:space="preserve"> </w:t>
-      </w:r>
-      <w:r>
-        <w:rPr>
-          <w:rFonts w:ascii="Calibri" w:hAnsi="Calibri" w:cs="Calibri"/>
-        </w:rPr>
-        <w:t xml:space="preserve">Odometer tampering is the illegal </w:t>
-      </w:r>
-      <w:r>
-        <w:rPr>
-          <w:rFonts w:ascii="Calibri" w:hAnsi="Calibri" w:cs="Calibri"/>
-        </w:rPr>
-        <w:t>practice</w:t>
-      </w:r>
-      <w:r>
-        <w:rPr>
-          <w:rFonts w:ascii="Calibri" w:hAnsi="Calibri" w:cs="Calibri"/>
-        </w:rPr>
-        <w:t xml:space="preserve"> of </w:t>
-      </w:r>
-      <w:r>
-        <w:rPr>
-          <w:rFonts w:ascii="Calibri" w:hAnsi="Calibri" w:cs="Calibri"/>
-        </w:rPr>
-        <w:t>altering</w:t>
-      </w:r>
-      <w:r>
-        <w:rPr>
-          <w:rFonts w:ascii="Calibri" w:hAnsi="Calibri" w:cs="Calibri"/>
-        </w:rPr>
-        <w:t xml:space="preserve"> the mileage displayed on a vehicle</w:t>
-      </w:r>
-      <w:r>
-        <w:rPr>
-          <w:rFonts w:ascii="Calibri" w:hAnsi="Calibri" w:cs="Calibri"/>
-        </w:rPr>
-        <w:t>’s odometer which results in the vehicle displaying a lower mileage than the vehicle has</w:t>
+        <w:t>tampering also known as mileage fraud. Odometer tampering is the illegal practice of altering the mileage displayed on a vehicle’s odometer which results in the vehicle displaying a lower mileage than the vehicle has</w:t>
       </w:r>
       <w:r>
         <w:rPr>
@@ -636,27 +577,13 @@
         <w:br/>
         <w:t xml:space="preserve">To combat the issues of mileage fraud there has been several regulations been put in place at both national and international levels. In the European Union one of the key directive addressing the issue is </w:t>
       </w:r>
-      <w:hyperlink r:id="rId6" w:history="1">
+      <w:hyperlink r:id="rId6" w:anchor=":~:text=(25),by%20the%20Commission." w:history="1">
         <w:r>
           <w:rPr>
             <w:rStyle w:val="Hyperlink"/>
             <w:rFonts w:ascii="Calibri" w:hAnsi="Calibri" w:cs="Calibri"/>
           </w:rPr>
-          <w:t>EU Directive 2</w:t>
-        </w:r>
-        <w:r>
-          <w:rPr>
-            <w:rStyle w:val="Hyperlink"/>
-            <w:rFonts w:ascii="Calibri" w:hAnsi="Calibri" w:cs="Calibri"/>
-          </w:rPr>
-          <w:t>0</w:t>
-        </w:r>
-        <w:r>
-          <w:rPr>
-            <w:rStyle w:val="Hyperlink"/>
-            <w:rFonts w:ascii="Calibri" w:hAnsi="Calibri" w:cs="Calibri"/>
-          </w:rPr>
-          <w:t>14/45/EU</w:t>
+          <w:t>EU Directive 2014/45/EU</w:t>
         </w:r>
       </w:hyperlink>
       <w:r>
@@ -797,7 +724,7 @@
       <w:pPr>
         <w:pStyle w:val="Heading1"/>
       </w:pPr>
-      <w:bookmarkStart w:id="1" w:name="_Toc179661600"/>
+      <w:bookmarkStart w:id="1" w:name="_Toc179732398"/>
       <w:r>
         <w:lastRenderedPageBreak/>
         <w:t>Functional Summary</w:t>
@@ -938,16 +865,26 @@
         <w:rPr>
           <w:rFonts w:ascii="Calibri" w:hAnsi="Calibri" w:cs="Calibri"/>
         </w:rPr>
-        <w:t xml:space="preserve">Explore how often these devices are used and in which types of vehicles </w:t>
-      </w:r>
-      <w:proofErr w:type="spellStart"/>
-      <w:r>
-        <w:rPr>
-          <w:rFonts w:ascii="Calibri" w:hAnsi="Calibri" w:cs="Calibri"/>
-        </w:rPr>
-        <w:t>eg</w:t>
-      </w:r>
-      <w:proofErr w:type="spellEnd"/>
+        <w:t>Explore how often these devices are used and in which types of vehicles e</w:t>
+      </w:r>
+      <w:r>
+        <w:rPr>
+          <w:rFonts w:ascii="Calibri" w:hAnsi="Calibri" w:cs="Calibri"/>
+        </w:rPr>
+        <w:t>.</w:t>
+      </w:r>
+      <w:r>
+        <w:rPr>
+          <w:rFonts w:ascii="Calibri" w:hAnsi="Calibri" w:cs="Calibri"/>
+        </w:rPr>
+        <w:t>g</w:t>
+      </w:r>
+      <w:r>
+        <w:rPr>
+          <w:rFonts w:ascii="Calibri" w:hAnsi="Calibri" w:cs="Calibri"/>
+        </w:rPr>
+        <w:t>.</w:t>
+      </w:r>
       <w:r>
         <w:rPr>
           <w:rFonts w:ascii="Calibri" w:hAnsi="Calibri" w:cs="Calibri"/>
@@ -997,16 +934,26 @@
         <w:rPr>
           <w:rFonts w:ascii="Calibri" w:hAnsi="Calibri" w:cs="Calibri"/>
         </w:rPr>
-        <w:t xml:space="preserve">: Investigate how mileage blockers interact with a vehicle’s systems </w:t>
-      </w:r>
-      <w:proofErr w:type="spellStart"/>
-      <w:r>
-        <w:rPr>
-          <w:rFonts w:ascii="Calibri" w:hAnsi="Calibri" w:cs="Calibri"/>
-        </w:rPr>
-        <w:t>eg</w:t>
-      </w:r>
-      <w:proofErr w:type="spellEnd"/>
+        <w:t>: Investigate how mileage blockers interact with a vehicle’s systems e</w:t>
+      </w:r>
+      <w:r>
+        <w:rPr>
+          <w:rFonts w:ascii="Calibri" w:hAnsi="Calibri" w:cs="Calibri"/>
+        </w:rPr>
+        <w:t>.</w:t>
+      </w:r>
+      <w:r>
+        <w:rPr>
+          <w:rFonts w:ascii="Calibri" w:hAnsi="Calibri" w:cs="Calibri"/>
+        </w:rPr>
+        <w:t>g</w:t>
+      </w:r>
+      <w:r>
+        <w:rPr>
+          <w:rFonts w:ascii="Calibri" w:hAnsi="Calibri" w:cs="Calibri"/>
+        </w:rPr>
+        <w:t>.</w:t>
+      </w:r>
       <w:r>
         <w:rPr>
           <w:rFonts w:ascii="Calibri" w:hAnsi="Calibri" w:cs="Calibri"/>
@@ -1124,6 +1071,12 @@
         </w:rPr>
         <w:t>Cloud tools</w:t>
       </w:r>
+      <w:r>
+        <w:rPr>
+          <w:rFonts w:ascii="Calibri" w:hAnsi="Calibri" w:cs="Calibri"/>
+        </w:rPr>
+        <w:t>.</w:t>
+      </w:r>
     </w:p>
     <w:p>
       <w:pPr>
@@ -1143,6 +1096,12 @@
         </w:rPr>
         <w:t>Database tools</w:t>
       </w:r>
+      <w:r>
+        <w:rPr>
+          <w:rFonts w:ascii="Calibri" w:hAnsi="Calibri" w:cs="Calibri"/>
+        </w:rPr>
+        <w:t>.</w:t>
+      </w:r>
     </w:p>
     <w:p>
       <w:pPr>
@@ -1186,13 +1145,7 @@
         <w:rPr>
           <w:rFonts w:ascii="Calibri" w:hAnsi="Calibri" w:cs="Calibri"/>
         </w:rPr>
-        <w:t xml:space="preserve"> </w:t>
-      </w:r>
-      <w:r>
-        <w:rPr>
-          <w:rFonts w:ascii="Calibri" w:hAnsi="Calibri" w:cs="Calibri"/>
-        </w:rPr>
-        <w:t>The system will continuously monitor and display accurate odometer readings using data collected from the vehicle’s ECUs.</w:t>
+        <w:t xml:space="preserve"> The system will continuously monitor and display accurate odometer readings using data collected from the vehicle’s ECUs.</w:t>
       </w:r>
     </w:p>
     <w:p>
@@ -1219,13 +1172,7 @@
         <w:rPr>
           <w:rFonts w:ascii="Calibri" w:hAnsi="Calibri" w:cs="Calibri"/>
         </w:rPr>
-        <w:t xml:space="preserve"> </w:t>
-      </w:r>
-      <w:r>
-        <w:rPr>
-          <w:rFonts w:ascii="Calibri" w:hAnsi="Calibri" w:cs="Calibri"/>
-        </w:rPr>
-        <w:t>The system will detect any attempt to modify or block the odometer data. It will log all tampering attempts and store these logs securely.</w:t>
+        <w:t xml:space="preserve"> The system will detect any attempt to modify or block the odometer data. It will log all tampering attempts and store these logs securely.</w:t>
       </w:r>
     </w:p>
     <w:p>
@@ -1253,25 +1200,7 @@
         <w:rPr>
           <w:rFonts w:ascii="Calibri" w:hAnsi="Calibri" w:cs="Calibri"/>
         </w:rPr>
-        <w:t xml:space="preserve"> </w:t>
-      </w:r>
-      <w:r>
-        <w:rPr>
-          <w:rFonts w:ascii="Calibri" w:hAnsi="Calibri" w:cs="Calibri"/>
-        </w:rPr>
-        <w:t xml:space="preserve">Odometer data will be stored both onboard and offboard, ensuring that the mileage data is </w:t>
-      </w:r>
-      <w:r>
-        <w:rPr>
-          <w:rFonts w:ascii="Calibri" w:hAnsi="Calibri" w:cs="Calibri"/>
-        </w:rPr>
-        <w:t>tamper proof</w:t>
-      </w:r>
-      <w:r>
-        <w:rPr>
-          <w:rFonts w:ascii="Calibri" w:hAnsi="Calibri" w:cs="Calibri"/>
-        </w:rPr>
-        <w:t xml:space="preserve"> and can be verified at any time.</w:t>
+        <w:t xml:space="preserve"> Odometer data will be stored both onboard and offboard, ensuring that the mileage data is tamper proof and can be verified at any time.</w:t>
       </w:r>
     </w:p>
     <w:p>
@@ -1298,13 +1227,7 @@
         <w:rPr>
           <w:rFonts w:ascii="Calibri" w:hAnsi="Calibri" w:cs="Calibri"/>
         </w:rPr>
-        <w:t xml:space="preserve"> </w:t>
-      </w:r>
-      <w:r>
-        <w:rPr>
-          <w:rFonts w:ascii="Calibri" w:hAnsi="Calibri" w:cs="Calibri"/>
-        </w:rPr>
-        <w:t>The system will provide mechanisms to verify the authenticity of odometer data. In case of a discrepancy, the offboard stored data will serve as a reference to verify legitimate mileage.</w:t>
+        <w:t xml:space="preserve"> The system will provide mechanisms to verify the authenticity of odometer data. In case of a discrepancy, the offboard stored data will serve as a reference to verify legitimate mileage.</w:t>
       </w:r>
     </w:p>
     <w:p>
@@ -1356,14 +1279,240 @@
       <w:pPr>
         <w:pStyle w:val="Heading1"/>
       </w:pPr>
-      <w:bookmarkStart w:id="2" w:name="_Toc179661601"/>
+      <w:bookmarkStart w:id="2" w:name="_Toc179732399"/>
       <w:r>
         <w:lastRenderedPageBreak/>
         <w:t>Assumptions</w:t>
       </w:r>
       <w:bookmarkEnd w:id="2"/>
     </w:p>
-    <w:p/>
+    <w:p>
+      <w:pPr>
+        <w:pStyle w:val="ListParagraph"/>
+        <w:numPr>
+          <w:ilvl w:val="0"/>
+          <w:numId w:val="12"/>
+        </w:numPr>
+        <w:spacing w:line="360" w:lineRule="auto"/>
+        <w:rPr>
+          <w:rFonts w:ascii="Calibri" w:hAnsi="Calibri" w:cs="Calibri"/>
+          <w:b/>
+          <w:bCs/>
+        </w:rPr>
+      </w:pPr>
+      <w:r>
+        <w:rPr>
+          <w:rFonts w:ascii="Calibri" w:hAnsi="Calibri" w:cs="Calibri"/>
+          <w:b/>
+          <w:bCs/>
+        </w:rPr>
+        <w:t>Vehicle Compatibility:</w:t>
+      </w:r>
+      <w:r>
+        <w:rPr>
+          <w:rFonts w:ascii="Calibri" w:hAnsi="Calibri" w:cs="Calibri"/>
+          <w:b/>
+          <w:bCs/>
+        </w:rPr>
+        <w:t xml:space="preserve"> </w:t>
+      </w:r>
+      <w:r>
+        <w:rPr>
+          <w:rFonts w:ascii="Calibri" w:hAnsi="Calibri" w:cs="Calibri"/>
+        </w:rPr>
+        <w:t>This</w:t>
+      </w:r>
+      <w:r>
+        <w:rPr>
+          <w:rFonts w:ascii="Calibri" w:hAnsi="Calibri" w:cs="Calibri"/>
+        </w:rPr>
+        <w:t xml:space="preserve"> project assumes that the vehicle models targeted for testing have standardi</w:t>
+      </w:r>
+      <w:r>
+        <w:rPr>
+          <w:rFonts w:ascii="Calibri" w:hAnsi="Calibri" w:cs="Calibri"/>
+        </w:rPr>
+        <w:t>s</w:t>
+      </w:r>
+      <w:r>
+        <w:rPr>
+          <w:rFonts w:ascii="Calibri" w:hAnsi="Calibri" w:cs="Calibri"/>
+        </w:rPr>
+        <w:t xml:space="preserve">ed communication protocols </w:t>
+      </w:r>
+      <w:r>
+        <w:rPr>
+          <w:rFonts w:ascii="Calibri" w:hAnsi="Calibri" w:cs="Calibri"/>
+        </w:rPr>
+        <w:t xml:space="preserve">such as </w:t>
+      </w:r>
+      <w:r>
+        <w:rPr>
+          <w:rFonts w:ascii="Calibri" w:hAnsi="Calibri" w:cs="Calibri"/>
+        </w:rPr>
+        <w:t>OBD-II and CAN bus, which will allow for easy access to odometer data.</w:t>
+      </w:r>
+    </w:p>
+    <w:p>
+      <w:pPr>
+        <w:pStyle w:val="ListParagraph"/>
+        <w:numPr>
+          <w:ilvl w:val="0"/>
+          <w:numId w:val="12"/>
+        </w:numPr>
+        <w:spacing w:line="360" w:lineRule="auto"/>
+        <w:rPr>
+          <w:rFonts w:ascii="Calibri" w:hAnsi="Calibri" w:cs="Calibri"/>
+          <w:b/>
+          <w:bCs/>
+        </w:rPr>
+      </w:pPr>
+      <w:r>
+        <w:rPr>
+          <w:rFonts w:ascii="Calibri" w:hAnsi="Calibri" w:cs="Calibri"/>
+          <w:b/>
+          <w:bCs/>
+        </w:rPr>
+        <w:t>Regulatory Compliance:</w:t>
+      </w:r>
+      <w:r>
+        <w:rPr>
+          <w:rFonts w:ascii="Calibri" w:hAnsi="Calibri" w:cs="Calibri"/>
+          <w:b/>
+          <w:bCs/>
+        </w:rPr>
+        <w:t xml:space="preserve"> </w:t>
+      </w:r>
+      <w:r>
+        <w:rPr>
+          <w:rFonts w:ascii="Calibri" w:hAnsi="Calibri" w:cs="Calibri"/>
+        </w:rPr>
+        <w:t>It is assumed that the system will be designed within the bounds of current automotive regulations regarding data logging and tamper protection.</w:t>
+      </w:r>
+    </w:p>
+    <w:p>
+      <w:pPr>
+        <w:pStyle w:val="ListParagraph"/>
+        <w:numPr>
+          <w:ilvl w:val="0"/>
+          <w:numId w:val="12"/>
+        </w:numPr>
+        <w:spacing w:line="360" w:lineRule="auto"/>
+        <w:rPr>
+          <w:rFonts w:ascii="Calibri" w:hAnsi="Calibri" w:cs="Calibri"/>
+          <w:b/>
+          <w:bCs/>
+        </w:rPr>
+      </w:pPr>
+      <w:r>
+        <w:rPr>
+          <w:rFonts w:ascii="Calibri" w:hAnsi="Calibri" w:cs="Calibri"/>
+          <w:b/>
+          <w:bCs/>
+        </w:rPr>
+        <w:t>Network Connectivity:</w:t>
+      </w:r>
+      <w:r>
+        <w:rPr>
+          <w:rFonts w:ascii="Calibri" w:hAnsi="Calibri" w:cs="Calibri"/>
+          <w:b/>
+          <w:bCs/>
+        </w:rPr>
+        <w:t xml:space="preserve"> </w:t>
+      </w:r>
+      <w:r>
+        <w:rPr>
+          <w:rFonts w:ascii="Calibri" w:hAnsi="Calibri" w:cs="Calibri"/>
+        </w:rPr>
+        <w:t>The offboard storage system assumes stable internet connectivity for transmitting odometer data securely.</w:t>
+      </w:r>
+    </w:p>
+    <w:p>
+      <w:pPr>
+        <w:pStyle w:val="ListParagraph"/>
+        <w:numPr>
+          <w:ilvl w:val="0"/>
+          <w:numId w:val="12"/>
+        </w:numPr>
+        <w:spacing w:line="360" w:lineRule="auto"/>
+        <w:rPr>
+          <w:rFonts w:ascii="Calibri" w:hAnsi="Calibri" w:cs="Calibri"/>
+          <w:b/>
+          <w:bCs/>
+        </w:rPr>
+      </w:pPr>
+      <w:r>
+        <w:rPr>
+          <w:rFonts w:ascii="Calibri" w:hAnsi="Calibri" w:cs="Calibri"/>
+          <w:b/>
+          <w:bCs/>
+        </w:rPr>
+        <w:t>Tamper Detection Mechanisms:</w:t>
+      </w:r>
+      <w:r>
+        <w:rPr>
+          <w:rFonts w:ascii="Calibri" w:hAnsi="Calibri" w:cs="Calibri"/>
+          <w:b/>
+          <w:bCs/>
+        </w:rPr>
+        <w:t xml:space="preserve"> </w:t>
+      </w:r>
+      <w:r>
+        <w:rPr>
+          <w:rFonts w:ascii="Calibri" w:hAnsi="Calibri" w:cs="Calibri"/>
+        </w:rPr>
+        <w:t xml:space="preserve">It is assumed that mileage tampering can be detected based on either </w:t>
+      </w:r>
+      <w:r>
+        <w:rPr>
+          <w:rFonts w:ascii="Calibri" w:hAnsi="Calibri" w:cs="Calibri"/>
+        </w:rPr>
+        <w:t>change</w:t>
+      </w:r>
+      <w:r>
+        <w:rPr>
+          <w:rFonts w:ascii="Calibri" w:hAnsi="Calibri" w:cs="Calibri"/>
+        </w:rPr>
+        <w:t xml:space="preserve"> in the communication patterns of the vehicle’s ECUs or the failure of the system to log mileage data at regular intervals.</w:t>
+      </w:r>
+    </w:p>
+    <w:p>
+      <w:pPr>
+        <w:pStyle w:val="ListParagraph"/>
+        <w:numPr>
+          <w:ilvl w:val="0"/>
+          <w:numId w:val="12"/>
+        </w:numPr>
+        <w:spacing w:line="360" w:lineRule="auto"/>
+        <w:rPr>
+          <w:rFonts w:ascii="Calibri" w:hAnsi="Calibri" w:cs="Calibri"/>
+          <w:b/>
+          <w:bCs/>
+        </w:rPr>
+      </w:pPr>
+      <w:r>
+        <w:rPr>
+          <w:rFonts w:ascii="Calibri" w:hAnsi="Calibri" w:cs="Calibri"/>
+          <w:b/>
+          <w:bCs/>
+        </w:rPr>
+        <w:t>Onboard Storage Capacity:</w:t>
+      </w:r>
+      <w:r>
+        <w:rPr>
+          <w:rFonts w:ascii="Calibri" w:hAnsi="Calibri" w:cs="Calibri"/>
+          <w:b/>
+          <w:bCs/>
+        </w:rPr>
+        <w:t xml:space="preserve"> </w:t>
+      </w:r>
+      <w:r>
+        <w:rPr>
+          <w:rFonts w:ascii="Calibri" w:hAnsi="Calibri" w:cs="Calibri"/>
+        </w:rPr>
+        <w:t>It is assumed that the onboard storage capacity in the vehicle’s hardware is sufficient to store encrypted odometer data locally.</w:t>
+      </w:r>
+    </w:p>
     <w:p>
       <w:r>
         <w:br w:type="page"/>
@@ -1373,7 +1522,7 @@
       <w:pPr>
         <w:pStyle w:val="Heading1"/>
       </w:pPr>
-      <w:bookmarkStart w:id="3" w:name="_Toc179661602"/>
+      <w:bookmarkStart w:id="3" w:name="_Toc179732400"/>
       <w:r>
         <w:lastRenderedPageBreak/>
         <w:t>F</w:t>
@@ -1383,7 +1532,375 @@
       </w:r>
       <w:bookmarkEnd w:id="3"/>
     </w:p>
-    <w:p/>
+    <w:p>
+      <w:pPr>
+        <w:pStyle w:val="ListParagraph"/>
+        <w:numPr>
+          <w:ilvl w:val="0"/>
+          <w:numId w:val="13"/>
+        </w:numPr>
+        <w:rPr>
+          <w:rFonts w:ascii="Calibri" w:hAnsi="Calibri" w:cs="Calibri"/>
+          <w:b/>
+          <w:bCs/>
+        </w:rPr>
+      </w:pPr>
+      <w:r>
+        <w:rPr>
+          <w:rFonts w:ascii="Calibri" w:hAnsi="Calibri" w:cs="Calibri"/>
+          <w:b/>
+          <w:bCs/>
+        </w:rPr>
+        <w:t>Data Management:</w:t>
+      </w:r>
+      <w:r>
+        <w:rPr>
+          <w:rFonts w:ascii="Calibri" w:hAnsi="Calibri" w:cs="Calibri"/>
+          <w:b/>
+          <w:bCs/>
+        </w:rPr>
+        <w:t xml:space="preserve"> </w:t>
+      </w:r>
+    </w:p>
+    <w:p>
+      <w:pPr>
+        <w:pStyle w:val="ListParagraph"/>
+        <w:numPr>
+          <w:ilvl w:val="1"/>
+          <w:numId w:val="13"/>
+        </w:numPr>
+        <w:spacing w:line="360" w:lineRule="auto"/>
+        <w:rPr>
+          <w:rFonts w:ascii="Calibri" w:hAnsi="Calibri" w:cs="Calibri"/>
+        </w:rPr>
+      </w:pPr>
+      <w:r>
+        <w:rPr>
+          <w:rFonts w:ascii="Calibri" w:hAnsi="Calibri" w:cs="Calibri"/>
+        </w:rPr>
+        <w:t>The system shall read odometer data from the vehicle's ECU periodically.</w:t>
+      </w:r>
+    </w:p>
+    <w:p>
+      <w:pPr>
+        <w:pStyle w:val="ListParagraph"/>
+        <w:numPr>
+          <w:ilvl w:val="1"/>
+          <w:numId w:val="13"/>
+        </w:numPr>
+        <w:spacing w:line="360" w:lineRule="auto"/>
+        <w:rPr>
+          <w:rFonts w:ascii="Calibri" w:hAnsi="Calibri" w:cs="Calibri"/>
+        </w:rPr>
+      </w:pPr>
+      <w:r>
+        <w:rPr>
+          <w:rFonts w:ascii="Calibri" w:hAnsi="Calibri" w:cs="Calibri"/>
+        </w:rPr>
+        <w:t>The system shall store odometer data onboard in encrypted form to prevent unauthorized modifications.</w:t>
+      </w:r>
+    </w:p>
+    <w:p>
+      <w:pPr>
+        <w:pStyle w:val="ListParagraph"/>
+        <w:numPr>
+          <w:ilvl w:val="1"/>
+          <w:numId w:val="13"/>
+        </w:numPr>
+        <w:spacing w:line="360" w:lineRule="auto"/>
+        <w:rPr>
+          <w:rFonts w:ascii="Calibri" w:hAnsi="Calibri" w:cs="Calibri"/>
+        </w:rPr>
+      </w:pPr>
+      <w:r>
+        <w:rPr>
+          <w:rFonts w:ascii="Calibri" w:hAnsi="Calibri" w:cs="Calibri"/>
+        </w:rPr>
+        <w:t>The system shall transmit odometer data to offboard storage after each vehicle shutdown or at regular intervals.</w:t>
+      </w:r>
+    </w:p>
+    <w:p>
+      <w:pPr>
+        <w:pStyle w:val="ListParagraph"/>
+        <w:numPr>
+          <w:ilvl w:val="0"/>
+          <w:numId w:val="13"/>
+        </w:numPr>
+        <w:spacing w:line="360" w:lineRule="auto"/>
+        <w:rPr>
+          <w:rFonts w:ascii="Calibri" w:hAnsi="Calibri" w:cs="Calibri"/>
+          <w:b/>
+          <w:bCs/>
+        </w:rPr>
+      </w:pPr>
+      <w:r>
+        <w:rPr>
+          <w:rFonts w:ascii="Calibri" w:hAnsi="Calibri" w:cs="Calibri"/>
+          <w:b/>
+          <w:bCs/>
+        </w:rPr>
+        <w:t>Tamper Detection:</w:t>
+      </w:r>
+      <w:r>
+        <w:rPr>
+          <w:rFonts w:ascii="Calibri" w:hAnsi="Calibri" w:cs="Calibri"/>
+          <w:b/>
+          <w:bCs/>
+        </w:rPr>
+        <w:t xml:space="preserve"> </w:t>
+      </w:r>
+    </w:p>
+    <w:p>
+      <w:pPr>
+        <w:pStyle w:val="ListParagraph"/>
+        <w:numPr>
+          <w:ilvl w:val="1"/>
+          <w:numId w:val="13"/>
+        </w:numPr>
+        <w:spacing w:line="360" w:lineRule="auto"/>
+        <w:rPr>
+          <w:rFonts w:ascii="Calibri" w:hAnsi="Calibri" w:cs="Calibri"/>
+        </w:rPr>
+      </w:pPr>
+      <w:r>
+        <w:rPr>
+          <w:rFonts w:ascii="Calibri" w:hAnsi="Calibri" w:cs="Calibri"/>
+        </w:rPr>
+        <w:t>The system shall detect any attempt to manipulate odometer readings or disrupt the communication flow between the ECU and the odometer.</w:t>
+      </w:r>
+    </w:p>
+    <w:p>
+      <w:pPr>
+        <w:pStyle w:val="ListParagraph"/>
+        <w:numPr>
+          <w:ilvl w:val="1"/>
+          <w:numId w:val="13"/>
+        </w:numPr>
+        <w:spacing w:line="360" w:lineRule="auto"/>
+        <w:rPr>
+          <w:rFonts w:ascii="Calibri" w:hAnsi="Calibri" w:cs="Calibri"/>
+        </w:rPr>
+      </w:pPr>
+      <w:r>
+        <w:rPr>
+          <w:rFonts w:ascii="Calibri" w:hAnsi="Calibri" w:cs="Calibri"/>
+        </w:rPr>
+        <w:t>The system shall log all tampering attempts in a secure and non-</w:t>
+      </w:r>
+      <w:r>
+        <w:rPr>
+          <w:rFonts w:ascii="Calibri" w:hAnsi="Calibri" w:cs="Calibri"/>
+        </w:rPr>
+        <w:t>tampering</w:t>
+      </w:r>
+      <w:r>
+        <w:rPr>
+          <w:rFonts w:ascii="Calibri" w:hAnsi="Calibri" w:cs="Calibri"/>
+        </w:rPr>
+        <w:t xml:space="preserve"> format.</w:t>
+      </w:r>
+    </w:p>
+    <w:p>
+      <w:pPr>
+        <w:pStyle w:val="ListParagraph"/>
+        <w:numPr>
+          <w:ilvl w:val="1"/>
+          <w:numId w:val="13"/>
+        </w:numPr>
+        <w:spacing w:line="360" w:lineRule="auto"/>
+        <w:rPr>
+          <w:rFonts w:ascii="Calibri" w:hAnsi="Calibri" w:cs="Calibri"/>
+        </w:rPr>
+      </w:pPr>
+      <w:r>
+        <w:rPr>
+          <w:rFonts w:ascii="Calibri" w:hAnsi="Calibri" w:cs="Calibri"/>
+        </w:rPr>
+        <w:t xml:space="preserve">The system shall </w:t>
+      </w:r>
+      <w:r>
+        <w:rPr>
+          <w:rFonts w:ascii="Calibri" w:hAnsi="Calibri" w:cs="Calibri"/>
+        </w:rPr>
+        <w:t>detect</w:t>
+      </w:r>
+      <w:r>
+        <w:rPr>
+          <w:rFonts w:ascii="Calibri" w:hAnsi="Calibri" w:cs="Calibri"/>
+        </w:rPr>
+        <w:t xml:space="preserve"> any tampering attempts </w:t>
+      </w:r>
+      <w:r>
+        <w:rPr>
+          <w:rFonts w:ascii="Calibri" w:hAnsi="Calibri" w:cs="Calibri"/>
+        </w:rPr>
+        <w:t>and log such attempts via onboard diagnostics and offboard storage</w:t>
+      </w:r>
+      <w:r>
+        <w:rPr>
+          <w:rFonts w:ascii="Calibri" w:hAnsi="Calibri" w:cs="Calibri"/>
+        </w:rPr>
+        <w:t>.</w:t>
+      </w:r>
+    </w:p>
+    <w:p>
+      <w:pPr>
+        <w:pStyle w:val="ListParagraph"/>
+        <w:numPr>
+          <w:ilvl w:val="0"/>
+          <w:numId w:val="13"/>
+        </w:numPr>
+        <w:spacing w:line="360" w:lineRule="auto"/>
+        <w:rPr>
+          <w:rFonts w:ascii="Calibri" w:hAnsi="Calibri" w:cs="Calibri"/>
+          <w:b/>
+          <w:bCs/>
+        </w:rPr>
+      </w:pPr>
+      <w:r>
+        <w:rPr>
+          <w:rFonts w:ascii="Calibri" w:hAnsi="Calibri" w:cs="Calibri"/>
+          <w:b/>
+          <w:bCs/>
+        </w:rPr>
+        <w:t>Data Integrity:</w:t>
+      </w:r>
+    </w:p>
+    <w:p>
+      <w:pPr>
+        <w:pStyle w:val="ListParagraph"/>
+        <w:numPr>
+          <w:ilvl w:val="1"/>
+          <w:numId w:val="13"/>
+        </w:numPr>
+        <w:spacing w:line="360" w:lineRule="auto"/>
+        <w:rPr>
+          <w:rFonts w:ascii="Calibri" w:hAnsi="Calibri" w:cs="Calibri"/>
+        </w:rPr>
+      </w:pPr>
+      <w:r>
+        <w:rPr>
+          <w:rFonts w:ascii="Calibri" w:hAnsi="Calibri" w:cs="Calibri"/>
+        </w:rPr>
+        <w:t>The system shall use encryption and cryptographic signatures to verify the integrity of odometer data stored onboard and offboard.</w:t>
+      </w:r>
+    </w:p>
+    <w:p>
+      <w:pPr>
+        <w:pStyle w:val="ListParagraph"/>
+        <w:numPr>
+          <w:ilvl w:val="1"/>
+          <w:numId w:val="13"/>
+        </w:numPr>
+        <w:spacing w:line="360" w:lineRule="auto"/>
+        <w:rPr>
+          <w:rFonts w:ascii="Calibri" w:hAnsi="Calibri" w:cs="Calibri"/>
+        </w:rPr>
+      </w:pPr>
+      <w:r>
+        <w:rPr>
+          <w:rFonts w:ascii="Calibri" w:hAnsi="Calibri" w:cs="Calibri"/>
+        </w:rPr>
+        <w:t>The system shall compare onboard odometer data with offboard stored data to verify its authenticity upon each vehicle startup.</w:t>
+      </w:r>
+    </w:p>
+    <w:p>
+      <w:pPr>
+        <w:pStyle w:val="ListParagraph"/>
+        <w:numPr>
+          <w:ilvl w:val="0"/>
+          <w:numId w:val="13"/>
+        </w:numPr>
+        <w:spacing w:line="360" w:lineRule="auto"/>
+        <w:rPr>
+          <w:rFonts w:ascii="Calibri" w:hAnsi="Calibri" w:cs="Calibri"/>
+          <w:b/>
+          <w:bCs/>
+        </w:rPr>
+      </w:pPr>
+      <w:r>
+        <w:rPr>
+          <w:rFonts w:ascii="Calibri" w:hAnsi="Calibri" w:cs="Calibri"/>
+          <w:b/>
+          <w:bCs/>
+        </w:rPr>
+        <w:t>Security:</w:t>
+      </w:r>
+    </w:p>
+    <w:p>
+      <w:pPr>
+        <w:pStyle w:val="ListParagraph"/>
+        <w:numPr>
+          <w:ilvl w:val="1"/>
+          <w:numId w:val="13"/>
+        </w:numPr>
+        <w:spacing w:line="360" w:lineRule="auto"/>
+        <w:rPr>
+          <w:rFonts w:ascii="Calibri" w:hAnsi="Calibri" w:cs="Calibri"/>
+        </w:rPr>
+      </w:pPr>
+      <w:r>
+        <w:rPr>
+          <w:rFonts w:ascii="Calibri" w:hAnsi="Calibri" w:cs="Calibri"/>
+        </w:rPr>
+        <w:t>The system shall use industry</w:t>
+      </w:r>
+      <w:r>
+        <w:rPr>
+          <w:rFonts w:ascii="Calibri" w:hAnsi="Calibri" w:cs="Calibri"/>
+        </w:rPr>
+        <w:t xml:space="preserve"> </w:t>
+      </w:r>
+      <w:r>
+        <w:rPr>
+          <w:rFonts w:ascii="Calibri" w:hAnsi="Calibri" w:cs="Calibri"/>
+        </w:rPr>
+        <w:t>standard encryption algorithms</w:t>
+      </w:r>
+      <w:r>
+        <w:rPr>
+          <w:rFonts w:ascii="Calibri" w:hAnsi="Calibri" w:cs="Calibri"/>
+        </w:rPr>
+        <w:t xml:space="preserve"> </w:t>
+      </w:r>
+      <w:r>
+        <w:rPr>
+          <w:rFonts w:ascii="Calibri" w:hAnsi="Calibri" w:cs="Calibri"/>
+        </w:rPr>
+        <w:t>for storing data.</w:t>
+      </w:r>
+    </w:p>
+    <w:p>
+      <w:pPr>
+        <w:pStyle w:val="ListParagraph"/>
+        <w:numPr>
+          <w:ilvl w:val="1"/>
+          <w:numId w:val="13"/>
+        </w:numPr>
+        <w:spacing w:line="360" w:lineRule="auto"/>
+        <w:rPr>
+          <w:rFonts w:ascii="Calibri" w:hAnsi="Calibri" w:cs="Calibri"/>
+        </w:rPr>
+      </w:pPr>
+      <w:r>
+        <w:rPr>
+          <w:rFonts w:ascii="Calibri" w:hAnsi="Calibri" w:cs="Calibri"/>
+        </w:rPr>
+        <w:t>The system shall employ user authentication to access mileage data logs</w:t>
+      </w:r>
+      <w:r>
+        <w:rPr>
+          <w:rFonts w:ascii="Calibri" w:hAnsi="Calibri" w:cs="Calibri"/>
+        </w:rPr>
+        <w:t xml:space="preserve"> e.g. data is only accessible to main dealers</w:t>
+      </w:r>
+      <w:r>
+        <w:rPr>
+          <w:rFonts w:ascii="Calibri" w:hAnsi="Calibri" w:cs="Calibri"/>
+        </w:rPr>
+        <w:t>.</w:t>
+      </w:r>
+    </w:p>
     <w:sectPr>
       <w:pgSz w:w="11906" w:h="16838"/>
       <w:pgMar w:top="1440" w:right="1440" w:bottom="1440" w:left="1440" w:header="708" w:footer="708" w:gutter="0"/>
@@ -1397,6 +1914,119 @@
 <file path=word/numbering.xml><?xml version="1.0" encoding="utf-8"?>
 <w:numbering xmlns:wpc="http://schemas.microsoft.com/office/word/2010/wordprocessingCanvas" xmlns:cx="http://schemas.microsoft.com/office/drawing/2014/chartex" xmlns:cx1="http://schemas.microsoft.com/office/drawing/2015/9/8/chartex" xmlns:cx2="http://schemas.microsoft.com/office/drawing/2015/10/21/chartex" xmlns:cx3="http://schemas.microsoft.com/office/drawing/2016/5/9/chartex" xmlns:cx4="http://schemas.microsoft.com/office/drawing/2016/5/10/chartex" xmlns:cx5="http://schemas.microsoft.com/office/drawing/2016/5/11/chartex" xmlns:cx6="http://schemas.microsoft.com/office/drawing/2016/5/12/chartex" xmlns:cx7="http://schemas.microsoft.com/office/drawing/2016/5/13/chartex" xmlns:cx8="http://schemas.microsoft.com/office/drawing/2016/5/14/chartex" xmlns:mc="http://schemas.openxmlformats.org/markup-compatibility/2006" xmlns:aink="http://schemas.microsoft.com/office/drawing/2016/ink" xmlns:am3d="http://schemas.microsoft.com/office/drawing/2017/model3d" xmlns:o="urn:schemas-microsoft-com:office:office" xmlns:oel="http://schemas.microsoft.com/office/2019/extlst" xmlns:r="http://schemas.openxmlformats.org/officeDocument/2006/relationships" xmlns:m="http://schemas.openxmlformats.org/officeDocument/2006/math" xmlns:v="urn:schemas-microsoft-com:vml" xmlns:wp14="http://schemas.microsoft.com/office/word/2010/wordprocessingDrawing" xmlns:wp="http://schemas.openxmlformats.org/drawingml/2006/wordprocessingDrawing" xmlns:w10="urn:schemas-microsoft-com:office:word" xmlns:w="http://schemas.openxmlformats.org/wordprocessingml/2006/main" xmlns:w14="http://schemas.microsoft.com/office/word/2010/wordml" xmlns:w15="http://schemas.microsoft.com/office/word/2012/wordml" xmlns:w16cex="http://schemas.microsoft.com/office/word/2018/wordml/cex" xmlns:w16cid="http://schemas.microsoft.com/office/word/2016/wordml/cid" xmlns:w16="http://schemas.microsoft.com/office/word/2018/wordml" xmlns:w16du="http://schemas.microsoft.com/office/word/2023/wordml/word16du" xmlns:w16sdtdh="http://schemas.microsoft.com/office/word/2020/wordml/sdtdatahash" xmlns:w16se="http://schemas.microsoft.com/office/word/2015/wordml/symex" xmlns:wpg="http://schemas.microsoft.com/office/word/2010/wordprocessingGroup" xmlns:wpi="http://schemas.microsoft.com/office/word/2010/wordprocessingInk" xmlns:wne="http://schemas.microsoft.com/office/word/2006/wordml" xmlns:wps="http://schemas.microsoft.com/office/word/2010/wordprocessingShape" mc:Ignorable="w14 w15 w16se w16cid w16 w16cex w16sdtdh w16du wp14">
   <w:abstractNum w:abstractNumId="0" w15:restartNumberingAfterBreak="0">
+    <w:nsid w:val="159407B7"/>
+    <w:multiLevelType w:val="hybridMultilevel"/>
+    <w:tmpl w:val="5DAE77A6"/>
+    <w:lvl w:ilvl="0" w:tplc="18090001">
+      <w:start w:val="1"/>
+      <w:numFmt w:val="bullet"/>
+      <w:lvlText w:val=""/>
+      <w:lvlJc w:val="left"/>
+      <w:pPr>
+        <w:ind w:left="720" w:hanging="360"/>
+      </w:pPr>
+      <w:rPr>
+        <w:rFonts w:ascii="Symbol" w:hAnsi="Symbol" w:hint="default"/>
+      </w:rPr>
+    </w:lvl>
+    <w:lvl w:ilvl="1" w:tplc="18090003">
+      <w:start w:val="1"/>
+      <w:numFmt w:val="bullet"/>
+      <w:lvlText w:val="o"/>
+      <w:lvlJc w:val="left"/>
+      <w:pPr>
+        <w:ind w:left="1440" w:hanging="360"/>
+      </w:pPr>
+      <w:rPr>
+        <w:rFonts w:ascii="Courier New" w:hAnsi="Courier New" w:cs="Courier New" w:hint="default"/>
+      </w:rPr>
+    </w:lvl>
+    <w:lvl w:ilvl="2" w:tplc="18090005" w:tentative="1">
+      <w:start w:val="1"/>
+      <w:numFmt w:val="bullet"/>
+      <w:lvlText w:val=""/>
+      <w:lvlJc w:val="left"/>
+      <w:pPr>
+        <w:ind w:left="2160" w:hanging="360"/>
+      </w:pPr>
+      <w:rPr>
+        <w:rFonts w:ascii="Wingdings" w:hAnsi="Wingdings" w:hint="default"/>
+      </w:rPr>
+    </w:lvl>
+    <w:lvl w:ilvl="3" w:tplc="18090001" w:tentative="1">
+      <w:start w:val="1"/>
+      <w:numFmt w:val="bullet"/>
+      <w:lvlText w:val=""/>
+      <w:lvlJc w:val="left"/>
+      <w:pPr>
+        <w:ind w:left="2880" w:hanging="360"/>
+      </w:pPr>
+      <w:rPr>
+        <w:rFonts w:ascii="Symbol" w:hAnsi="Symbol" w:hint="default"/>
+      </w:rPr>
+    </w:lvl>
+    <w:lvl w:ilvl="4" w:tplc="18090003" w:tentative="1">
+      <w:start w:val="1"/>
+      <w:numFmt w:val="bullet"/>
+      <w:lvlText w:val="o"/>
+      <w:lvlJc w:val="left"/>
+      <w:pPr>
+        <w:ind w:left="3600" w:hanging="360"/>
+      </w:pPr>
+      <w:rPr>
+        <w:rFonts w:ascii="Courier New" w:hAnsi="Courier New" w:cs="Courier New" w:hint="default"/>
+      </w:rPr>
+    </w:lvl>
+    <w:lvl w:ilvl="5" w:tplc="18090005" w:tentative="1">
+      <w:start w:val="1"/>
+      <w:numFmt w:val="bullet"/>
+      <w:lvlText w:val=""/>
+      <w:lvlJc w:val="left"/>
+      <w:pPr>
+        <w:ind w:left="4320" w:hanging="360"/>
+      </w:pPr>
+      <w:rPr>
+        <w:rFonts w:ascii="Wingdings" w:hAnsi="Wingdings" w:hint="default"/>
+      </w:rPr>
+    </w:lvl>
+    <w:lvl w:ilvl="6" w:tplc="18090001" w:tentative="1">
+      <w:start w:val="1"/>
+      <w:numFmt w:val="bullet"/>
+      <w:lvlText w:val=""/>
+      <w:lvlJc w:val="left"/>
+      <w:pPr>
+        <w:ind w:left="5040" w:hanging="360"/>
+      </w:pPr>
+      <w:rPr>
+        <w:rFonts w:ascii="Symbol" w:hAnsi="Symbol" w:hint="default"/>
+      </w:rPr>
+    </w:lvl>
+    <w:lvl w:ilvl="7" w:tplc="18090003" w:tentative="1">
+      <w:start w:val="1"/>
+      <w:numFmt w:val="bullet"/>
+      <w:lvlText w:val="o"/>
+      <w:lvlJc w:val="left"/>
+      <w:pPr>
+        <w:ind w:left="5760" w:hanging="360"/>
+      </w:pPr>
+      <w:rPr>
+        <w:rFonts w:ascii="Courier New" w:hAnsi="Courier New" w:cs="Courier New" w:hint="default"/>
+      </w:rPr>
+    </w:lvl>
+    <w:lvl w:ilvl="8" w:tplc="18090005" w:tentative="1">
+      <w:start w:val="1"/>
+      <w:numFmt w:val="bullet"/>
+      <w:lvlText w:val=""/>
+      <w:lvlJc w:val="left"/>
+      <w:pPr>
+        <w:ind w:left="6480" w:hanging="360"/>
+      </w:pPr>
+      <w:rPr>
+        <w:rFonts w:ascii="Wingdings" w:hAnsi="Wingdings" w:hint="default"/>
+      </w:rPr>
+    </w:lvl>
+  </w:abstractNum>
+  <w:abstractNum w:abstractNumId="1" w15:restartNumberingAfterBreak="0">
     <w:nsid w:val="17B9553A"/>
     <w:multiLevelType w:val="hybridMultilevel"/>
     <w:tmpl w:val="9CEA4E48"/>
@@ -1509,7 +2139,7 @@
       </w:rPr>
     </w:lvl>
   </w:abstractNum>
-  <w:abstractNum w:abstractNumId="1" w15:restartNumberingAfterBreak="0">
+  <w:abstractNum w:abstractNumId="2" w15:restartNumberingAfterBreak="0">
     <w:nsid w:val="1B4720BB"/>
     <w:multiLevelType w:val="hybridMultilevel"/>
     <w:tmpl w:val="DF660478"/>
@@ -1622,7 +2252,7 @@
       </w:rPr>
     </w:lvl>
   </w:abstractNum>
-  <w:abstractNum w:abstractNumId="2" w15:restartNumberingAfterBreak="0">
+  <w:abstractNum w:abstractNumId="3" w15:restartNumberingAfterBreak="0">
     <w:nsid w:val="1BEB415E"/>
     <w:multiLevelType w:val="hybridMultilevel"/>
     <w:tmpl w:val="F3DCD182"/>
@@ -1735,7 +2365,120 @@
       </w:rPr>
     </w:lvl>
   </w:abstractNum>
-  <w:abstractNum w:abstractNumId="3" w15:restartNumberingAfterBreak="0">
+  <w:abstractNum w:abstractNumId="4" w15:restartNumberingAfterBreak="0">
+    <w:nsid w:val="22316427"/>
+    <w:multiLevelType w:val="hybridMultilevel"/>
+    <w:tmpl w:val="EFBE10F4"/>
+    <w:lvl w:ilvl="0" w:tplc="18090001">
+      <w:start w:val="1"/>
+      <w:numFmt w:val="bullet"/>
+      <w:lvlText w:val=""/>
+      <w:lvlJc w:val="left"/>
+      <w:pPr>
+        <w:ind w:left="720" w:hanging="360"/>
+      </w:pPr>
+      <w:rPr>
+        <w:rFonts w:ascii="Symbol" w:hAnsi="Symbol" w:hint="default"/>
+      </w:rPr>
+    </w:lvl>
+    <w:lvl w:ilvl="1" w:tplc="18090003" w:tentative="1">
+      <w:start w:val="1"/>
+      <w:numFmt w:val="bullet"/>
+      <w:lvlText w:val="o"/>
+      <w:lvlJc w:val="left"/>
+      <w:pPr>
+        <w:ind w:left="1440" w:hanging="360"/>
+      </w:pPr>
+      <w:rPr>
+        <w:rFonts w:ascii="Courier New" w:hAnsi="Courier New" w:cs="Courier New" w:hint="default"/>
+      </w:rPr>
+    </w:lvl>
+    <w:lvl w:ilvl="2" w:tplc="18090005" w:tentative="1">
+      <w:start w:val="1"/>
+      <w:numFmt w:val="bullet"/>
+      <w:lvlText w:val=""/>
+      <w:lvlJc w:val="left"/>
+      <w:pPr>
+        <w:ind w:left="2160" w:hanging="360"/>
+      </w:pPr>
+      <w:rPr>
+        <w:rFonts w:ascii="Wingdings" w:hAnsi="Wingdings" w:hint="default"/>
+      </w:rPr>
+    </w:lvl>
+    <w:lvl w:ilvl="3" w:tplc="18090001" w:tentative="1">
+      <w:start w:val="1"/>
+      <w:numFmt w:val="bullet"/>
+      <w:lvlText w:val=""/>
+      <w:lvlJc w:val="left"/>
+      <w:pPr>
+        <w:ind w:left="2880" w:hanging="360"/>
+      </w:pPr>
+      <w:rPr>
+        <w:rFonts w:ascii="Symbol" w:hAnsi="Symbol" w:hint="default"/>
+      </w:rPr>
+    </w:lvl>
+    <w:lvl w:ilvl="4" w:tplc="18090003" w:tentative="1">
+      <w:start w:val="1"/>
+      <w:numFmt w:val="bullet"/>
+      <w:lvlText w:val="o"/>
+      <w:lvlJc w:val="left"/>
+      <w:pPr>
+        <w:ind w:left="3600" w:hanging="360"/>
+      </w:pPr>
+      <w:rPr>
+        <w:rFonts w:ascii="Courier New" w:hAnsi="Courier New" w:cs="Courier New" w:hint="default"/>
+      </w:rPr>
+    </w:lvl>
+    <w:lvl w:ilvl="5" w:tplc="18090005" w:tentative="1">
+      <w:start w:val="1"/>
+      <w:numFmt w:val="bullet"/>
+      <w:lvlText w:val=""/>
+      <w:lvlJc w:val="left"/>
+      <w:pPr>
+        <w:ind w:left="4320" w:hanging="360"/>
+      </w:pPr>
+      <w:rPr>
+        <w:rFonts w:ascii="Wingdings" w:hAnsi="Wingdings" w:hint="default"/>
+      </w:rPr>
+    </w:lvl>
+    <w:lvl w:ilvl="6" w:tplc="18090001" w:tentative="1">
+      <w:start w:val="1"/>
+      <w:numFmt w:val="bullet"/>
+      <w:lvlText w:val=""/>
+      <w:lvlJc w:val="left"/>
+      <w:pPr>
+        <w:ind w:left="5040" w:hanging="360"/>
+      </w:pPr>
+      <w:rPr>
+        <w:rFonts w:ascii="Symbol" w:hAnsi="Symbol" w:hint="default"/>
+      </w:rPr>
+    </w:lvl>
+    <w:lvl w:ilvl="7" w:tplc="18090003" w:tentative="1">
+      <w:start w:val="1"/>
+      <w:numFmt w:val="bullet"/>
+      <w:lvlText w:val="o"/>
+      <w:lvlJc w:val="left"/>
+      <w:pPr>
+        <w:ind w:left="5760" w:hanging="360"/>
+      </w:pPr>
+      <w:rPr>
+        <w:rFonts w:ascii="Courier New" w:hAnsi="Courier New" w:cs="Courier New" w:hint="default"/>
+      </w:rPr>
+    </w:lvl>
+    <w:lvl w:ilvl="8" w:tplc="18090005" w:tentative="1">
+      <w:start w:val="1"/>
+      <w:numFmt w:val="bullet"/>
+      <w:lvlText w:val=""/>
+      <w:lvlJc w:val="left"/>
+      <w:pPr>
+        <w:ind w:left="6480" w:hanging="360"/>
+      </w:pPr>
+      <w:rPr>
+        <w:rFonts w:ascii="Wingdings" w:hAnsi="Wingdings" w:hint="default"/>
+      </w:rPr>
+    </w:lvl>
+  </w:abstractNum>
+  <w:abstractNum w:abstractNumId="5" w15:restartNumberingAfterBreak="0">
     <w:nsid w:val="27702F68"/>
     <w:multiLevelType w:val="hybridMultilevel"/>
     <w:tmpl w:val="07C0AF4A"/>
@@ -1824,7 +2567,7 @@
       </w:pPr>
     </w:lvl>
   </w:abstractNum>
-  <w:abstractNum w:abstractNumId="4" w15:restartNumberingAfterBreak="0">
+  <w:abstractNum w:abstractNumId="6" w15:restartNumberingAfterBreak="0">
     <w:nsid w:val="28237F16"/>
     <w:multiLevelType w:val="multilevel"/>
     <w:tmpl w:val="AA422BC4"/>
@@ -1937,7 +2680,7 @@
       </w:pPr>
     </w:lvl>
   </w:abstractNum>
-  <w:abstractNum w:abstractNumId="5" w15:restartNumberingAfterBreak="0">
+  <w:abstractNum w:abstractNumId="7" w15:restartNumberingAfterBreak="0">
     <w:nsid w:val="3D867ABF"/>
     <w:multiLevelType w:val="hybridMultilevel"/>
     <w:tmpl w:val="6DD27FC0"/>
@@ -2050,7 +2793,7 @@
       </w:rPr>
     </w:lvl>
   </w:abstractNum>
-  <w:abstractNum w:abstractNumId="6" w15:restartNumberingAfterBreak="0">
+  <w:abstractNum w:abstractNumId="8" w15:restartNumberingAfterBreak="0">
     <w:nsid w:val="46BE2206"/>
     <w:multiLevelType w:val="hybridMultilevel"/>
     <w:tmpl w:val="0A860DDA"/>
@@ -2163,7 +2906,7 @@
       </w:rPr>
     </w:lvl>
   </w:abstractNum>
-  <w:abstractNum w:abstractNumId="7" w15:restartNumberingAfterBreak="0">
+  <w:abstractNum w:abstractNumId="9" w15:restartNumberingAfterBreak="0">
     <w:nsid w:val="516B303D"/>
     <w:multiLevelType w:val="hybridMultilevel"/>
     <w:tmpl w:val="B9AA6328"/>
@@ -2276,7 +3019,7 @@
       </w:rPr>
     </w:lvl>
   </w:abstractNum>
-  <w:abstractNum w:abstractNumId="8" w15:restartNumberingAfterBreak="0">
+  <w:abstractNum w:abstractNumId="10" w15:restartNumberingAfterBreak="0">
     <w:nsid w:val="62B86F60"/>
     <w:multiLevelType w:val="hybridMultilevel"/>
     <w:tmpl w:val="E6446334"/>
@@ -2389,7 +3132,7 @@
       </w:rPr>
     </w:lvl>
   </w:abstractNum>
-  <w:abstractNum w:abstractNumId="9" w15:restartNumberingAfterBreak="0">
+  <w:abstractNum w:abstractNumId="11" w15:restartNumberingAfterBreak="0">
     <w:nsid w:val="6404397B"/>
     <w:multiLevelType w:val="multilevel"/>
     <w:tmpl w:val="E3B2B2AA"/>
@@ -2502,7 +3245,7 @@
       </w:pPr>
     </w:lvl>
   </w:abstractNum>
-  <w:abstractNum w:abstractNumId="10" w15:restartNumberingAfterBreak="0">
+  <w:abstractNum w:abstractNumId="12" w15:restartNumberingAfterBreak="0">
     <w:nsid w:val="7C540139"/>
     <w:multiLevelType w:val="hybridMultilevel"/>
     <w:tmpl w:val="569E5BB8"/>
@@ -2618,37 +3361,43 @@
     </w:lvl>
   </w:abstractNum>
   <w:num w:numId="1" w16cid:durableId="1074929906">
+    <w:abstractNumId w:val="6"/>
+  </w:num>
+  <w:num w:numId="2" w16cid:durableId="1696075617">
+    <w:abstractNumId w:val="11"/>
+  </w:num>
+  <w:num w:numId="3" w16cid:durableId="29426906">
+    <w:abstractNumId w:val="9"/>
+  </w:num>
+  <w:num w:numId="4" w16cid:durableId="822312828">
+    <w:abstractNumId w:val="1"/>
+  </w:num>
+  <w:num w:numId="5" w16cid:durableId="965084787">
+    <w:abstractNumId w:val="2"/>
+  </w:num>
+  <w:num w:numId="6" w16cid:durableId="701442240">
+    <w:abstractNumId w:val="12"/>
+  </w:num>
+  <w:num w:numId="7" w16cid:durableId="879588783">
+    <w:abstractNumId w:val="3"/>
+  </w:num>
+  <w:num w:numId="8" w16cid:durableId="2031105459">
+    <w:abstractNumId w:val="8"/>
+  </w:num>
+  <w:num w:numId="9" w16cid:durableId="1364750701">
+    <w:abstractNumId w:val="7"/>
+  </w:num>
+  <w:num w:numId="10" w16cid:durableId="341736331">
+    <w:abstractNumId w:val="10"/>
+  </w:num>
+  <w:num w:numId="11" w16cid:durableId="1047070487">
+    <w:abstractNumId w:val="5"/>
+  </w:num>
+  <w:num w:numId="12" w16cid:durableId="556624753">
     <w:abstractNumId w:val="4"/>
   </w:num>
-  <w:num w:numId="2" w16cid:durableId="1696075617">
-    <w:abstractNumId w:val="9"/>
-  </w:num>
-  <w:num w:numId="3" w16cid:durableId="29426906">
-    <w:abstractNumId w:val="7"/>
-  </w:num>
-  <w:num w:numId="4" w16cid:durableId="822312828">
+  <w:num w:numId="13" w16cid:durableId="891692621">
     <w:abstractNumId w:val="0"/>
-  </w:num>
-  <w:num w:numId="5" w16cid:durableId="965084787">
-    <w:abstractNumId w:val="1"/>
-  </w:num>
-  <w:num w:numId="6" w16cid:durableId="701442240">
-    <w:abstractNumId w:val="10"/>
-  </w:num>
-  <w:num w:numId="7" w16cid:durableId="879588783">
-    <w:abstractNumId w:val="2"/>
-  </w:num>
-  <w:num w:numId="8" w16cid:durableId="2031105459">
-    <w:abstractNumId w:val="6"/>
-  </w:num>
-  <w:num w:numId="9" w16cid:durableId="1364750701">
-    <w:abstractNumId w:val="5"/>
-  </w:num>
-  <w:num w:numId="10" w16cid:durableId="341736331">
-    <w:abstractNumId w:val="8"/>
-  </w:num>
-  <w:num w:numId="11" w16cid:durableId="1047070487">
-    <w:abstractNumId w:val="3"/>
   </w:num>
 </w:numbering>
 </file>

--- a/FYP-Adam Cahill.docx
+++ b/FYP-Adam Cahill.docx
@@ -56,7 +56,7 @@
           <w:r>
             <w:fldChar w:fldCharType="separate"/>
           </w:r>
-          <w:hyperlink w:anchor="_Toc179732397" w:history="1">
+          <w:hyperlink w:anchor="_Toc180429611" w:history="1">
             <w:r>
               <w:rPr>
                 <w:rStyle w:val="Hyperlink"/>
@@ -83,7 +83,7 @@
                 <w:noProof/>
                 <w:webHidden/>
               </w:rPr>
-              <w:instrText xml:space="preserve"> PAGEREF _Toc179732397 \h </w:instrText>
+              <w:instrText xml:space="preserve"> PAGEREF _Toc180429611 \h </w:instrText>
             </w:r>
             <w:r>
               <w:rPr>
@@ -126,7 +126,7 @@
               <w:lang w:eastAsia="en-IE"/>
             </w:rPr>
           </w:pPr>
-          <w:hyperlink w:anchor="_Toc179732398" w:history="1">
+          <w:hyperlink w:anchor="_Toc180429612" w:history="1">
             <w:r>
               <w:rPr>
                 <w:rStyle w:val="Hyperlink"/>
@@ -153,7 +153,7 @@
                 <w:noProof/>
                 <w:webHidden/>
               </w:rPr>
-              <w:instrText xml:space="preserve"> PAGEREF _Toc179732398 \h </w:instrText>
+              <w:instrText xml:space="preserve"> PAGEREF _Toc180429612 \h </w:instrText>
             </w:r>
             <w:r>
               <w:rPr>
@@ -196,7 +196,7 @@
               <w:lang w:eastAsia="en-IE"/>
             </w:rPr>
           </w:pPr>
-          <w:hyperlink w:anchor="_Toc179732399" w:history="1">
+          <w:hyperlink w:anchor="_Toc180429613" w:history="1">
             <w:r>
               <w:rPr>
                 <w:rStyle w:val="Hyperlink"/>
@@ -223,7 +223,7 @@
                 <w:noProof/>
                 <w:webHidden/>
               </w:rPr>
-              <w:instrText xml:space="preserve"> PAGEREF _Toc179732399 \h </w:instrText>
+              <w:instrText xml:space="preserve"> PAGEREF _Toc180429613 \h </w:instrText>
             </w:r>
             <w:r>
               <w:rPr>
@@ -266,7 +266,7 @@
               <w:lang w:eastAsia="en-IE"/>
             </w:rPr>
           </w:pPr>
-          <w:hyperlink w:anchor="_Toc179732400" w:history="1">
+          <w:hyperlink w:anchor="_Toc180429614" w:history="1">
             <w:r>
               <w:rPr>
                 <w:rStyle w:val="Hyperlink"/>
@@ -293,7 +293,7 @@
                 <w:noProof/>
                 <w:webHidden/>
               </w:rPr>
-              <w:instrText xml:space="preserve"> PAGEREF _Toc179732400 \h </w:instrText>
+              <w:instrText xml:space="preserve"> PAGEREF _Toc180429614 \h </w:instrText>
             </w:r>
             <w:r>
               <w:rPr>
@@ -314,6 +314,784 @@
                 <w:webHidden/>
               </w:rPr>
               <w:t>6</w:t>
+            </w:r>
+            <w:r>
+              <w:rPr>
+                <w:noProof/>
+                <w:webHidden/>
+              </w:rPr>
+              <w:fldChar w:fldCharType="end"/>
+            </w:r>
+          </w:hyperlink>
+        </w:p>
+        <w:p>
+          <w:pPr>
+            <w:pStyle w:val="TOC2"/>
+            <w:tabs>
+              <w:tab w:val="right" w:leader="dot" w:pos="9016"/>
+            </w:tabs>
+            <w:rPr>
+              <w:rFonts w:eastAsiaTheme="minorEastAsia"/>
+              <w:noProof/>
+              <w:lang w:eastAsia="en-IE"/>
+            </w:rPr>
+          </w:pPr>
+          <w:hyperlink w:anchor="_Toc180429615" w:history="1">
+            <w:r>
+              <w:rPr>
+                <w:rStyle w:val="Hyperlink"/>
+                <w:noProof/>
+              </w:rPr>
+              <w:t>System Context</w:t>
+            </w:r>
+            <w:r>
+              <w:rPr>
+                <w:noProof/>
+                <w:webHidden/>
+              </w:rPr>
+              <w:tab/>
+            </w:r>
+            <w:r>
+              <w:rPr>
+                <w:noProof/>
+                <w:webHidden/>
+              </w:rPr>
+              <w:fldChar w:fldCharType="begin"/>
+            </w:r>
+            <w:r>
+              <w:rPr>
+                <w:noProof/>
+                <w:webHidden/>
+              </w:rPr>
+              <w:instrText xml:space="preserve"> PAGEREF _Toc180429615 \h </w:instrText>
+            </w:r>
+            <w:r>
+              <w:rPr>
+                <w:noProof/>
+                <w:webHidden/>
+              </w:rPr>
+            </w:r>
+            <w:r>
+              <w:rPr>
+                <w:noProof/>
+                <w:webHidden/>
+              </w:rPr>
+              <w:fldChar w:fldCharType="separate"/>
+            </w:r>
+            <w:r>
+              <w:rPr>
+                <w:noProof/>
+                <w:webHidden/>
+              </w:rPr>
+              <w:t>6</w:t>
+            </w:r>
+            <w:r>
+              <w:rPr>
+                <w:noProof/>
+                <w:webHidden/>
+              </w:rPr>
+              <w:fldChar w:fldCharType="end"/>
+            </w:r>
+          </w:hyperlink>
+        </w:p>
+        <w:p>
+          <w:pPr>
+            <w:pStyle w:val="TOC2"/>
+            <w:tabs>
+              <w:tab w:val="right" w:leader="dot" w:pos="9016"/>
+            </w:tabs>
+            <w:rPr>
+              <w:rFonts w:eastAsiaTheme="minorEastAsia"/>
+              <w:noProof/>
+              <w:lang w:eastAsia="en-IE"/>
+            </w:rPr>
+          </w:pPr>
+          <w:hyperlink w:anchor="_Toc180429616" w:history="1">
+            <w:r>
+              <w:rPr>
+                <w:rStyle w:val="Hyperlink"/>
+                <w:noProof/>
+              </w:rPr>
+              <w:t>Requirements List</w:t>
+            </w:r>
+            <w:r>
+              <w:rPr>
+                <w:noProof/>
+                <w:webHidden/>
+              </w:rPr>
+              <w:tab/>
+            </w:r>
+            <w:r>
+              <w:rPr>
+                <w:noProof/>
+                <w:webHidden/>
+              </w:rPr>
+              <w:fldChar w:fldCharType="begin"/>
+            </w:r>
+            <w:r>
+              <w:rPr>
+                <w:noProof/>
+                <w:webHidden/>
+              </w:rPr>
+              <w:instrText xml:space="preserve"> PAGEREF _Toc180429616 \h </w:instrText>
+            </w:r>
+            <w:r>
+              <w:rPr>
+                <w:noProof/>
+                <w:webHidden/>
+              </w:rPr>
+            </w:r>
+            <w:r>
+              <w:rPr>
+                <w:noProof/>
+                <w:webHidden/>
+              </w:rPr>
+              <w:fldChar w:fldCharType="separate"/>
+            </w:r>
+            <w:r>
+              <w:rPr>
+                <w:noProof/>
+                <w:webHidden/>
+              </w:rPr>
+              <w:t>6</w:t>
+            </w:r>
+            <w:r>
+              <w:rPr>
+                <w:noProof/>
+                <w:webHidden/>
+              </w:rPr>
+              <w:fldChar w:fldCharType="end"/>
+            </w:r>
+          </w:hyperlink>
+        </w:p>
+        <w:p>
+          <w:pPr>
+            <w:pStyle w:val="TOC1"/>
+            <w:tabs>
+              <w:tab w:val="right" w:leader="dot" w:pos="9016"/>
+            </w:tabs>
+            <w:rPr>
+              <w:rFonts w:eastAsiaTheme="minorEastAsia"/>
+              <w:noProof/>
+              <w:lang w:eastAsia="en-IE"/>
+            </w:rPr>
+          </w:pPr>
+          <w:hyperlink w:anchor="_Toc180429617" w:history="1">
+            <w:r>
+              <w:rPr>
+                <w:rStyle w:val="Hyperlink"/>
+                <w:rFonts w:ascii="Calibri" w:hAnsi="Calibri" w:cs="Calibri"/>
+                <w:noProof/>
+              </w:rPr>
+              <w:t>Technical Investigation</w:t>
+            </w:r>
+            <w:r>
+              <w:rPr>
+                <w:noProof/>
+                <w:webHidden/>
+              </w:rPr>
+              <w:tab/>
+            </w:r>
+            <w:r>
+              <w:rPr>
+                <w:noProof/>
+                <w:webHidden/>
+              </w:rPr>
+              <w:fldChar w:fldCharType="begin"/>
+            </w:r>
+            <w:r>
+              <w:rPr>
+                <w:noProof/>
+                <w:webHidden/>
+              </w:rPr>
+              <w:instrText xml:space="preserve"> PAGEREF _Toc180429617 \h </w:instrText>
+            </w:r>
+            <w:r>
+              <w:rPr>
+                <w:noProof/>
+                <w:webHidden/>
+              </w:rPr>
+            </w:r>
+            <w:r>
+              <w:rPr>
+                <w:noProof/>
+                <w:webHidden/>
+              </w:rPr>
+              <w:fldChar w:fldCharType="separate"/>
+            </w:r>
+            <w:r>
+              <w:rPr>
+                <w:noProof/>
+                <w:webHidden/>
+              </w:rPr>
+              <w:t>8</w:t>
+            </w:r>
+            <w:r>
+              <w:rPr>
+                <w:noProof/>
+                <w:webHidden/>
+              </w:rPr>
+              <w:fldChar w:fldCharType="end"/>
+            </w:r>
+          </w:hyperlink>
+        </w:p>
+        <w:p>
+          <w:pPr>
+            <w:pStyle w:val="TOC2"/>
+            <w:tabs>
+              <w:tab w:val="right" w:leader="dot" w:pos="9016"/>
+            </w:tabs>
+            <w:rPr>
+              <w:rFonts w:eastAsiaTheme="minorEastAsia"/>
+              <w:noProof/>
+              <w:lang w:eastAsia="en-IE"/>
+            </w:rPr>
+          </w:pPr>
+          <w:hyperlink w:anchor="_Toc180429618" w:history="1">
+            <w:r>
+              <w:rPr>
+                <w:rStyle w:val="Hyperlink"/>
+                <w:noProof/>
+              </w:rPr>
+              <w:t>CAN Bus Security and Odometer Data Authentication</w:t>
+            </w:r>
+            <w:r>
+              <w:rPr>
+                <w:noProof/>
+                <w:webHidden/>
+              </w:rPr>
+              <w:tab/>
+            </w:r>
+            <w:r>
+              <w:rPr>
+                <w:noProof/>
+                <w:webHidden/>
+              </w:rPr>
+              <w:fldChar w:fldCharType="begin"/>
+            </w:r>
+            <w:r>
+              <w:rPr>
+                <w:noProof/>
+                <w:webHidden/>
+              </w:rPr>
+              <w:instrText xml:space="preserve"> PAGEREF _Toc180429618 \h </w:instrText>
+            </w:r>
+            <w:r>
+              <w:rPr>
+                <w:noProof/>
+                <w:webHidden/>
+              </w:rPr>
+            </w:r>
+            <w:r>
+              <w:rPr>
+                <w:noProof/>
+                <w:webHidden/>
+              </w:rPr>
+              <w:fldChar w:fldCharType="separate"/>
+            </w:r>
+            <w:r>
+              <w:rPr>
+                <w:noProof/>
+                <w:webHidden/>
+              </w:rPr>
+              <w:t>8</w:t>
+            </w:r>
+            <w:r>
+              <w:rPr>
+                <w:noProof/>
+                <w:webHidden/>
+              </w:rPr>
+              <w:fldChar w:fldCharType="end"/>
+            </w:r>
+          </w:hyperlink>
+        </w:p>
+        <w:p>
+          <w:pPr>
+            <w:pStyle w:val="TOC3"/>
+            <w:tabs>
+              <w:tab w:val="right" w:leader="dot" w:pos="9016"/>
+            </w:tabs>
+            <w:rPr>
+              <w:rFonts w:eastAsiaTheme="minorEastAsia"/>
+              <w:noProof/>
+              <w:lang w:eastAsia="en-IE"/>
+            </w:rPr>
+          </w:pPr>
+          <w:hyperlink w:anchor="_Toc180429619" w:history="1">
+            <w:r>
+              <w:rPr>
+                <w:rStyle w:val="Hyperlink"/>
+                <w:rFonts w:ascii="Calibri" w:hAnsi="Calibri" w:cs="Calibri"/>
+                <w:noProof/>
+              </w:rPr>
+              <w:t>Vulnerabilities in the CAN Bus Protocol</w:t>
+            </w:r>
+            <w:r>
+              <w:rPr>
+                <w:noProof/>
+                <w:webHidden/>
+              </w:rPr>
+              <w:tab/>
+            </w:r>
+            <w:r>
+              <w:rPr>
+                <w:noProof/>
+                <w:webHidden/>
+              </w:rPr>
+              <w:fldChar w:fldCharType="begin"/>
+            </w:r>
+            <w:r>
+              <w:rPr>
+                <w:noProof/>
+                <w:webHidden/>
+              </w:rPr>
+              <w:instrText xml:space="preserve"> PAGEREF _Toc180429619 \h </w:instrText>
+            </w:r>
+            <w:r>
+              <w:rPr>
+                <w:noProof/>
+                <w:webHidden/>
+              </w:rPr>
+            </w:r>
+            <w:r>
+              <w:rPr>
+                <w:noProof/>
+                <w:webHidden/>
+              </w:rPr>
+              <w:fldChar w:fldCharType="separate"/>
+            </w:r>
+            <w:r>
+              <w:rPr>
+                <w:noProof/>
+                <w:webHidden/>
+              </w:rPr>
+              <w:t>8</w:t>
+            </w:r>
+            <w:r>
+              <w:rPr>
+                <w:noProof/>
+                <w:webHidden/>
+              </w:rPr>
+              <w:fldChar w:fldCharType="end"/>
+            </w:r>
+          </w:hyperlink>
+        </w:p>
+        <w:p>
+          <w:pPr>
+            <w:pStyle w:val="TOC3"/>
+            <w:tabs>
+              <w:tab w:val="right" w:leader="dot" w:pos="9016"/>
+            </w:tabs>
+            <w:rPr>
+              <w:rFonts w:eastAsiaTheme="minorEastAsia"/>
+              <w:noProof/>
+              <w:lang w:eastAsia="en-IE"/>
+            </w:rPr>
+          </w:pPr>
+          <w:hyperlink w:anchor="_Toc180429620" w:history="1">
+            <w:r>
+              <w:rPr>
+                <w:rStyle w:val="Hyperlink"/>
+                <w:rFonts w:ascii="Calibri" w:hAnsi="Calibri" w:cs="Calibri"/>
+                <w:noProof/>
+              </w:rPr>
+              <w:t>SecOC</w:t>
+            </w:r>
+            <w:r>
+              <w:rPr>
+                <w:noProof/>
+                <w:webHidden/>
+              </w:rPr>
+              <w:tab/>
+            </w:r>
+            <w:r>
+              <w:rPr>
+                <w:noProof/>
+                <w:webHidden/>
+              </w:rPr>
+              <w:fldChar w:fldCharType="begin"/>
+            </w:r>
+            <w:r>
+              <w:rPr>
+                <w:noProof/>
+                <w:webHidden/>
+              </w:rPr>
+              <w:instrText xml:space="preserve"> PAGEREF _Toc180429620 \h </w:instrText>
+            </w:r>
+            <w:r>
+              <w:rPr>
+                <w:noProof/>
+                <w:webHidden/>
+              </w:rPr>
+            </w:r>
+            <w:r>
+              <w:rPr>
+                <w:noProof/>
+                <w:webHidden/>
+              </w:rPr>
+              <w:fldChar w:fldCharType="separate"/>
+            </w:r>
+            <w:r>
+              <w:rPr>
+                <w:noProof/>
+                <w:webHidden/>
+              </w:rPr>
+              <w:t>9</w:t>
+            </w:r>
+            <w:r>
+              <w:rPr>
+                <w:noProof/>
+                <w:webHidden/>
+              </w:rPr>
+              <w:fldChar w:fldCharType="end"/>
+            </w:r>
+          </w:hyperlink>
+        </w:p>
+        <w:p>
+          <w:pPr>
+            <w:pStyle w:val="TOC3"/>
+            <w:tabs>
+              <w:tab w:val="right" w:leader="dot" w:pos="9016"/>
+            </w:tabs>
+            <w:rPr>
+              <w:rFonts w:eastAsiaTheme="minorEastAsia"/>
+              <w:noProof/>
+              <w:lang w:eastAsia="en-IE"/>
+            </w:rPr>
+          </w:pPr>
+          <w:hyperlink w:anchor="_Toc180429621" w:history="1">
+            <w:r>
+              <w:rPr>
+                <w:rStyle w:val="Hyperlink"/>
+                <w:rFonts w:ascii="Calibri" w:hAnsi="Calibri" w:cs="Calibri"/>
+                <w:noProof/>
+              </w:rPr>
+              <w:t>Encryption on the CAN bus</w:t>
+            </w:r>
+            <w:r>
+              <w:rPr>
+                <w:noProof/>
+                <w:webHidden/>
+              </w:rPr>
+              <w:tab/>
+            </w:r>
+            <w:r>
+              <w:rPr>
+                <w:noProof/>
+                <w:webHidden/>
+              </w:rPr>
+              <w:fldChar w:fldCharType="begin"/>
+            </w:r>
+            <w:r>
+              <w:rPr>
+                <w:noProof/>
+                <w:webHidden/>
+              </w:rPr>
+              <w:instrText xml:space="preserve"> PAGEREF _Toc180429621 \h </w:instrText>
+            </w:r>
+            <w:r>
+              <w:rPr>
+                <w:noProof/>
+                <w:webHidden/>
+              </w:rPr>
+            </w:r>
+            <w:r>
+              <w:rPr>
+                <w:noProof/>
+                <w:webHidden/>
+              </w:rPr>
+              <w:fldChar w:fldCharType="separate"/>
+            </w:r>
+            <w:r>
+              <w:rPr>
+                <w:noProof/>
+                <w:webHidden/>
+              </w:rPr>
+              <w:t>10</w:t>
+            </w:r>
+            <w:r>
+              <w:rPr>
+                <w:noProof/>
+                <w:webHidden/>
+              </w:rPr>
+              <w:fldChar w:fldCharType="end"/>
+            </w:r>
+          </w:hyperlink>
+        </w:p>
+        <w:p>
+          <w:pPr>
+            <w:pStyle w:val="TOC2"/>
+            <w:tabs>
+              <w:tab w:val="right" w:leader="dot" w:pos="9016"/>
+            </w:tabs>
+            <w:rPr>
+              <w:rFonts w:eastAsiaTheme="minorEastAsia"/>
+              <w:noProof/>
+              <w:lang w:eastAsia="en-IE"/>
+            </w:rPr>
+          </w:pPr>
+          <w:hyperlink w:anchor="_Toc180429622" w:history="1">
+            <w:r>
+              <w:rPr>
+                <w:rStyle w:val="Hyperlink"/>
+                <w:rFonts w:ascii="Calibri" w:hAnsi="Calibri" w:cs="Calibri"/>
+                <w:noProof/>
+              </w:rPr>
+              <w:t>Telematics Systems and Vehicle-to-Cloud Communication</w:t>
+            </w:r>
+            <w:r>
+              <w:rPr>
+                <w:noProof/>
+                <w:webHidden/>
+              </w:rPr>
+              <w:tab/>
+            </w:r>
+            <w:r>
+              <w:rPr>
+                <w:noProof/>
+                <w:webHidden/>
+              </w:rPr>
+              <w:fldChar w:fldCharType="begin"/>
+            </w:r>
+            <w:r>
+              <w:rPr>
+                <w:noProof/>
+                <w:webHidden/>
+              </w:rPr>
+              <w:instrText xml:space="preserve"> PAGEREF _Toc180429622 \h </w:instrText>
+            </w:r>
+            <w:r>
+              <w:rPr>
+                <w:noProof/>
+                <w:webHidden/>
+              </w:rPr>
+            </w:r>
+            <w:r>
+              <w:rPr>
+                <w:noProof/>
+                <w:webHidden/>
+              </w:rPr>
+              <w:fldChar w:fldCharType="separate"/>
+            </w:r>
+            <w:r>
+              <w:rPr>
+                <w:noProof/>
+                <w:webHidden/>
+              </w:rPr>
+              <w:t>11</w:t>
+            </w:r>
+            <w:r>
+              <w:rPr>
+                <w:noProof/>
+                <w:webHidden/>
+              </w:rPr>
+              <w:fldChar w:fldCharType="end"/>
+            </w:r>
+          </w:hyperlink>
+        </w:p>
+        <w:p>
+          <w:pPr>
+            <w:pStyle w:val="TOC3"/>
+            <w:tabs>
+              <w:tab w:val="right" w:leader="dot" w:pos="9016"/>
+            </w:tabs>
+            <w:rPr>
+              <w:rFonts w:eastAsiaTheme="minorEastAsia"/>
+              <w:noProof/>
+              <w:lang w:eastAsia="en-IE"/>
+            </w:rPr>
+          </w:pPr>
+          <w:hyperlink w:anchor="_Toc180429623" w:history="1">
+            <w:r>
+              <w:rPr>
+                <w:rStyle w:val="Hyperlink"/>
+                <w:rFonts w:ascii="Calibri" w:hAnsi="Calibri" w:cs="Calibri"/>
+                <w:noProof/>
+              </w:rPr>
+              <w:t>TLS</w:t>
+            </w:r>
+            <w:r>
+              <w:rPr>
+                <w:noProof/>
+                <w:webHidden/>
+              </w:rPr>
+              <w:tab/>
+            </w:r>
+            <w:r>
+              <w:rPr>
+                <w:noProof/>
+                <w:webHidden/>
+              </w:rPr>
+              <w:fldChar w:fldCharType="begin"/>
+            </w:r>
+            <w:r>
+              <w:rPr>
+                <w:noProof/>
+                <w:webHidden/>
+              </w:rPr>
+              <w:instrText xml:space="preserve"> PAGEREF _Toc180429623 \h </w:instrText>
+            </w:r>
+            <w:r>
+              <w:rPr>
+                <w:noProof/>
+                <w:webHidden/>
+              </w:rPr>
+            </w:r>
+            <w:r>
+              <w:rPr>
+                <w:noProof/>
+                <w:webHidden/>
+              </w:rPr>
+              <w:fldChar w:fldCharType="separate"/>
+            </w:r>
+            <w:r>
+              <w:rPr>
+                <w:noProof/>
+                <w:webHidden/>
+              </w:rPr>
+              <w:t>11</w:t>
+            </w:r>
+            <w:r>
+              <w:rPr>
+                <w:noProof/>
+                <w:webHidden/>
+              </w:rPr>
+              <w:fldChar w:fldCharType="end"/>
+            </w:r>
+          </w:hyperlink>
+        </w:p>
+        <w:p>
+          <w:pPr>
+            <w:pStyle w:val="TOC3"/>
+            <w:tabs>
+              <w:tab w:val="right" w:leader="dot" w:pos="9016"/>
+            </w:tabs>
+            <w:rPr>
+              <w:rFonts w:eastAsiaTheme="minorEastAsia"/>
+              <w:noProof/>
+              <w:lang w:eastAsia="en-IE"/>
+            </w:rPr>
+          </w:pPr>
+          <w:hyperlink w:anchor="_Toc180429624" w:history="1">
+            <w:r>
+              <w:rPr>
+                <w:rStyle w:val="Hyperlink"/>
+                <w:rFonts w:ascii="Calibri" w:hAnsi="Calibri" w:cs="Calibri"/>
+                <w:noProof/>
+              </w:rPr>
+              <w:t>Large-scale data management</w:t>
+            </w:r>
+            <w:r>
+              <w:rPr>
+                <w:noProof/>
+                <w:webHidden/>
+              </w:rPr>
+              <w:tab/>
+            </w:r>
+            <w:r>
+              <w:rPr>
+                <w:noProof/>
+                <w:webHidden/>
+              </w:rPr>
+              <w:fldChar w:fldCharType="begin"/>
+            </w:r>
+            <w:r>
+              <w:rPr>
+                <w:noProof/>
+                <w:webHidden/>
+              </w:rPr>
+              <w:instrText xml:space="preserve"> PAGEREF _Toc180429624 \h </w:instrText>
+            </w:r>
+            <w:r>
+              <w:rPr>
+                <w:noProof/>
+                <w:webHidden/>
+              </w:rPr>
+            </w:r>
+            <w:r>
+              <w:rPr>
+                <w:noProof/>
+                <w:webHidden/>
+              </w:rPr>
+              <w:fldChar w:fldCharType="separate"/>
+            </w:r>
+            <w:r>
+              <w:rPr>
+                <w:noProof/>
+                <w:webHidden/>
+              </w:rPr>
+              <w:t>11</w:t>
+            </w:r>
+            <w:r>
+              <w:rPr>
+                <w:noProof/>
+                <w:webHidden/>
+              </w:rPr>
+              <w:fldChar w:fldCharType="end"/>
+            </w:r>
+          </w:hyperlink>
+        </w:p>
+        <w:p>
+          <w:pPr>
+            <w:pStyle w:val="TOC1"/>
+            <w:tabs>
+              <w:tab w:val="right" w:leader="dot" w:pos="9016"/>
+            </w:tabs>
+            <w:rPr>
+              <w:rFonts w:eastAsiaTheme="minorEastAsia"/>
+              <w:noProof/>
+              <w:lang w:eastAsia="en-IE"/>
+            </w:rPr>
+          </w:pPr>
+          <w:hyperlink w:anchor="_Toc180429625" w:history="1">
+            <w:r>
+              <w:rPr>
+                <w:rStyle w:val="Hyperlink"/>
+                <w:rFonts w:ascii="Calibri" w:hAnsi="Calibri" w:cs="Calibri"/>
+                <w:noProof/>
+              </w:rPr>
+              <w:t>References</w:t>
+            </w:r>
+            <w:r>
+              <w:rPr>
+                <w:noProof/>
+                <w:webHidden/>
+              </w:rPr>
+              <w:tab/>
+            </w:r>
+            <w:r>
+              <w:rPr>
+                <w:noProof/>
+                <w:webHidden/>
+              </w:rPr>
+              <w:fldChar w:fldCharType="begin"/>
+            </w:r>
+            <w:r>
+              <w:rPr>
+                <w:noProof/>
+                <w:webHidden/>
+              </w:rPr>
+              <w:instrText xml:space="preserve"> PAGEREF _Toc180429625 \h </w:instrText>
+            </w:r>
+            <w:r>
+              <w:rPr>
+                <w:noProof/>
+                <w:webHidden/>
+              </w:rPr>
+            </w:r>
+            <w:r>
+              <w:rPr>
+                <w:noProof/>
+                <w:webHidden/>
+              </w:rPr>
+              <w:fldChar w:fldCharType="separate"/>
+            </w:r>
+            <w:r>
+              <w:rPr>
+                <w:noProof/>
+                <w:webHidden/>
+              </w:rPr>
+              <w:t>12</w:t>
             </w:r>
             <w:r>
               <w:rPr>
@@ -345,16 +1123,14 @@
     <w:p>
       <w:pPr>
         <w:pStyle w:val="Heading1"/>
-      </w:pPr>
-      <w:bookmarkStart w:id="0" w:name="_Toc179732397"/>
+        <w:jc w:val="center"/>
+      </w:pPr>
+      <w:bookmarkStart w:id="0" w:name="_Toc180429611"/>
       <w:r>
         <w:lastRenderedPageBreak/>
         <w:t>Introduction</w:t>
       </w:r>
       <w:bookmarkEnd w:id="0"/>
-      <w:r>
-        <w:t xml:space="preserve"> </w:t>
-      </w:r>
     </w:p>
     <w:p>
       <w:pPr>
@@ -487,16 +1263,8 @@
         <w:rPr>
           <w:rFonts w:ascii="Calibri" w:hAnsi="Calibri" w:cs="Calibri"/>
         </w:rPr>
-        <w:t xml:space="preserve"> </w:t>
-      </w:r>
-      <w:proofErr w:type="gramStart"/>
-      <w:r>
-        <w:rPr>
-          <w:rFonts w:ascii="Calibri" w:hAnsi="Calibri" w:cs="Calibri"/>
-        </w:rPr>
-        <w:t>actually travelled</w:t>
-      </w:r>
-      <w:proofErr w:type="gramEnd"/>
+        <w:t xml:space="preserve"> actually travelled</w:t>
+      </w:r>
       <w:r>
         <w:rPr>
           <w:rFonts w:ascii="Calibri" w:hAnsi="Calibri" w:cs="Calibri"/>
@@ -658,21 +1426,7 @@
         <w:rPr>
           <w:rFonts w:ascii="Calibri" w:hAnsi="Calibri" w:cs="Calibri"/>
         </w:rPr>
-        <w:t xml:space="preserve">With the current regulation in </w:t>
-      </w:r>
-      <w:proofErr w:type="gramStart"/>
-      <w:r>
-        <w:rPr>
-          <w:rFonts w:ascii="Calibri" w:hAnsi="Calibri" w:cs="Calibri"/>
-        </w:rPr>
-        <w:t>place</w:t>
-      </w:r>
-      <w:proofErr w:type="gramEnd"/>
-      <w:r>
-        <w:rPr>
-          <w:rFonts w:ascii="Calibri" w:hAnsi="Calibri" w:cs="Calibri"/>
-        </w:rPr>
-        <w:t xml:space="preserve"> it heavily relies on manual inspections which is not a sufficient solution to combat mileage blockers as they are and active device fitted to the vehicle which blocks mileage or blocks a percentage of mileage from being recorded.  </w:t>
+        <w:t xml:space="preserve">With the current regulation in place it heavily relies on manual inspections which is not a sufficient solution to combat mileage blockers as they are and active device fitted to the vehicle which blocks mileage or blocks a percentage of mileage from being recorded.  </w:t>
       </w:r>
     </w:p>
     <w:p>
@@ -723,8 +1477,9 @@
     <w:p>
       <w:pPr>
         <w:pStyle w:val="Heading1"/>
-      </w:pPr>
-      <w:bookmarkStart w:id="1" w:name="_Toc179732398"/>
+        <w:jc w:val="center"/>
+      </w:pPr>
+      <w:bookmarkStart w:id="1" w:name="_Toc180429612"/>
       <w:r>
         <w:lastRenderedPageBreak/>
         <w:t>Functional Summary</w:t>
@@ -1278,8 +2033,9 @@
     <w:p>
       <w:pPr>
         <w:pStyle w:val="Heading1"/>
-      </w:pPr>
-      <w:bookmarkStart w:id="2" w:name="_Toc179732399"/>
+        <w:jc w:val="center"/>
+      </w:pPr>
+      <w:bookmarkStart w:id="2" w:name="_Toc180429613"/>
       <w:r>
         <w:lastRenderedPageBreak/>
         <w:t>Assumptions</w:t>
@@ -1410,15 +2166,7 @@
           <w:b/>
           <w:bCs/>
         </w:rPr>
-        <w:t>Network Connectivity:</w:t>
-      </w:r>
-      <w:r>
-        <w:rPr>
-          <w:rFonts w:ascii="Calibri" w:hAnsi="Calibri" w:cs="Calibri"/>
-          <w:b/>
-          <w:bCs/>
-        </w:rPr>
-        <w:t xml:space="preserve"> </w:t>
+        <w:t xml:space="preserve">Network Connectivity: </w:t>
       </w:r>
       <w:r>
         <w:rPr>
@@ -1461,19 +2209,7 @@
         <w:rPr>
           <w:rFonts w:ascii="Calibri" w:hAnsi="Calibri" w:cs="Calibri"/>
         </w:rPr>
-        <w:t xml:space="preserve">It is assumed that mileage tampering can be detected based on either </w:t>
-      </w:r>
-      <w:r>
-        <w:rPr>
-          <w:rFonts w:ascii="Calibri" w:hAnsi="Calibri" w:cs="Calibri"/>
-        </w:rPr>
-        <w:t>change</w:t>
-      </w:r>
-      <w:r>
-        <w:rPr>
-          <w:rFonts w:ascii="Calibri" w:hAnsi="Calibri" w:cs="Calibri"/>
-        </w:rPr>
-        <w:t xml:space="preserve"> in the communication patterns of the vehicle’s ECUs or the failure of the system to log mileage data at regular intervals.</w:t>
+        <w:t>It is assumed that mileage tampering can be detected based on either change in the communication patterns of the vehicle’s ECUs or the failure of the system to log mileage data at regular intervals.</w:t>
       </w:r>
     </w:p>
     <w:p>
@@ -1521,8 +2257,9 @@
     <w:p>
       <w:pPr>
         <w:pStyle w:val="Heading1"/>
-      </w:pPr>
-      <w:bookmarkStart w:id="3" w:name="_Toc179732400"/>
+        <w:jc w:val="center"/>
+      </w:pPr>
+      <w:bookmarkStart w:id="3" w:name="_Toc180429614"/>
       <w:r>
         <w:lastRenderedPageBreak/>
         <w:t>F</w:t>
@@ -1531,6 +2268,86 @@
         <w:t>unctional Requirements</w:t>
       </w:r>
       <w:bookmarkEnd w:id="3"/>
+    </w:p>
+    <w:p/>
+    <w:p>
+      <w:pPr>
+        <w:pStyle w:val="Heading2"/>
+        <w:jc w:val="center"/>
+      </w:pPr>
+      <w:bookmarkStart w:id="4" w:name="_Toc180429615"/>
+      <w:r>
+        <w:t>System Context</w:t>
+      </w:r>
+      <w:bookmarkEnd w:id="4"/>
+    </w:p>
+    <w:p>
+      <w:r>
+        <w:rPr>
+          <w:noProof/>
+        </w:rPr>
+        <w:drawing>
+          <wp:inline distT="0" distB="0" distL="0" distR="0" wp14:anchorId="120852ED" wp14:editId="734B8395">
+            <wp:extent cx="5723890" cy="3028315"/>
+            <wp:effectExtent l="0" t="0" r="0" b="635"/>
+            <wp:docPr id="834743376" name="Picture 1"/>
+            <wp:cNvGraphicFramePr>
+              <a:graphicFrameLocks xmlns:a="http://schemas.openxmlformats.org/drawingml/2006/main" noChangeAspect="1"/>
+            </wp:cNvGraphicFramePr>
+            <a:graphic xmlns:a="http://schemas.openxmlformats.org/drawingml/2006/main">
+              <a:graphicData uri="http://schemas.openxmlformats.org/drawingml/2006/picture">
+                <pic:pic xmlns:pic="http://schemas.openxmlformats.org/drawingml/2006/picture">
+                  <pic:nvPicPr>
+                    <pic:cNvPr id="0" name="Picture 1"/>
+                    <pic:cNvPicPr>
+                      <a:picLocks noChangeAspect="1" noChangeArrowheads="1"/>
+                    </pic:cNvPicPr>
+                  </pic:nvPicPr>
+                  <pic:blipFill>
+                    <a:blip r:embed="rId7" cstate="print">
+                      <a:extLst>
+                        <a:ext uri="{28A0092B-C50C-407E-A947-70E740481C1C}">
+                          <a14:useLocalDpi xmlns:a14="http://schemas.microsoft.com/office/drawing/2010/main" val="0"/>
+                        </a:ext>
+                      </a:extLst>
+                    </a:blip>
+                    <a:srcRect/>
+                    <a:stretch>
+                      <a:fillRect/>
+                    </a:stretch>
+                  </pic:blipFill>
+                  <pic:spPr bwMode="auto">
+                    <a:xfrm>
+                      <a:off x="0" y="0"/>
+                      <a:ext cx="5723890" cy="3028315"/>
+                    </a:xfrm>
+                    <a:prstGeom prst="rect">
+                      <a:avLst/>
+                    </a:prstGeom>
+                    <a:noFill/>
+                    <a:ln>
+                      <a:noFill/>
+                    </a:ln>
+                  </pic:spPr>
+                </pic:pic>
+              </a:graphicData>
+            </a:graphic>
+          </wp:inline>
+        </w:drawing>
+      </w:r>
+    </w:p>
+    <w:p/>
+    <w:p/>
+    <w:p>
+      <w:pPr>
+        <w:pStyle w:val="Heading2"/>
+        <w:jc w:val="center"/>
+      </w:pPr>
+      <w:bookmarkStart w:id="5" w:name="_Toc180429616"/>
+      <w:r>
+        <w:t>Requirements List</w:t>
+      </w:r>
+      <w:bookmarkEnd w:id="5"/>
     </w:p>
     <w:p>
       <w:pPr>
@@ -1763,6 +2580,7 @@
           <w:b/>
           <w:bCs/>
         </w:rPr>
+        <w:lastRenderedPageBreak/>
         <w:t>Data Integrity:</w:t>
       </w:r>
     </w:p>
@@ -1901,6 +2719,1690 @@
         <w:t>.</w:t>
       </w:r>
     </w:p>
+    <w:p>
+      <w:pPr>
+        <w:pStyle w:val="Heading1"/>
+        <w:jc w:val="center"/>
+        <w:rPr>
+          <w:rFonts w:ascii="Calibri" w:hAnsi="Calibri" w:cs="Calibri"/>
+        </w:rPr>
+      </w:pPr>
+      <w:r>
+        <w:rPr>
+          <w:rFonts w:ascii="Calibri" w:hAnsi="Calibri" w:cs="Calibri"/>
+        </w:rPr>
+        <w:br w:type="page"/>
+      </w:r>
+      <w:bookmarkStart w:id="6" w:name="_Toc180429617"/>
+      <w:r>
+        <w:rPr>
+          <w:rFonts w:ascii="Calibri" w:hAnsi="Calibri" w:cs="Calibri"/>
+        </w:rPr>
+        <w:lastRenderedPageBreak/>
+        <w:t>Technical Investigation</w:t>
+      </w:r>
+      <w:bookmarkEnd w:id="6"/>
+    </w:p>
+    <w:p/>
+    <w:p>
+      <w:pPr>
+        <w:pStyle w:val="Heading2"/>
+        <w:jc w:val="center"/>
+      </w:pPr>
+      <w:bookmarkStart w:id="7" w:name="_Toc180429618"/>
+      <w:r>
+        <w:t>CAN Bus Security and Odometer Data Authentication</w:t>
+      </w:r>
+      <w:bookmarkEnd w:id="7"/>
+    </w:p>
+    <w:p>
+      <w:pPr>
+        <w:rPr>
+          <w:rFonts w:ascii="Calibri" w:hAnsi="Calibri" w:cs="Calibri"/>
+        </w:rPr>
+      </w:pPr>
+    </w:p>
+    <w:p>
+      <w:pPr>
+        <w:pStyle w:val="Heading3"/>
+        <w:jc w:val="center"/>
+        <w:rPr>
+          <w:rFonts w:ascii="Calibri" w:hAnsi="Calibri" w:cs="Calibri"/>
+        </w:rPr>
+      </w:pPr>
+      <w:bookmarkStart w:id="8" w:name="_Toc180429619"/>
+      <w:r>
+        <w:rPr>
+          <w:rFonts w:ascii="Calibri" w:hAnsi="Calibri" w:cs="Calibri"/>
+        </w:rPr>
+        <w:t>Vulnerabilities in the CAN Bus Protocol</w:t>
+      </w:r>
+      <w:bookmarkEnd w:id="8"/>
+    </w:p>
+    <w:p>
+      <w:pPr>
+        <w:rPr>
+          <w:rFonts w:ascii="Calibri" w:hAnsi="Calibri" w:cs="Calibri"/>
+        </w:rPr>
+      </w:pPr>
+      <w:r>
+        <w:rPr>
+          <w:rFonts w:ascii="Calibri" w:hAnsi="Calibri" w:cs="Calibri"/>
+        </w:rPr>
+        <w:t>The CAN (Controller Area Network) bus is the primary communication protocol used in modern vehicles to allow communication between various ECUs (Electronic Control Units). CAN is lightweight</w:t>
+      </w:r>
+      <w:r>
+        <w:rPr>
+          <w:rFonts w:ascii="Calibri" w:hAnsi="Calibri" w:cs="Calibri"/>
+        </w:rPr>
+        <w:t>, efficient and cheap the protocol has many vulnerabilities, particularly when it comes to security. CAN was designed in the 1980s with reliability and real time communication in mind so now as modern vehicle technology grows CAN lacks the built in support for cybersecurity features.</w:t>
+      </w:r>
+      <w:r>
+        <w:rPr>
+          <w:rFonts w:ascii="Calibri" w:hAnsi="Calibri" w:cs="Calibri"/>
+        </w:rPr>
+        <w:br/>
+      </w:r>
+    </w:p>
+    <w:p>
+      <w:pPr>
+        <w:rPr>
+          <w:rFonts w:ascii="Calibri" w:hAnsi="Calibri" w:cs="Calibri"/>
+        </w:rPr>
+      </w:pPr>
+      <w:r>
+        <w:rPr>
+          <w:rFonts w:ascii="Calibri" w:hAnsi="Calibri" w:cs="Calibri"/>
+        </w:rPr>
+        <w:t>In this investigation I will focus on the key vulnerabilities of the CAN protocol that can be exploited for mileage fraud.</w:t>
+      </w:r>
+      <w:r>
+        <w:rPr>
+          <w:rFonts w:ascii="Calibri" w:hAnsi="Calibri" w:cs="Calibri"/>
+        </w:rPr>
+        <w:t xml:space="preserve"> </w:t>
+      </w:r>
+    </w:p>
+    <w:p>
+      <w:pPr>
+        <w:pStyle w:val="ListParagraph"/>
+        <w:numPr>
+          <w:ilvl w:val="0"/>
+          <w:numId w:val="14"/>
+        </w:numPr>
+        <w:rPr>
+          <w:rFonts w:ascii="Calibri" w:hAnsi="Calibri" w:cs="Calibri"/>
+          <w:b/>
+          <w:bCs/>
+        </w:rPr>
+      </w:pPr>
+      <w:r>
+        <w:rPr>
+          <w:rFonts w:ascii="Calibri" w:hAnsi="Calibri" w:cs="Calibri"/>
+          <w:b/>
+          <w:bCs/>
+        </w:rPr>
+        <w:t xml:space="preserve">Lack of Authentication: </w:t>
+      </w:r>
+      <w:r>
+        <w:rPr>
+          <w:rFonts w:ascii="Calibri" w:hAnsi="Calibri" w:cs="Calibri"/>
+        </w:rPr>
+        <w:t>The CAN protocol does not authenticate messages that are being send around the CAN bus, meaning any ECU on the bus can send and receive messages without verifying their where they came from. This is how false data can be injected such as false mileage readings.</w:t>
+      </w:r>
+    </w:p>
+    <w:p>
+      <w:pPr>
+        <w:pStyle w:val="ListParagraph"/>
+        <w:numPr>
+          <w:ilvl w:val="0"/>
+          <w:numId w:val="14"/>
+        </w:numPr>
+        <w:rPr>
+          <w:rFonts w:ascii="Calibri" w:hAnsi="Calibri" w:cs="Calibri"/>
+          <w:b/>
+          <w:bCs/>
+        </w:rPr>
+      </w:pPr>
+      <w:r>
+        <w:rPr>
+          <w:rFonts w:ascii="Calibri" w:hAnsi="Calibri" w:cs="Calibri"/>
+          <w:b/>
+          <w:bCs/>
+        </w:rPr>
+        <w:t xml:space="preserve">Message broadcast on CAN: </w:t>
+      </w:r>
+      <w:r>
+        <w:rPr>
+          <w:rFonts w:ascii="Calibri" w:hAnsi="Calibri" w:cs="Calibri"/>
+        </w:rPr>
+        <w:t xml:space="preserve">Any ECU that is connected to the CAN bus will receive every message broadcasted over the network. This opens the opportunity for tapping into the CAN bus and would allow for eavesdropping, message spoofing and injection of false data on the CAN bus. For </w:t>
+      </w:r>
+      <w:r>
+        <w:rPr>
+          <w:rFonts w:ascii="Calibri" w:hAnsi="Calibri" w:cs="Calibri"/>
+        </w:rPr>
+        <w:t>example,</w:t>
+      </w:r>
+      <w:r>
+        <w:rPr>
+          <w:rFonts w:ascii="Calibri" w:hAnsi="Calibri" w:cs="Calibri"/>
+        </w:rPr>
+        <w:t xml:space="preserve"> an attacker could broadcast man</w:t>
+      </w:r>
+      <w:r>
+        <w:rPr>
+          <w:rFonts w:ascii="Calibri" w:hAnsi="Calibri" w:cs="Calibri"/>
+        </w:rPr>
+        <w:t>ipulated mileage data that is accepted by the odometer without the system noticing.</w:t>
+      </w:r>
+    </w:p>
+    <w:p>
+      <w:pPr>
+        <w:pStyle w:val="ListParagraph"/>
+        <w:numPr>
+          <w:ilvl w:val="0"/>
+          <w:numId w:val="14"/>
+        </w:numPr>
+        <w:rPr>
+          <w:rFonts w:ascii="Calibri" w:hAnsi="Calibri" w:cs="Calibri"/>
+          <w:b/>
+          <w:bCs/>
+        </w:rPr>
+      </w:pPr>
+      <w:r>
+        <w:rPr>
+          <w:rFonts w:ascii="Calibri" w:hAnsi="Calibri" w:cs="Calibri"/>
+          <w:b/>
+          <w:bCs/>
+        </w:rPr>
+        <w:t xml:space="preserve">Message Tampering: </w:t>
+      </w:r>
+      <w:r>
+        <w:rPr>
+          <w:rFonts w:ascii="Calibri" w:hAnsi="Calibri" w:cs="Calibri"/>
+        </w:rPr>
+        <w:t>Since CAN messages lack any form of integrity checks, it is possible to modify CAN messages while they are in transit. An attacker could intercept a message containing odometer data and modify it to reflect a lower mileage before it reaches the destination ECU.</w:t>
+      </w:r>
+    </w:p>
+    <w:p>
+      <w:pPr>
+        <w:pStyle w:val="ListParagraph"/>
+        <w:numPr>
+          <w:ilvl w:val="0"/>
+          <w:numId w:val="14"/>
+        </w:numPr>
+        <w:rPr>
+          <w:rFonts w:ascii="Calibri" w:hAnsi="Calibri" w:cs="Calibri"/>
+          <w:b/>
+          <w:bCs/>
+        </w:rPr>
+      </w:pPr>
+      <w:r>
+        <w:rPr>
+          <w:rFonts w:ascii="Calibri" w:hAnsi="Calibri" w:cs="Calibri"/>
+          <w:b/>
+          <w:bCs/>
+        </w:rPr>
+        <w:t xml:space="preserve">Replay Attack: </w:t>
+      </w:r>
+      <w:r>
+        <w:rPr>
+          <w:rFonts w:ascii="Calibri" w:hAnsi="Calibri" w:cs="Calibri"/>
+        </w:rPr>
+        <w:t xml:space="preserve">CAN is vulnerable to replay attacks, this is when a previously recorded message is rebroadcasted onto the network to manipulate something like the odometer reading. </w:t>
+      </w:r>
+    </w:p>
+    <w:p>
+      <w:pPr>
+        <w:rPr>
+          <w:rFonts w:ascii="Calibri" w:hAnsi="Calibri" w:cs="Calibri"/>
+        </w:rPr>
+      </w:pPr>
+      <w:r>
+        <w:rPr>
+          <w:rFonts w:ascii="Calibri" w:hAnsi="Calibri" w:cs="Calibri"/>
+        </w:rPr>
+        <w:t>(</w:t>
+      </w:r>
+      <w:r>
+        <w:rPr>
+          <w:rFonts w:ascii="Calibri" w:hAnsi="Calibri" w:cs="Calibri"/>
+        </w:rPr>
+        <w:t>Understanding CAN Bus Vulnerabilities and How Blockchain Can Amplify Security</w:t>
+      </w:r>
+      <w:r>
+        <w:rPr>
+          <w:rFonts w:ascii="Calibri" w:hAnsi="Calibri" w:cs="Calibri"/>
+        </w:rPr>
+        <w:t xml:space="preserve">, </w:t>
+      </w:r>
+      <w:r>
+        <w:rPr>
+          <w:rFonts w:ascii="Calibri" w:hAnsi="Calibri" w:cs="Calibri"/>
+        </w:rPr>
+        <w:t>19-09-24 )</w:t>
+      </w:r>
+    </w:p>
+    <w:p>
+      <w:pPr>
+        <w:rPr>
+          <w:rFonts w:ascii="Calibri" w:hAnsi="Calibri" w:cs="Calibri"/>
+        </w:rPr>
+      </w:pPr>
+    </w:p>
+    <w:p>
+      <w:pPr>
+        <w:pStyle w:val="Heading3"/>
+        <w:jc w:val="center"/>
+        <w:rPr>
+          <w:rFonts w:ascii="Calibri" w:hAnsi="Calibri" w:cs="Calibri"/>
+        </w:rPr>
+      </w:pPr>
+      <w:bookmarkStart w:id="9" w:name="_Toc180429620"/>
+      <w:r>
+        <w:rPr>
+          <w:rFonts w:ascii="Calibri" w:hAnsi="Calibri" w:cs="Calibri"/>
+        </w:rPr>
+        <w:lastRenderedPageBreak/>
+        <w:t>SecOC</w:t>
+      </w:r>
+      <w:bookmarkEnd w:id="9"/>
+    </w:p>
+    <w:p>
+      <w:pPr>
+        <w:rPr>
+          <w:rFonts w:ascii="Calibri" w:hAnsi="Calibri" w:cs="Calibri"/>
+        </w:rPr>
+      </w:pPr>
+      <w:r>
+        <w:rPr>
+          <w:rFonts w:ascii="Calibri" w:hAnsi="Calibri" w:cs="Calibri"/>
+        </w:rPr>
+        <w:t xml:space="preserve">SecOC </w:t>
+      </w:r>
+      <w:r>
+        <w:rPr>
+          <w:rFonts w:ascii="Calibri" w:hAnsi="Calibri" w:cs="Calibri"/>
+        </w:rPr>
+        <w:t xml:space="preserve">(Secure Onboard Communication) </w:t>
+      </w:r>
+      <w:r>
+        <w:rPr>
+          <w:rFonts w:ascii="Calibri" w:hAnsi="Calibri" w:cs="Calibri"/>
+        </w:rPr>
+        <w:t>was first introduced by AUTOSAR in 2015 to provide secure onboard communication for automotive systems that use CAN and CAN-FD networks. Over the years</w:t>
+      </w:r>
+      <w:r>
+        <w:rPr>
+          <w:rFonts w:ascii="Calibri" w:hAnsi="Calibri" w:cs="Calibri"/>
+        </w:rPr>
+        <w:t xml:space="preserve"> the</w:t>
+      </w:r>
+      <w:r>
+        <w:rPr>
+          <w:rFonts w:ascii="Calibri" w:hAnsi="Calibri" w:cs="Calibri"/>
+        </w:rPr>
+        <w:t xml:space="preserve"> AUTOSAR</w:t>
+      </w:r>
+      <w:r>
+        <w:rPr>
+          <w:rFonts w:ascii="Calibri" w:hAnsi="Calibri" w:cs="Calibri"/>
+        </w:rPr>
+        <w:t xml:space="preserve"> (Automotive Open System Architecture) standard</w:t>
+      </w:r>
+      <w:r>
+        <w:rPr>
+          <w:rFonts w:ascii="Calibri" w:hAnsi="Calibri" w:cs="Calibri"/>
+        </w:rPr>
+        <w:t xml:space="preserve"> </w:t>
+      </w:r>
+      <w:r>
+        <w:rPr>
+          <w:rFonts w:ascii="Calibri" w:hAnsi="Calibri" w:cs="Calibri"/>
+        </w:rPr>
+        <w:t>has</w:t>
+      </w:r>
+      <w:r>
+        <w:rPr>
+          <w:rFonts w:ascii="Calibri" w:hAnsi="Calibri" w:cs="Calibri"/>
+        </w:rPr>
+        <w:t xml:space="preserve"> continued to refine SecOC to improve its functionality and integration into modern vehicles</w:t>
+      </w:r>
+      <w:r>
+        <w:rPr>
+          <w:rFonts w:ascii="Calibri" w:hAnsi="Calibri" w:cs="Calibri"/>
+        </w:rPr>
+        <w:t xml:space="preserve"> along with aligning with continuously evolving automotive cybersecurity standards such as ISO/SAE 21434.</w:t>
+      </w:r>
+    </w:p>
+    <w:p>
+      <w:pPr>
+        <w:rPr>
+          <w:rFonts w:ascii="Calibri" w:hAnsi="Calibri" w:cs="Calibri"/>
+        </w:rPr>
+      </w:pPr>
+      <w:r>
+        <w:rPr>
+          <w:rFonts w:ascii="Calibri" w:hAnsi="Calibri" w:cs="Calibri"/>
+        </w:rPr>
+        <w:br/>
+      </w:r>
+      <w:r>
+        <w:rPr>
+          <w:rFonts w:ascii="Calibri" w:hAnsi="Calibri" w:cs="Calibri"/>
+        </w:rPr>
+        <w:t>SecOC is a security protocol designed to ensure the integrity and authen</w:t>
+      </w:r>
+      <w:r>
+        <w:rPr>
+          <w:rFonts w:ascii="Calibri" w:hAnsi="Calibri" w:cs="Calibri"/>
+        </w:rPr>
+        <w:t>ticity of messages exchanged between ECUs on the CAN bus network. SecOC doesn’t include encryption but it is highly effective at protecting data from tampering and replay attacks, both of which are critical concerns when it comes to securing odometer data.</w:t>
+      </w:r>
+      <w:r>
+        <w:rPr>
+          <w:rFonts w:ascii="Calibri" w:hAnsi="Calibri" w:cs="Calibri"/>
+        </w:rPr>
+        <w:br/>
+      </w:r>
+      <w:r>
+        <w:rPr>
+          <w:rFonts w:ascii="Calibri" w:hAnsi="Calibri" w:cs="Calibri"/>
+        </w:rPr>
+        <w:br/>
+      </w:r>
+      <w:r>
+        <w:rPr>
+          <w:rFonts w:ascii="Calibri" w:hAnsi="Calibri" w:cs="Calibri"/>
+          <w:noProof/>
+        </w:rPr>
+        <w:drawing>
+          <wp:inline distT="0" distB="0" distL="0" distR="0" wp14:anchorId="173CE196" wp14:editId="53027BA3">
+            <wp:extent cx="5723890" cy="2386965"/>
+            <wp:effectExtent l="0" t="0" r="0" b="0"/>
+            <wp:docPr id="1608318268" name="Picture 2"/>
+            <wp:cNvGraphicFramePr>
+              <a:graphicFrameLocks xmlns:a="http://schemas.openxmlformats.org/drawingml/2006/main" noChangeAspect="1"/>
+            </wp:cNvGraphicFramePr>
+            <a:graphic xmlns:a="http://schemas.openxmlformats.org/drawingml/2006/main">
+              <a:graphicData uri="http://schemas.openxmlformats.org/drawingml/2006/picture">
+                <pic:pic xmlns:pic="http://schemas.openxmlformats.org/drawingml/2006/picture">
+                  <pic:nvPicPr>
+                    <pic:cNvPr id="0" name="Picture 2"/>
+                    <pic:cNvPicPr>
+                      <a:picLocks noChangeAspect="1" noChangeArrowheads="1"/>
+                    </pic:cNvPicPr>
+                  </pic:nvPicPr>
+                  <pic:blipFill>
+                    <a:blip r:embed="rId8">
+                      <a:extLst>
+                        <a:ext uri="{28A0092B-C50C-407E-A947-70E740481C1C}">
+                          <a14:useLocalDpi xmlns:a14="http://schemas.microsoft.com/office/drawing/2010/main" val="0"/>
+                        </a:ext>
+                      </a:extLst>
+                    </a:blip>
+                    <a:srcRect/>
+                    <a:stretch>
+                      <a:fillRect/>
+                    </a:stretch>
+                  </pic:blipFill>
+                  <pic:spPr bwMode="auto">
+                    <a:xfrm>
+                      <a:off x="0" y="0"/>
+                      <a:ext cx="5723890" cy="2386965"/>
+                    </a:xfrm>
+                    <a:prstGeom prst="rect">
+                      <a:avLst/>
+                    </a:prstGeom>
+                    <a:noFill/>
+                    <a:ln>
+                      <a:noFill/>
+                    </a:ln>
+                  </pic:spPr>
+                </pic:pic>
+              </a:graphicData>
+            </a:graphic>
+          </wp:inline>
+        </w:drawing>
+      </w:r>
+      <w:r>
+        <w:rPr>
+          <w:rFonts w:ascii="Calibri" w:hAnsi="Calibri" w:cs="Calibri"/>
+        </w:rPr>
+        <w:br/>
+      </w:r>
+      <w:r>
+        <w:rPr>
+          <w:rFonts w:ascii="Calibri" w:hAnsi="Calibri" w:cs="Calibri"/>
+        </w:rPr>
+        <w:t>Figure 1 (</w:t>
+      </w:r>
+      <w:r>
+        <w:rPr>
+          <w:rFonts w:ascii="Calibri" w:hAnsi="Calibri" w:cs="Calibri"/>
+        </w:rPr>
+        <w:t>Secure Onboard Communication</w:t>
+      </w:r>
+      <w:r>
+        <w:rPr>
+          <w:rFonts w:ascii="Calibri" w:hAnsi="Calibri" w:cs="Calibri"/>
+        </w:rPr>
+        <w:t>, no date)</w:t>
+      </w:r>
+      <w:r>
+        <w:rPr>
+          <w:rFonts w:ascii="Calibri" w:hAnsi="Calibri" w:cs="Calibri"/>
+        </w:rPr>
+        <w:t xml:space="preserve"> </w:t>
+      </w:r>
+    </w:p>
+    <w:p>
+      <w:pPr>
+        <w:rPr>
+          <w:rFonts w:ascii="Calibri" w:hAnsi="Calibri" w:cs="Calibri"/>
+        </w:rPr>
+      </w:pPr>
+      <w:r>
+        <w:rPr>
+          <w:rFonts w:ascii="Calibri" w:hAnsi="Calibri" w:cs="Calibri"/>
+        </w:rPr>
+        <w:br/>
+      </w:r>
+      <w:r>
+        <w:rPr>
+          <w:rFonts w:ascii="Calibri" w:hAnsi="Calibri" w:cs="Calibri"/>
+        </w:rPr>
+        <w:t xml:space="preserve">SecOC uses MACs (Message Authentication Codes) to detect any modification of messages. Each CAN message is appended with a MAC which is calculated using a secret key shared between ECUs. </w:t>
+      </w:r>
+      <w:r>
+        <w:rPr>
+          <w:rFonts w:ascii="Calibri" w:hAnsi="Calibri" w:cs="Calibri"/>
+        </w:rPr>
+        <w:t xml:space="preserve">These keys must be distributed among each ECU that intends to receive the data from the sender. </w:t>
+      </w:r>
+      <w:r>
+        <w:rPr>
+          <w:rFonts w:ascii="Calibri" w:hAnsi="Calibri" w:cs="Calibri"/>
+        </w:rPr>
+        <w:t>The necessary input values such as secret key and freshness values are stored in the Security Manager</w:t>
+      </w:r>
+      <w:r>
+        <w:rPr>
+          <w:rFonts w:ascii="Calibri" w:hAnsi="Calibri" w:cs="Calibri"/>
+        </w:rPr>
+        <w:t xml:space="preserve"> (</w:t>
+      </w:r>
+      <w:r>
+        <w:rPr>
+          <w:rFonts w:ascii="Calibri" w:hAnsi="Calibri" w:cs="Calibri"/>
+        </w:rPr>
+        <w:t>Secure Onboard Communication</w:t>
+      </w:r>
+      <w:r>
+        <w:rPr>
+          <w:rFonts w:ascii="Calibri" w:hAnsi="Calibri" w:cs="Calibri"/>
+        </w:rPr>
+        <w:t xml:space="preserve">, no date). </w:t>
+      </w:r>
+    </w:p>
+    <w:p>
+      <w:pPr>
+        <w:rPr>
+          <w:rFonts w:ascii="Calibri" w:hAnsi="Calibri" w:cs="Calibri"/>
+        </w:rPr>
+      </w:pPr>
+    </w:p>
+    <w:p>
+      <w:pPr>
+        <w:rPr>
+          <w:rFonts w:ascii="Calibri" w:hAnsi="Calibri" w:cs="Calibri"/>
+        </w:rPr>
+      </w:pPr>
+      <w:r>
+        <w:rPr>
+          <w:rFonts w:ascii="Calibri" w:hAnsi="Calibri" w:cs="Calibri"/>
+        </w:rPr>
+        <w:t>SecOC verifies the authenticity of the data by ensuring that it originates from a legitimate ECU, this pre</w:t>
+      </w:r>
+      <w:r>
+        <w:rPr>
+          <w:rFonts w:ascii="Calibri" w:hAnsi="Calibri" w:cs="Calibri"/>
+        </w:rPr>
+        <w:t>v</w:t>
+      </w:r>
+      <w:r>
+        <w:rPr>
+          <w:rFonts w:ascii="Calibri" w:hAnsi="Calibri" w:cs="Calibri"/>
+        </w:rPr>
+        <w:t>ents any attempt at injecting incorrect mileage values into the system.</w:t>
+      </w:r>
+    </w:p>
+    <w:p>
+      <w:pPr>
+        <w:rPr>
+          <w:rFonts w:ascii="Calibri" w:hAnsi="Calibri" w:cs="Calibri"/>
+        </w:rPr>
+      </w:pPr>
+    </w:p>
+    <w:p>
+      <w:pPr>
+        <w:rPr>
+          <w:rFonts w:ascii="Calibri" w:hAnsi="Calibri" w:cs="Calibri"/>
+        </w:rPr>
+      </w:pPr>
+    </w:p>
+    <w:p>
+      <w:pPr>
+        <w:rPr>
+          <w:rFonts w:ascii="Calibri" w:hAnsi="Calibri" w:cs="Calibri"/>
+          <w:i/>
+          <w:iCs/>
+        </w:rPr>
+      </w:pPr>
+      <w:r>
+        <w:rPr>
+          <w:rFonts w:ascii="Calibri" w:hAnsi="Calibri" w:cs="Calibri"/>
+        </w:rPr>
+        <w:lastRenderedPageBreak/>
+        <w:t>Another security method implemented into SecOC is the use of freshness values. This helps stop the use of a replay attack. A replay attack occurs when a valid data transmission is fraudulently repeated to mislead the system, for example in the case of this project it would be used to send an older and lower mileage reading.</w:t>
+      </w:r>
+      <w:r>
+        <w:rPr>
+          <w:rFonts w:ascii="Calibri" w:hAnsi="Calibri" w:cs="Calibri"/>
+        </w:rPr>
+        <w:br/>
+      </w:r>
+      <w:r>
+        <w:rPr>
+          <w:rFonts w:ascii="Calibri" w:hAnsi="Calibri" w:cs="Calibri"/>
+          <w:i/>
+          <w:iCs/>
+        </w:rPr>
+        <w:t xml:space="preserve">This is done by the SecOC module on the sender side creating a secured I-PDU by adding Authentication Information to the outgoing Authentic I-PDU. When using the Freshness </w:t>
+      </w:r>
+      <w:r>
+        <w:rPr>
+          <w:rFonts w:ascii="Calibri" w:hAnsi="Calibri" w:cs="Calibri"/>
+          <w:i/>
+          <w:iCs/>
+        </w:rPr>
+        <w:t>counter,</w:t>
+      </w:r>
+      <w:r>
+        <w:rPr>
+          <w:rFonts w:ascii="Calibri" w:hAnsi="Calibri" w:cs="Calibri"/>
+          <w:i/>
+          <w:iCs/>
+        </w:rPr>
+        <w:t xml:space="preserve"> the Freshness counter should be incremented by the freshness manager prior to providing the Authentication Information to the receiver side.</w:t>
+      </w:r>
+    </w:p>
+    <w:p>
+      <w:pPr>
+        <w:rPr>
+          <w:rFonts w:ascii="Calibri" w:hAnsi="Calibri" w:cs="Calibri"/>
+        </w:rPr>
+      </w:pPr>
+      <w:r>
+        <w:rPr>
+          <w:rFonts w:ascii="Calibri" w:hAnsi="Calibri" w:cs="Calibri"/>
+          <w:i/>
+          <w:iCs/>
+        </w:rPr>
+        <w:t>On the receiver side, the SecOC module checks the freshness and authenticity of the authentic I-PDU by verifying the Authentication information that has been appended by the sending side SecOC Module. To verify the authenticity and freshness of an Authentic I-PDU, the secured I-PDU provided to the receiving side SecOC should be the same secured I-PDU provided by the sending side SecOC and the receiving side SecOC should have knowledge of the Freshness Value used by the sending side SecOC during creation of the Authenticator.</w:t>
+      </w:r>
+      <w:r>
+        <w:rPr>
+          <w:rFonts w:ascii="Calibri" w:hAnsi="Calibri" w:cs="Calibri"/>
+        </w:rPr>
+        <w:t xml:space="preserve"> (</w:t>
+      </w:r>
+      <w:r>
+        <w:rPr>
+          <w:rFonts w:ascii="Calibri" w:hAnsi="Calibri" w:cs="Calibri"/>
+        </w:rPr>
+        <w:t>Specification of Secure Onboard Communication Protocol</w:t>
+      </w:r>
+      <w:r>
+        <w:rPr>
+          <w:rFonts w:ascii="Calibri" w:hAnsi="Calibri" w:cs="Calibri"/>
+        </w:rPr>
+        <w:t>,</w:t>
+      </w:r>
+      <w:r>
+        <w:rPr>
+          <w:rFonts w:ascii="Calibri" w:hAnsi="Calibri" w:cs="Calibri"/>
+        </w:rPr>
+        <w:t xml:space="preserve"> 30-11-2020 )</w:t>
+      </w:r>
+      <w:r>
+        <w:rPr>
+          <w:rFonts w:ascii="Calibri" w:hAnsi="Calibri" w:cs="Calibri"/>
+        </w:rPr>
+        <w:t>.</w:t>
+      </w:r>
+    </w:p>
+    <w:p>
+      <w:pPr>
+        <w:rPr>
+          <w:rFonts w:ascii="Calibri" w:hAnsi="Calibri" w:cs="Calibri"/>
+        </w:rPr>
+      </w:pPr>
+      <w:r>
+        <w:rPr>
+          <w:rFonts w:ascii="Calibri" w:hAnsi="Calibri" w:cs="Calibri"/>
+        </w:rPr>
+        <w:br/>
+      </w:r>
+      <w:r>
+        <w:rPr>
+          <w:rFonts w:ascii="Calibri" w:hAnsi="Calibri" w:cs="Calibri"/>
+        </w:rPr>
+        <w:t>SecOC</w:t>
+      </w:r>
+      <w:r>
+        <w:rPr>
+          <w:rFonts w:ascii="Calibri" w:hAnsi="Calibri" w:cs="Calibri"/>
+        </w:rPr>
+        <w:t xml:space="preserve"> is a lightweight solution to providing data integrity across ECUs where bandwidth and processing power is limited.</w:t>
+      </w:r>
+      <w:r>
+        <w:rPr>
+          <w:rFonts w:ascii="Calibri" w:hAnsi="Calibri" w:cs="Calibri"/>
+        </w:rPr>
+        <w:t xml:space="preserve"> </w:t>
+      </w:r>
+      <w:r>
+        <w:rPr>
+          <w:rFonts w:ascii="Calibri" w:hAnsi="Calibri" w:cs="Calibri"/>
+        </w:rPr>
+        <w:t>(</w:t>
+      </w:r>
+      <w:r>
+        <w:rPr>
+          <w:rFonts w:ascii="Calibri" w:hAnsi="Calibri" w:cs="Calibri"/>
+        </w:rPr>
+        <w:t>Specification of Secure Onboard Communication Protocol</w:t>
+      </w:r>
+      <w:r>
+        <w:rPr>
+          <w:rFonts w:ascii="Calibri" w:hAnsi="Calibri" w:cs="Calibri"/>
+        </w:rPr>
+        <w:t>,</w:t>
+      </w:r>
+      <w:r>
+        <w:rPr>
+          <w:rFonts w:ascii="Calibri" w:hAnsi="Calibri" w:cs="Calibri"/>
+        </w:rPr>
+        <w:t xml:space="preserve"> 30-11-2020 )</w:t>
+      </w:r>
+      <w:r>
+        <w:rPr>
+          <w:rFonts w:ascii="Calibri" w:hAnsi="Calibri" w:cs="Calibri"/>
+        </w:rPr>
+        <w:t>.</w:t>
+      </w:r>
+      <w:r>
+        <w:rPr>
+          <w:rFonts w:ascii="Calibri" w:hAnsi="Calibri" w:cs="Calibri"/>
+        </w:rPr>
+        <w:t xml:space="preserve"> </w:t>
+      </w:r>
+    </w:p>
+    <w:p>
+      <w:pPr>
+        <w:rPr>
+          <w:rFonts w:ascii="Calibri" w:hAnsi="Calibri" w:cs="Calibri"/>
+        </w:rPr>
+      </w:pPr>
+    </w:p>
+    <w:p>
+      <w:pPr>
+        <w:rPr>
+          <w:rFonts w:ascii="Calibri" w:hAnsi="Calibri" w:cs="Calibri"/>
+        </w:rPr>
+      </w:pPr>
+    </w:p>
+    <w:p>
+      <w:pPr>
+        <w:rPr>
+          <w:rFonts w:ascii="Calibri" w:hAnsi="Calibri" w:cs="Calibri"/>
+        </w:rPr>
+      </w:pPr>
+    </w:p>
+    <w:p>
+      <w:pPr>
+        <w:rPr>
+          <w:rFonts w:ascii="Calibri" w:hAnsi="Calibri" w:cs="Calibri"/>
+        </w:rPr>
+      </w:pPr>
+    </w:p>
+    <w:p>
+      <w:pPr>
+        <w:rPr>
+          <w:rFonts w:ascii="Calibri" w:hAnsi="Calibri" w:cs="Calibri"/>
+        </w:rPr>
+      </w:pPr>
+    </w:p>
+    <w:p>
+      <w:pPr>
+        <w:rPr>
+          <w:rFonts w:ascii="Calibri" w:hAnsi="Calibri" w:cs="Calibri"/>
+        </w:rPr>
+      </w:pPr>
+    </w:p>
+    <w:p>
+      <w:pPr>
+        <w:rPr>
+          <w:rFonts w:ascii="Calibri" w:hAnsi="Calibri" w:cs="Calibri"/>
+        </w:rPr>
+      </w:pPr>
+    </w:p>
+    <w:p>
+      <w:pPr>
+        <w:rPr>
+          <w:rFonts w:ascii="Calibri" w:hAnsi="Calibri" w:cs="Calibri"/>
+        </w:rPr>
+      </w:pPr>
+    </w:p>
+    <w:p>
+      <w:pPr>
+        <w:rPr>
+          <w:rFonts w:ascii="Calibri" w:hAnsi="Calibri" w:cs="Calibri"/>
+        </w:rPr>
+      </w:pPr>
+    </w:p>
+    <w:p>
+      <w:pPr>
+        <w:rPr>
+          <w:rFonts w:ascii="Calibri" w:hAnsi="Calibri" w:cs="Calibri"/>
+        </w:rPr>
+      </w:pPr>
+    </w:p>
+    <w:p>
+      <w:pPr>
+        <w:rPr>
+          <w:rFonts w:ascii="Calibri" w:hAnsi="Calibri" w:cs="Calibri"/>
+        </w:rPr>
+      </w:pPr>
+    </w:p>
+    <w:p>
+      <w:pPr>
+        <w:rPr>
+          <w:rFonts w:ascii="Calibri" w:hAnsi="Calibri" w:cs="Calibri"/>
+        </w:rPr>
+      </w:pPr>
+    </w:p>
+    <w:p>
+      <w:pPr>
+        <w:pStyle w:val="Heading3"/>
+        <w:jc w:val="center"/>
+        <w:rPr>
+          <w:rFonts w:ascii="Calibri" w:hAnsi="Calibri" w:cs="Calibri"/>
+        </w:rPr>
+      </w:pPr>
+      <w:bookmarkStart w:id="10" w:name="_Toc180429621"/>
+      <w:r>
+        <w:rPr>
+          <w:rFonts w:ascii="Calibri" w:hAnsi="Calibri" w:cs="Calibri"/>
+        </w:rPr>
+        <w:lastRenderedPageBreak/>
+        <w:t>Encryption</w:t>
+      </w:r>
+      <w:r>
+        <w:rPr>
+          <w:rFonts w:ascii="Calibri" w:hAnsi="Calibri" w:cs="Calibri"/>
+        </w:rPr>
+        <w:t xml:space="preserve"> on the CAN bus</w:t>
+      </w:r>
+      <w:bookmarkEnd w:id="10"/>
+    </w:p>
+    <w:p>
+      <w:pPr>
+        <w:rPr>
+          <w:rFonts w:ascii="Calibri" w:hAnsi="Calibri" w:cs="Calibri"/>
+        </w:rPr>
+      </w:pPr>
+      <w:r>
+        <w:rPr>
+          <w:rFonts w:ascii="Calibri" w:hAnsi="Calibri" w:cs="Calibri"/>
+        </w:rPr>
+        <w:t>The CAN bus network was designed without considering the need for cybersecurity, it also lacks native encryption leaving it vulnerable to data interception such as tampering and replay attacks. I will explore the feasibility and challenges of introducing encryption into CAN communications with a focus on protecting data like mileage readings.</w:t>
+      </w:r>
+    </w:p>
+    <w:p>
+      <w:pPr>
+        <w:pStyle w:val="ListParagraph"/>
+        <w:numPr>
+          <w:ilvl w:val="0"/>
+          <w:numId w:val="15"/>
+        </w:numPr>
+        <w:rPr>
+          <w:rFonts w:ascii="Calibri" w:hAnsi="Calibri" w:cs="Calibri"/>
+          <w:b/>
+          <w:bCs/>
+        </w:rPr>
+      </w:pPr>
+      <w:r>
+        <w:rPr>
+          <w:rFonts w:ascii="Calibri" w:hAnsi="Calibri" w:cs="Calibri"/>
+          <w:b/>
+          <w:bCs/>
+        </w:rPr>
+        <w:t>CAN Bus Architecture and Constraints:</w:t>
+      </w:r>
+      <w:r>
+        <w:rPr>
+          <w:rFonts w:ascii="Calibri" w:hAnsi="Calibri" w:cs="Calibri"/>
+          <w:b/>
+          <w:bCs/>
+        </w:rPr>
+        <w:br/>
+      </w:r>
+      <w:r>
+        <w:rPr>
+          <w:rFonts w:ascii="Calibri" w:hAnsi="Calibri" w:cs="Calibri"/>
+        </w:rPr>
+        <w:t>The</w:t>
+      </w:r>
+      <w:r>
+        <w:rPr>
+          <w:rFonts w:ascii="Calibri" w:hAnsi="Calibri" w:cs="Calibri"/>
+        </w:rPr>
+        <w:t xml:space="preserve"> CAN protocol is highly efficient for real time communication with its simple architecture designed to prioritise message delivery as quick as possible. However this also introduces constraints:</w:t>
+      </w:r>
+    </w:p>
+    <w:p>
+      <w:pPr>
+        <w:pStyle w:val="ListParagraph"/>
+        <w:numPr>
+          <w:ilvl w:val="0"/>
+          <w:numId w:val="17"/>
+        </w:numPr>
+        <w:rPr>
+          <w:rFonts w:ascii="Calibri" w:hAnsi="Calibri" w:cs="Calibri"/>
+          <w:b/>
+          <w:bCs/>
+        </w:rPr>
+      </w:pPr>
+      <w:r>
+        <w:rPr>
+          <w:rFonts w:ascii="Calibri" w:hAnsi="Calibri" w:cs="Calibri"/>
+          <w:b/>
+          <w:bCs/>
+        </w:rPr>
+        <w:t xml:space="preserve">Frame Size: </w:t>
+      </w:r>
+      <w:r>
+        <w:rPr>
+          <w:rFonts w:ascii="Calibri" w:hAnsi="Calibri" w:cs="Calibri"/>
+        </w:rPr>
+        <w:t>The CAN frames are limited to 8 bytes of data which makes for a significant challenge to introduce encryption. Encryption algorithms generally add overhead in the form of initialisation vectors, padding or keys which may result in exceeding the available payload of a single message. This would then introduce the need for message fragmentation.</w:t>
+      </w:r>
+    </w:p>
+    <w:p>
+      <w:pPr>
+        <w:pStyle w:val="ListParagraph"/>
+        <w:numPr>
+          <w:ilvl w:val="0"/>
+          <w:numId w:val="17"/>
+        </w:numPr>
+        <w:rPr>
+          <w:rFonts w:ascii="Calibri" w:hAnsi="Calibri" w:cs="Calibri"/>
+          <w:b/>
+          <w:bCs/>
+        </w:rPr>
+      </w:pPr>
+      <w:r>
+        <w:rPr>
+          <w:rFonts w:ascii="Calibri" w:hAnsi="Calibri" w:cs="Calibri"/>
+          <w:b/>
+          <w:bCs/>
+        </w:rPr>
+        <w:t xml:space="preserve">Low Latency: </w:t>
+      </w:r>
+      <w:r>
+        <w:rPr>
+          <w:rFonts w:ascii="Calibri" w:hAnsi="Calibri" w:cs="Calibri"/>
+        </w:rPr>
+        <w:t>CAN is designed for low latency communication between ECUs. Encryption introduces overhead which could delay the transmission and processing of the data.</w:t>
+      </w:r>
+    </w:p>
+    <w:p>
+      <w:pPr>
+        <w:pStyle w:val="ListParagraph"/>
+        <w:ind w:left="1800"/>
+        <w:rPr>
+          <w:rFonts w:ascii="Calibri" w:hAnsi="Calibri" w:cs="Calibri"/>
+          <w:b/>
+          <w:bCs/>
+        </w:rPr>
+      </w:pPr>
+    </w:p>
+    <w:p>
+      <w:pPr>
+        <w:pStyle w:val="ListParagraph"/>
+        <w:numPr>
+          <w:ilvl w:val="0"/>
+          <w:numId w:val="15"/>
+        </w:numPr>
+        <w:rPr>
+          <w:rFonts w:ascii="Calibri" w:hAnsi="Calibri" w:cs="Calibri"/>
+          <w:b/>
+          <w:bCs/>
+        </w:rPr>
+      </w:pPr>
+      <w:r>
+        <w:rPr>
+          <w:rFonts w:ascii="Calibri" w:hAnsi="Calibri" w:cs="Calibri"/>
+          <w:b/>
+          <w:bCs/>
+        </w:rPr>
+        <w:t>Lightweight Cryptographic Algorithms</w:t>
+      </w:r>
+      <w:r>
+        <w:rPr>
+          <w:rFonts w:ascii="Calibri" w:hAnsi="Calibri" w:cs="Calibri"/>
+          <w:b/>
+          <w:bCs/>
+        </w:rPr>
+        <w:t xml:space="preserve"> and Integration</w:t>
+      </w:r>
+      <w:r>
+        <w:rPr>
+          <w:rFonts w:ascii="Calibri" w:hAnsi="Calibri" w:cs="Calibri"/>
+          <w:b/>
+          <w:bCs/>
+        </w:rPr>
+        <w:t>:</w:t>
+      </w:r>
+    </w:p>
+    <w:p>
+      <w:pPr>
+        <w:pStyle w:val="ListParagraph"/>
+        <w:rPr>
+          <w:rFonts w:ascii="Calibri" w:hAnsi="Calibri" w:cs="Calibri"/>
+        </w:rPr>
+      </w:pPr>
+      <w:r>
+        <w:rPr>
+          <w:rFonts w:ascii="Calibri" w:hAnsi="Calibri" w:cs="Calibri"/>
+        </w:rPr>
+        <w:t>Regarding</w:t>
+      </w:r>
+      <w:r>
+        <w:rPr>
+          <w:rFonts w:ascii="Calibri" w:hAnsi="Calibri" w:cs="Calibri"/>
+        </w:rPr>
+        <w:t xml:space="preserve"> the limitations of the CAN bus, lightweight cryptographic algorithms may be more appropriate than standard cryptographic algorithms such as AES-256. </w:t>
+      </w:r>
+      <w:r>
+        <w:rPr>
+          <w:rFonts w:ascii="Calibri" w:hAnsi="Calibri" w:cs="Calibri"/>
+        </w:rPr>
+        <w:t>AES-128 would be a good candidate due to its lower computational complexity compared to AES-256 but still being able to provide a high level of security.</w:t>
+      </w:r>
+      <w:r>
+        <w:rPr>
+          <w:rFonts w:ascii="Calibri" w:hAnsi="Calibri" w:cs="Calibri"/>
+        </w:rPr>
+        <w:br/>
+      </w:r>
+      <w:r>
+        <w:rPr>
+          <w:rFonts w:ascii="Calibri" w:hAnsi="Calibri" w:cs="Calibri"/>
+        </w:rPr>
+        <w:br/>
+        <w:t>Encryption on the CAN bus requires careful integration to avoid breaking the fundamental principle of the protocol. The following aspects need to be considered:</w:t>
+      </w:r>
+    </w:p>
+    <w:p>
+      <w:pPr>
+        <w:pStyle w:val="ListParagraph"/>
+        <w:numPr>
+          <w:ilvl w:val="0"/>
+          <w:numId w:val="18"/>
+        </w:numPr>
+        <w:rPr>
+          <w:rFonts w:ascii="Calibri" w:hAnsi="Calibri" w:cs="Calibri"/>
+          <w:b/>
+          <w:bCs/>
+        </w:rPr>
+      </w:pPr>
+      <w:r>
+        <w:rPr>
+          <w:rFonts w:ascii="Calibri" w:hAnsi="Calibri" w:cs="Calibri"/>
+          <w:b/>
+          <w:bCs/>
+        </w:rPr>
+        <w:t>Key Management:</w:t>
+      </w:r>
+      <w:r>
+        <w:rPr>
+          <w:rFonts w:ascii="Calibri" w:hAnsi="Calibri" w:cs="Calibri"/>
+          <w:b/>
+          <w:bCs/>
+        </w:rPr>
+        <w:t xml:space="preserve"> </w:t>
+      </w:r>
+      <w:r>
+        <w:rPr>
+          <w:rFonts w:ascii="Calibri" w:hAnsi="Calibri" w:cs="Calibri"/>
+        </w:rPr>
+        <w:t xml:space="preserve">Securely distributing and managing encryption keys is an essential. </w:t>
+      </w:r>
+      <w:r>
+        <w:rPr>
+          <w:rFonts w:ascii="Calibri" w:hAnsi="Calibri" w:cs="Calibri"/>
+        </w:rPr>
+        <w:t>Key distribution schemes are also important to decide such as Symmetric key encryption for AES.</w:t>
+      </w:r>
+    </w:p>
+    <w:p>
+      <w:pPr>
+        <w:pStyle w:val="ListParagraph"/>
+        <w:numPr>
+          <w:ilvl w:val="0"/>
+          <w:numId w:val="18"/>
+        </w:numPr>
+        <w:rPr>
+          <w:rFonts w:ascii="Calibri" w:hAnsi="Calibri" w:cs="Calibri"/>
+        </w:rPr>
+      </w:pPr>
+      <w:r>
+        <w:rPr>
+          <w:rFonts w:ascii="Calibri" w:hAnsi="Calibri" w:cs="Calibri"/>
+          <w:b/>
+          <w:bCs/>
+        </w:rPr>
+        <w:t xml:space="preserve">Encryption Placement: </w:t>
+      </w:r>
+      <w:r>
+        <w:rPr>
+          <w:rFonts w:ascii="Calibri" w:hAnsi="Calibri" w:cs="Calibri"/>
+        </w:rPr>
+        <w:t>Determining where</w:t>
+      </w:r>
+      <w:r>
+        <w:rPr>
+          <w:rFonts w:ascii="Calibri" w:hAnsi="Calibri" w:cs="Calibri"/>
+          <w:b/>
+          <w:bCs/>
+        </w:rPr>
+        <w:t xml:space="preserve"> </w:t>
+      </w:r>
+      <w:r>
+        <w:rPr>
+          <w:rFonts w:ascii="Calibri" w:hAnsi="Calibri" w:cs="Calibri"/>
+        </w:rPr>
+        <w:t>the enc</w:t>
+      </w:r>
+      <w:r>
+        <w:rPr>
+          <w:rFonts w:ascii="Calibri" w:hAnsi="Calibri" w:cs="Calibri"/>
+        </w:rPr>
+        <w:t>ryption should be applied in the CAN message is also important. Deciding whether the whole message should be encrypted or just the portion that included sensitive data such as mileage data.</w:t>
+      </w:r>
+    </w:p>
+    <w:p>
+      <w:pPr>
+        <w:pStyle w:val="ListParagraph"/>
+        <w:ind w:left="2160"/>
+        <w:rPr>
+          <w:rFonts w:ascii="Calibri" w:hAnsi="Calibri" w:cs="Calibri"/>
+        </w:rPr>
+      </w:pPr>
+    </w:p>
+    <w:p>
+      <w:pPr>
+        <w:pStyle w:val="ListParagraph"/>
+        <w:numPr>
+          <w:ilvl w:val="0"/>
+          <w:numId w:val="15"/>
+        </w:numPr>
+        <w:rPr>
+          <w:rFonts w:ascii="Calibri" w:hAnsi="Calibri" w:cs="Calibri"/>
+          <w:b/>
+          <w:bCs/>
+        </w:rPr>
+      </w:pPr>
+      <w:r>
+        <w:rPr>
+          <w:rFonts w:ascii="Calibri" w:hAnsi="Calibri" w:cs="Calibri"/>
+          <w:b/>
+          <w:bCs/>
+        </w:rPr>
+        <w:t>CAN-FD as an Alternative</w:t>
+      </w:r>
+      <w:r>
+        <w:rPr>
+          <w:rFonts w:ascii="Calibri" w:hAnsi="Calibri" w:cs="Calibri"/>
+          <w:b/>
+          <w:bCs/>
+        </w:rPr>
+        <w:t>:</w:t>
+      </w:r>
+    </w:p>
+    <w:p>
+      <w:pPr>
+        <w:pStyle w:val="ListParagraph"/>
+        <w:rPr>
+          <w:rFonts w:ascii="Calibri" w:hAnsi="Calibri" w:cs="Calibri"/>
+        </w:rPr>
+      </w:pPr>
+      <w:r>
+        <w:rPr>
+          <w:rFonts w:ascii="Calibri" w:hAnsi="Calibri" w:cs="Calibri"/>
+        </w:rPr>
+        <w:t xml:space="preserve">Using </w:t>
+      </w:r>
+      <w:r>
+        <w:rPr>
+          <w:rFonts w:ascii="Calibri" w:hAnsi="Calibri" w:cs="Calibri"/>
+        </w:rPr>
+        <w:t xml:space="preserve">CAN-FD as an alternative to </w:t>
+      </w:r>
+      <w:r>
+        <w:rPr>
+          <w:rFonts w:ascii="Calibri" w:hAnsi="Calibri" w:cs="Calibri"/>
+        </w:rPr>
+        <w:t xml:space="preserve">standard </w:t>
+      </w:r>
+      <w:r>
+        <w:rPr>
+          <w:rFonts w:ascii="Calibri" w:hAnsi="Calibri" w:cs="Calibri"/>
+        </w:rPr>
+        <w:t>CAN would allow for a lot more flexibility on the encryption side</w:t>
+      </w:r>
+      <w:r>
+        <w:rPr>
+          <w:rFonts w:ascii="Calibri" w:hAnsi="Calibri" w:cs="Calibri"/>
+        </w:rPr>
+        <w:t xml:space="preserve">. CAN-FD allows for a larder frame size which is up to 64 bytes. This larger frame size would give more room for encryption overhead </w:t>
+      </w:r>
+      <w:r>
+        <w:rPr>
+          <w:rFonts w:ascii="Calibri" w:hAnsi="Calibri" w:cs="Calibri"/>
+        </w:rPr>
+        <w:t>making it more suitable for implementing encryption while still maintaining compatibility with legacy CAN systems.</w:t>
+      </w:r>
+    </w:p>
+    <w:p>
+      <w:pPr>
+        <w:pStyle w:val="ListParagraph"/>
+        <w:numPr>
+          <w:ilvl w:val="0"/>
+          <w:numId w:val="15"/>
+        </w:numPr>
+        <w:rPr>
+          <w:rFonts w:ascii="Calibri" w:hAnsi="Calibri" w:cs="Calibri"/>
+          <w:b/>
+          <w:bCs/>
+        </w:rPr>
+      </w:pPr>
+      <w:r>
+        <w:rPr>
+          <w:rFonts w:ascii="Calibri" w:hAnsi="Calibri" w:cs="Calibri"/>
+          <w:b/>
+          <w:bCs/>
+        </w:rPr>
+        <w:lastRenderedPageBreak/>
+        <w:t>The Impact of Encryption on the CAN Bus Performance</w:t>
+      </w:r>
+      <w:r>
+        <w:rPr>
+          <w:rFonts w:ascii="Calibri" w:hAnsi="Calibri" w:cs="Calibri"/>
+          <w:b/>
+          <w:bCs/>
+        </w:rPr>
+        <w:t>:</w:t>
+      </w:r>
+    </w:p>
+    <w:p>
+      <w:pPr>
+        <w:pStyle w:val="ListParagraph"/>
+        <w:rPr>
+          <w:rFonts w:ascii="Calibri" w:hAnsi="Calibri" w:cs="Calibri"/>
+        </w:rPr>
+      </w:pPr>
+      <w:r>
+        <w:rPr>
+          <w:rFonts w:ascii="Calibri" w:hAnsi="Calibri" w:cs="Calibri"/>
+        </w:rPr>
+        <w:t xml:space="preserve">Implementing encryption in the CAN bus system will without a doubt have an impact on performance such as transmission latency, CPU load on ECUs and network bandwidth. </w:t>
+      </w:r>
+    </w:p>
+    <w:p>
+      <w:pPr>
+        <w:pStyle w:val="ListParagraph"/>
+        <w:numPr>
+          <w:ilvl w:val="0"/>
+          <w:numId w:val="19"/>
+        </w:numPr>
+        <w:rPr>
+          <w:rFonts w:ascii="Calibri" w:hAnsi="Calibri" w:cs="Calibri"/>
+          <w:b/>
+          <w:bCs/>
+        </w:rPr>
+      </w:pPr>
+      <w:r>
+        <w:rPr>
+          <w:rFonts w:ascii="Calibri" w:hAnsi="Calibri" w:cs="Calibri"/>
+          <w:b/>
+          <w:bCs/>
+        </w:rPr>
+        <w:t>Latency and Real time Communication:</w:t>
+      </w:r>
+    </w:p>
+    <w:p>
+      <w:pPr>
+        <w:pStyle w:val="ListParagraph"/>
+        <w:ind w:left="2160"/>
+        <w:rPr>
+          <w:rFonts w:ascii="Calibri" w:hAnsi="Calibri" w:cs="Calibri"/>
+        </w:rPr>
+      </w:pPr>
+      <w:r>
+        <w:rPr>
+          <w:rFonts w:ascii="Calibri" w:hAnsi="Calibri" w:cs="Calibri"/>
+        </w:rPr>
+        <w:t>Encryption increased message processing time and since CAN networks prioritise real time communication encryption may potentially lead to some delays. It will be important to investigate the affect that the added latency may have on the network.</w:t>
+      </w:r>
+    </w:p>
+    <w:p>
+      <w:pPr>
+        <w:pStyle w:val="ListParagraph"/>
+        <w:numPr>
+          <w:ilvl w:val="0"/>
+          <w:numId w:val="19"/>
+        </w:numPr>
+        <w:rPr>
+          <w:rFonts w:ascii="Calibri" w:hAnsi="Calibri" w:cs="Calibri"/>
+          <w:b/>
+          <w:bCs/>
+        </w:rPr>
+      </w:pPr>
+      <w:r>
+        <w:rPr>
+          <w:rFonts w:ascii="Calibri" w:hAnsi="Calibri" w:cs="Calibri"/>
+          <w:b/>
+          <w:bCs/>
+        </w:rPr>
+        <w:t>Simulation of encrypted CAN traffic:</w:t>
+      </w:r>
+    </w:p>
+    <w:p>
+      <w:pPr>
+        <w:pStyle w:val="ListParagraph"/>
+        <w:ind w:left="2160"/>
+        <w:rPr>
+          <w:rFonts w:ascii="Calibri" w:hAnsi="Calibri" w:cs="Calibri"/>
+        </w:rPr>
+      </w:pPr>
+      <w:r>
+        <w:rPr>
+          <w:rFonts w:ascii="Calibri" w:hAnsi="Calibri" w:cs="Calibri"/>
+        </w:rPr>
+        <w:t xml:space="preserve">Using </w:t>
+      </w:r>
+      <w:r>
+        <w:rPr>
+          <w:rFonts w:ascii="Calibri" w:hAnsi="Calibri" w:cs="Calibri"/>
+        </w:rPr>
+        <w:t xml:space="preserve">software simulation </w:t>
+      </w:r>
+      <w:r>
+        <w:rPr>
+          <w:rFonts w:ascii="Calibri" w:hAnsi="Calibri" w:cs="Calibri"/>
+        </w:rPr>
+        <w:t xml:space="preserve">I will evaluate how different encryption algorithms impact latency on the network. </w:t>
+      </w:r>
+    </w:p>
+    <w:p>
+      <w:pPr>
+        <w:pStyle w:val="ListParagraph"/>
+        <w:numPr>
+          <w:ilvl w:val="0"/>
+          <w:numId w:val="19"/>
+        </w:numPr>
+        <w:rPr>
+          <w:rFonts w:ascii="Calibri" w:hAnsi="Calibri" w:cs="Calibri"/>
+          <w:b/>
+          <w:bCs/>
+        </w:rPr>
+      </w:pPr>
+      <w:r>
+        <w:rPr>
+          <w:rFonts w:ascii="Calibri" w:hAnsi="Calibri" w:cs="Calibri"/>
+          <w:b/>
+          <w:bCs/>
+        </w:rPr>
+        <w:t>Bandwidth Overhead:</w:t>
+      </w:r>
+      <w:r>
+        <w:rPr>
+          <w:rFonts w:ascii="Calibri" w:hAnsi="Calibri" w:cs="Calibri"/>
+          <w:b/>
+          <w:bCs/>
+        </w:rPr>
+        <w:t xml:space="preserve"> </w:t>
+      </w:r>
+    </w:p>
+    <w:p>
+      <w:pPr>
+        <w:pStyle w:val="ListParagraph"/>
+        <w:ind w:left="2160"/>
+        <w:rPr>
+          <w:rFonts w:ascii="Calibri" w:hAnsi="Calibri" w:cs="Calibri"/>
+        </w:rPr>
+      </w:pPr>
+      <w:r>
+        <w:rPr>
+          <w:rFonts w:ascii="Calibri" w:hAnsi="Calibri" w:cs="Calibri"/>
+        </w:rPr>
+        <w:t xml:space="preserve">Encryption </w:t>
+      </w:r>
+      <w:r>
+        <w:rPr>
+          <w:rFonts w:ascii="Calibri" w:hAnsi="Calibri" w:cs="Calibri"/>
+        </w:rPr>
+        <w:t>will add overhead in terms of addition data fields like initialisation vectors and padding which will reduce the effective payload capacity of CAN frames. This means that more frames may be required to transmit the same amount of data which may increase the overall bandwidth usage.</w:t>
+      </w:r>
+    </w:p>
+    <w:p>
+      <w:pPr>
+        <w:pStyle w:val="ListParagraph"/>
+        <w:numPr>
+          <w:ilvl w:val="0"/>
+          <w:numId w:val="19"/>
+        </w:numPr>
+        <w:rPr>
+          <w:rFonts w:ascii="Calibri" w:hAnsi="Calibri" w:cs="Calibri"/>
+          <w:b/>
+          <w:bCs/>
+        </w:rPr>
+      </w:pPr>
+      <w:r>
+        <w:rPr>
+          <w:rFonts w:ascii="Calibri" w:hAnsi="Calibri" w:cs="Calibri"/>
+          <w:b/>
+          <w:bCs/>
+        </w:rPr>
+        <w:t>ECU Resource Utilisation:</w:t>
+      </w:r>
+    </w:p>
+    <w:p>
+      <w:pPr>
+        <w:pStyle w:val="ListParagraph"/>
+        <w:ind w:left="2160"/>
+        <w:rPr>
+          <w:rFonts w:ascii="Calibri" w:hAnsi="Calibri" w:cs="Calibri"/>
+        </w:rPr>
+      </w:pPr>
+      <w:r>
+        <w:rPr>
+          <w:rFonts w:ascii="Calibri" w:hAnsi="Calibri" w:cs="Calibri"/>
+        </w:rPr>
+        <w:t>ECUs</w:t>
+      </w:r>
+      <w:r>
+        <w:rPr>
+          <w:rFonts w:ascii="Calibri" w:hAnsi="Calibri" w:cs="Calibri"/>
+        </w:rPr>
+        <w:t xml:space="preserve"> in vehicles have limited computing power, memory and power resources. Encrypting and decrypting messages can be expensive for these systems particularly for light weight ECUs.</w:t>
+      </w:r>
+    </w:p>
+    <w:p>
+      <w:pPr>
+        <w:rPr>
+          <w:rFonts w:ascii="Calibri" w:hAnsi="Calibri" w:cs="Calibri"/>
+        </w:rPr>
+      </w:pPr>
+      <w:r>
+        <w:rPr>
+          <w:rFonts w:ascii="Calibri" w:hAnsi="Calibri" w:cs="Calibri"/>
+        </w:rPr>
+        <w:br w:type="page"/>
+      </w:r>
+    </w:p>
+    <w:p>
+      <w:pPr>
+        <w:pStyle w:val="Heading2"/>
+        <w:jc w:val="center"/>
+        <w:rPr>
+          <w:rFonts w:ascii="Calibri" w:hAnsi="Calibri" w:cs="Calibri"/>
+        </w:rPr>
+      </w:pPr>
+      <w:bookmarkStart w:id="11" w:name="_Toc180429622"/>
+      <w:r>
+        <w:rPr>
+          <w:rFonts w:ascii="Calibri" w:hAnsi="Calibri" w:cs="Calibri"/>
+        </w:rPr>
+        <w:lastRenderedPageBreak/>
+        <w:t>Telematics Systems and Vehicle-to-Cloud Communication</w:t>
+      </w:r>
+      <w:bookmarkEnd w:id="11"/>
+    </w:p>
+    <w:p/>
+    <w:p>
+      <w:pPr>
+        <w:pStyle w:val="Heading3"/>
+        <w:jc w:val="center"/>
+        <w:rPr>
+          <w:rFonts w:ascii="Calibri" w:hAnsi="Calibri" w:cs="Calibri"/>
+        </w:rPr>
+      </w:pPr>
+      <w:bookmarkStart w:id="12" w:name="_Toc180429623"/>
+      <w:r>
+        <w:rPr>
+          <w:rFonts w:ascii="Calibri" w:hAnsi="Calibri" w:cs="Calibri"/>
+        </w:rPr>
+        <w:t>TLS</w:t>
+      </w:r>
+      <w:bookmarkEnd w:id="12"/>
+    </w:p>
+    <w:p/>
+    <w:p>
+      <w:pPr>
+        <w:pStyle w:val="Heading3"/>
+        <w:jc w:val="center"/>
+        <w:rPr>
+          <w:rFonts w:ascii="Calibri" w:hAnsi="Calibri" w:cs="Calibri"/>
+        </w:rPr>
+      </w:pPr>
+      <w:bookmarkStart w:id="13" w:name="_Toc180429624"/>
+      <w:r>
+        <w:rPr>
+          <w:rFonts w:ascii="Calibri" w:hAnsi="Calibri" w:cs="Calibri"/>
+        </w:rPr>
+        <w:t>L</w:t>
+      </w:r>
+      <w:r>
+        <w:rPr>
+          <w:rFonts w:ascii="Calibri" w:hAnsi="Calibri" w:cs="Calibri"/>
+        </w:rPr>
+        <w:t>arge-scale data management</w:t>
+      </w:r>
+      <w:bookmarkEnd w:id="13"/>
+      <w:r>
+        <w:rPr>
+          <w:rFonts w:ascii="Calibri" w:hAnsi="Calibri" w:cs="Calibri"/>
+        </w:rPr>
+        <w:br w:type="page"/>
+      </w:r>
+    </w:p>
+    <w:p>
+      <w:pPr>
+        <w:pStyle w:val="Heading1"/>
+        <w:jc w:val="center"/>
+        <w:rPr>
+          <w:rFonts w:ascii="Calibri" w:hAnsi="Calibri" w:cs="Calibri"/>
+        </w:rPr>
+      </w:pPr>
+      <w:bookmarkStart w:id="14" w:name="_Toc180429625"/>
+      <w:r>
+        <w:rPr>
+          <w:rFonts w:ascii="Calibri" w:hAnsi="Calibri" w:cs="Calibri"/>
+        </w:rPr>
+        <w:lastRenderedPageBreak/>
+        <w:t>References</w:t>
+      </w:r>
+      <w:bookmarkEnd w:id="14"/>
+    </w:p>
+    <w:p/>
+    <w:p>
+      <w:pPr>
+        <w:rPr>
+          <w:rFonts w:ascii="Calibri" w:hAnsi="Calibri" w:cs="Calibri"/>
+        </w:rPr>
+      </w:pPr>
+      <w:r>
+        <w:rPr>
+          <w:rFonts w:ascii="Calibri" w:hAnsi="Calibri" w:cs="Calibri"/>
+        </w:rPr>
+        <w:t>Understanding CAN Bus Vulnerabilities and How Blockchain Can Amplify Security</w:t>
+      </w:r>
+      <w:r>
+        <w:rPr>
+          <w:rFonts w:ascii="Calibri" w:hAnsi="Calibri" w:cs="Calibri"/>
+        </w:rPr>
+        <w:t xml:space="preserve"> </w:t>
+      </w:r>
+      <w:r>
+        <w:rPr>
+          <w:rFonts w:ascii="Calibri" w:hAnsi="Calibri" w:cs="Calibri"/>
+        </w:rPr>
+        <w:br/>
+        <w:t>( 19-09-24 ) | Medium</w:t>
+      </w:r>
+      <w:r>
+        <w:rPr>
+          <w:rFonts w:ascii="Calibri" w:hAnsi="Calibri" w:cs="Calibri"/>
+        </w:rPr>
+        <w:t>.</w:t>
+      </w:r>
+      <w:r>
+        <w:rPr>
+          <w:rFonts w:ascii="Calibri" w:hAnsi="Calibri" w:cs="Calibri"/>
+        </w:rPr>
+        <w:t xml:space="preserve"> </w:t>
+      </w:r>
+      <w:hyperlink r:id="rId9" w:history="1">
+        <w:r>
+          <w:rPr>
+            <w:rStyle w:val="Hyperlink"/>
+            <w:rFonts w:ascii="Calibri" w:hAnsi="Calibri" w:cs="Calibri"/>
+          </w:rPr>
+          <w:t>https://medium.com/@chaincom/understanding-can-bus-vulnerabilities-and-how-blockchain-can-amplify-security-a58388bf1fb4</w:t>
+        </w:r>
+      </w:hyperlink>
+      <w:r>
+        <w:rPr>
+          <w:rFonts w:ascii="Calibri" w:hAnsi="Calibri" w:cs="Calibri"/>
+        </w:rPr>
+        <w:t xml:space="preserve">. </w:t>
+      </w:r>
+      <w:r>
+        <w:rPr>
+          <w:rFonts w:ascii="Calibri" w:hAnsi="Calibri" w:cs="Calibri"/>
+        </w:rPr>
+        <w:t>( Accessed: 18-10-2024 )</w:t>
+      </w:r>
+    </w:p>
+    <w:p>
+      <w:pPr>
+        <w:rPr>
+          <w:rFonts w:ascii="Calibri" w:hAnsi="Calibri" w:cs="Calibri"/>
+        </w:rPr>
+      </w:pPr>
+      <w:r>
+        <w:rPr>
+          <w:rFonts w:ascii="Calibri" w:hAnsi="Calibri" w:cs="Calibri"/>
+        </w:rPr>
+        <w:t>Specification of Secure Onboard Communication Protocol ( 30-11-2020 ) | AUTOSAR</w:t>
+      </w:r>
+      <w:r>
+        <w:rPr>
+          <w:rFonts w:ascii="Calibri" w:hAnsi="Calibri" w:cs="Calibri"/>
+        </w:rPr>
+        <w:t>.</w:t>
+      </w:r>
+      <w:r>
+        <w:rPr>
+          <w:rFonts w:ascii="Calibri" w:hAnsi="Calibri" w:cs="Calibri"/>
+        </w:rPr>
+        <w:t xml:space="preserve"> Available at:</w:t>
+      </w:r>
+      <w:r>
+        <w:rPr>
+          <w:rFonts w:ascii="Calibri" w:hAnsi="Calibri" w:cs="Calibri"/>
+        </w:rPr>
+        <w:t xml:space="preserve"> </w:t>
+      </w:r>
+      <w:hyperlink r:id="rId10" w:history="1">
+        <w:r>
+          <w:rPr>
+            <w:rStyle w:val="Hyperlink"/>
+            <w:rFonts w:ascii="Calibri" w:hAnsi="Calibri" w:cs="Calibri"/>
+          </w:rPr>
+          <w:t>https://www.autosar.org/fileadmin/standards/R20-11/FO/AUTOSAR_PRS_SecOcProtocol.pdf</w:t>
+        </w:r>
+      </w:hyperlink>
+      <w:r>
+        <w:rPr>
+          <w:rFonts w:ascii="Calibri" w:hAnsi="Calibri" w:cs="Calibri"/>
+        </w:rPr>
+        <w:t xml:space="preserve">. </w:t>
+      </w:r>
+      <w:r>
+        <w:rPr>
+          <w:rFonts w:ascii="Calibri" w:hAnsi="Calibri" w:cs="Calibri"/>
+        </w:rPr>
+        <w:t>( Accessed: 18-10-2024 )</w:t>
+      </w:r>
+    </w:p>
+    <w:p>
+      <w:pPr>
+        <w:rPr>
+          <w:rFonts w:ascii="Calibri" w:hAnsi="Calibri" w:cs="Calibri"/>
+        </w:rPr>
+      </w:pPr>
+      <w:r>
+        <w:rPr>
+          <w:rFonts w:ascii="Calibri" w:hAnsi="Calibri" w:cs="Calibri"/>
+        </w:rPr>
+        <w:t>Secure Onboard Communication</w:t>
+      </w:r>
+      <w:r>
+        <w:rPr>
+          <w:rFonts w:ascii="Calibri" w:hAnsi="Calibri" w:cs="Calibri"/>
+        </w:rPr>
+        <w:t xml:space="preserve"> ( no date ) | Vector. Available at: </w:t>
+      </w:r>
+      <w:hyperlink r:id="rId11" w:anchor="c212393" w:history="1">
+        <w:r>
+          <w:rPr>
+            <w:rStyle w:val="Hyperlink"/>
+            <w:rFonts w:ascii="Calibri" w:hAnsi="Calibri" w:cs="Calibri"/>
+          </w:rPr>
+          <w:t>https://www.vector.com/us/en/products/solutions/safety-security/automotive-cybersecurity/security-manager/#c212393</w:t>
+        </w:r>
+      </w:hyperlink>
+      <w:r>
+        <w:rPr>
+          <w:rFonts w:ascii="Calibri" w:hAnsi="Calibri" w:cs="Calibri"/>
+        </w:rPr>
+        <w:t xml:space="preserve">. </w:t>
+      </w:r>
+      <w:r>
+        <w:rPr>
+          <w:rFonts w:ascii="Calibri" w:hAnsi="Calibri" w:cs="Calibri"/>
+        </w:rPr>
+        <w:t>( Accessed: 18-10-2024 )</w:t>
+      </w:r>
+    </w:p>
+    <w:p/>
     <w:sectPr>
       <w:pgSz w:w="11906" w:h="16838"/>
       <w:pgMar w:top="1440" w:right="1440" w:bottom="1440" w:left="1440" w:header="708" w:footer="708" w:gutter="0"/>
@@ -2366,6 +4868,119 @@
     </w:lvl>
   </w:abstractNum>
   <w:abstractNum w:abstractNumId="4" w15:restartNumberingAfterBreak="0">
+    <w:nsid w:val="1DD940EA"/>
+    <w:multiLevelType w:val="hybridMultilevel"/>
+    <w:tmpl w:val="45DEB788"/>
+    <w:lvl w:ilvl="0" w:tplc="18090001">
+      <w:start w:val="1"/>
+      <w:numFmt w:val="bullet"/>
+      <w:lvlText w:val=""/>
+      <w:lvlJc w:val="left"/>
+      <w:pPr>
+        <w:ind w:left="2160" w:hanging="360"/>
+      </w:pPr>
+      <w:rPr>
+        <w:rFonts w:ascii="Symbol" w:hAnsi="Symbol" w:hint="default"/>
+      </w:rPr>
+    </w:lvl>
+    <w:lvl w:ilvl="1" w:tplc="18090003" w:tentative="1">
+      <w:start w:val="1"/>
+      <w:numFmt w:val="bullet"/>
+      <w:lvlText w:val="o"/>
+      <w:lvlJc w:val="left"/>
+      <w:pPr>
+        <w:ind w:left="2880" w:hanging="360"/>
+      </w:pPr>
+      <w:rPr>
+        <w:rFonts w:ascii="Courier New" w:hAnsi="Courier New" w:cs="Courier New" w:hint="default"/>
+      </w:rPr>
+    </w:lvl>
+    <w:lvl w:ilvl="2" w:tplc="18090005" w:tentative="1">
+      <w:start w:val="1"/>
+      <w:numFmt w:val="bullet"/>
+      <w:lvlText w:val=""/>
+      <w:lvlJc w:val="left"/>
+      <w:pPr>
+        <w:ind w:left="3600" w:hanging="360"/>
+      </w:pPr>
+      <w:rPr>
+        <w:rFonts w:ascii="Wingdings" w:hAnsi="Wingdings" w:hint="default"/>
+      </w:rPr>
+    </w:lvl>
+    <w:lvl w:ilvl="3" w:tplc="18090001" w:tentative="1">
+      <w:start w:val="1"/>
+      <w:numFmt w:val="bullet"/>
+      <w:lvlText w:val=""/>
+      <w:lvlJc w:val="left"/>
+      <w:pPr>
+        <w:ind w:left="4320" w:hanging="360"/>
+      </w:pPr>
+      <w:rPr>
+        <w:rFonts w:ascii="Symbol" w:hAnsi="Symbol" w:hint="default"/>
+      </w:rPr>
+    </w:lvl>
+    <w:lvl w:ilvl="4" w:tplc="18090003" w:tentative="1">
+      <w:start w:val="1"/>
+      <w:numFmt w:val="bullet"/>
+      <w:lvlText w:val="o"/>
+      <w:lvlJc w:val="left"/>
+      <w:pPr>
+        <w:ind w:left="5040" w:hanging="360"/>
+      </w:pPr>
+      <w:rPr>
+        <w:rFonts w:ascii="Courier New" w:hAnsi="Courier New" w:cs="Courier New" w:hint="default"/>
+      </w:rPr>
+    </w:lvl>
+    <w:lvl w:ilvl="5" w:tplc="18090005" w:tentative="1">
+      <w:start w:val="1"/>
+      <w:numFmt w:val="bullet"/>
+      <w:lvlText w:val=""/>
+      <w:lvlJc w:val="left"/>
+      <w:pPr>
+        <w:ind w:left="5760" w:hanging="360"/>
+      </w:pPr>
+      <w:rPr>
+        <w:rFonts w:ascii="Wingdings" w:hAnsi="Wingdings" w:hint="default"/>
+      </w:rPr>
+    </w:lvl>
+    <w:lvl w:ilvl="6" w:tplc="18090001" w:tentative="1">
+      <w:start w:val="1"/>
+      <w:numFmt w:val="bullet"/>
+      <w:lvlText w:val=""/>
+      <w:lvlJc w:val="left"/>
+      <w:pPr>
+        <w:ind w:left="6480" w:hanging="360"/>
+      </w:pPr>
+      <w:rPr>
+        <w:rFonts w:ascii="Symbol" w:hAnsi="Symbol" w:hint="default"/>
+      </w:rPr>
+    </w:lvl>
+    <w:lvl w:ilvl="7" w:tplc="18090003" w:tentative="1">
+      <w:start w:val="1"/>
+      <w:numFmt w:val="bullet"/>
+      <w:lvlText w:val="o"/>
+      <w:lvlJc w:val="left"/>
+      <w:pPr>
+        <w:ind w:left="7200" w:hanging="360"/>
+      </w:pPr>
+      <w:rPr>
+        <w:rFonts w:ascii="Courier New" w:hAnsi="Courier New" w:cs="Courier New" w:hint="default"/>
+      </w:rPr>
+    </w:lvl>
+    <w:lvl w:ilvl="8" w:tplc="18090005" w:tentative="1">
+      <w:start w:val="1"/>
+      <w:numFmt w:val="bullet"/>
+      <w:lvlText w:val=""/>
+      <w:lvlJc w:val="left"/>
+      <w:pPr>
+        <w:ind w:left="7920" w:hanging="360"/>
+      </w:pPr>
+      <w:rPr>
+        <w:rFonts w:ascii="Wingdings" w:hAnsi="Wingdings" w:hint="default"/>
+      </w:rPr>
+    </w:lvl>
+  </w:abstractNum>
+  <w:abstractNum w:abstractNumId="5" w15:restartNumberingAfterBreak="0">
     <w:nsid w:val="22316427"/>
     <w:multiLevelType w:val="hybridMultilevel"/>
     <w:tmpl w:val="EFBE10F4"/>
@@ -2478,7 +5093,120 @@
       </w:rPr>
     </w:lvl>
   </w:abstractNum>
-  <w:abstractNum w:abstractNumId="5" w15:restartNumberingAfterBreak="0">
+  <w:abstractNum w:abstractNumId="6" w15:restartNumberingAfterBreak="0">
+    <w:nsid w:val="233F611B"/>
+    <w:multiLevelType w:val="hybridMultilevel"/>
+    <w:tmpl w:val="36F83312"/>
+    <w:lvl w:ilvl="0" w:tplc="18090001">
+      <w:start w:val="1"/>
+      <w:numFmt w:val="bullet"/>
+      <w:lvlText w:val=""/>
+      <w:lvlJc w:val="left"/>
+      <w:pPr>
+        <w:ind w:left="2160" w:hanging="360"/>
+      </w:pPr>
+      <w:rPr>
+        <w:rFonts w:ascii="Symbol" w:hAnsi="Symbol" w:hint="default"/>
+      </w:rPr>
+    </w:lvl>
+    <w:lvl w:ilvl="1" w:tplc="18090003">
+      <w:start w:val="1"/>
+      <w:numFmt w:val="bullet"/>
+      <w:lvlText w:val="o"/>
+      <w:lvlJc w:val="left"/>
+      <w:pPr>
+        <w:ind w:left="2880" w:hanging="360"/>
+      </w:pPr>
+      <w:rPr>
+        <w:rFonts w:ascii="Courier New" w:hAnsi="Courier New" w:cs="Courier New" w:hint="default"/>
+      </w:rPr>
+    </w:lvl>
+    <w:lvl w:ilvl="2" w:tplc="18090005" w:tentative="1">
+      <w:start w:val="1"/>
+      <w:numFmt w:val="bullet"/>
+      <w:lvlText w:val=""/>
+      <w:lvlJc w:val="left"/>
+      <w:pPr>
+        <w:ind w:left="3600" w:hanging="360"/>
+      </w:pPr>
+      <w:rPr>
+        <w:rFonts w:ascii="Wingdings" w:hAnsi="Wingdings" w:hint="default"/>
+      </w:rPr>
+    </w:lvl>
+    <w:lvl w:ilvl="3" w:tplc="18090001" w:tentative="1">
+      <w:start w:val="1"/>
+      <w:numFmt w:val="bullet"/>
+      <w:lvlText w:val=""/>
+      <w:lvlJc w:val="left"/>
+      <w:pPr>
+        <w:ind w:left="4320" w:hanging="360"/>
+      </w:pPr>
+      <w:rPr>
+        <w:rFonts w:ascii="Symbol" w:hAnsi="Symbol" w:hint="default"/>
+      </w:rPr>
+    </w:lvl>
+    <w:lvl w:ilvl="4" w:tplc="18090003" w:tentative="1">
+      <w:start w:val="1"/>
+      <w:numFmt w:val="bullet"/>
+      <w:lvlText w:val="o"/>
+      <w:lvlJc w:val="left"/>
+      <w:pPr>
+        <w:ind w:left="5040" w:hanging="360"/>
+      </w:pPr>
+      <w:rPr>
+        <w:rFonts w:ascii="Courier New" w:hAnsi="Courier New" w:cs="Courier New" w:hint="default"/>
+      </w:rPr>
+    </w:lvl>
+    <w:lvl w:ilvl="5" w:tplc="18090005" w:tentative="1">
+      <w:start w:val="1"/>
+      <w:numFmt w:val="bullet"/>
+      <w:lvlText w:val=""/>
+      <w:lvlJc w:val="left"/>
+      <w:pPr>
+        <w:ind w:left="5760" w:hanging="360"/>
+      </w:pPr>
+      <w:rPr>
+        <w:rFonts w:ascii="Wingdings" w:hAnsi="Wingdings" w:hint="default"/>
+      </w:rPr>
+    </w:lvl>
+    <w:lvl w:ilvl="6" w:tplc="18090001" w:tentative="1">
+      <w:start w:val="1"/>
+      <w:numFmt w:val="bullet"/>
+      <w:lvlText w:val=""/>
+      <w:lvlJc w:val="left"/>
+      <w:pPr>
+        <w:ind w:left="6480" w:hanging="360"/>
+      </w:pPr>
+      <w:rPr>
+        <w:rFonts w:ascii="Symbol" w:hAnsi="Symbol" w:hint="default"/>
+      </w:rPr>
+    </w:lvl>
+    <w:lvl w:ilvl="7" w:tplc="18090003" w:tentative="1">
+      <w:start w:val="1"/>
+      <w:numFmt w:val="bullet"/>
+      <w:lvlText w:val="o"/>
+      <w:lvlJc w:val="left"/>
+      <w:pPr>
+        <w:ind w:left="7200" w:hanging="360"/>
+      </w:pPr>
+      <w:rPr>
+        <w:rFonts w:ascii="Courier New" w:hAnsi="Courier New" w:cs="Courier New" w:hint="default"/>
+      </w:rPr>
+    </w:lvl>
+    <w:lvl w:ilvl="8" w:tplc="18090005" w:tentative="1">
+      <w:start w:val="1"/>
+      <w:numFmt w:val="bullet"/>
+      <w:lvlText w:val=""/>
+      <w:lvlJc w:val="left"/>
+      <w:pPr>
+        <w:ind w:left="7920" w:hanging="360"/>
+      </w:pPr>
+      <w:rPr>
+        <w:rFonts w:ascii="Wingdings" w:hAnsi="Wingdings" w:hint="default"/>
+      </w:rPr>
+    </w:lvl>
+  </w:abstractNum>
+  <w:abstractNum w:abstractNumId="7" w15:restartNumberingAfterBreak="0">
     <w:nsid w:val="27702F68"/>
     <w:multiLevelType w:val="hybridMultilevel"/>
     <w:tmpl w:val="07C0AF4A"/>
@@ -2567,7 +5295,7 @@
       </w:pPr>
     </w:lvl>
   </w:abstractNum>
-  <w:abstractNum w:abstractNumId="6" w15:restartNumberingAfterBreak="0">
+  <w:abstractNum w:abstractNumId="8" w15:restartNumberingAfterBreak="0">
     <w:nsid w:val="28237F16"/>
     <w:multiLevelType w:val="multilevel"/>
     <w:tmpl w:val="AA422BC4"/>
@@ -2680,7 +5408,105 @@
       </w:pPr>
     </w:lvl>
   </w:abstractNum>
-  <w:abstractNum w:abstractNumId="7" w15:restartNumberingAfterBreak="0">
+  <w:abstractNum w:abstractNumId="9" w15:restartNumberingAfterBreak="0">
+    <w:nsid w:val="31652025"/>
+    <w:multiLevelType w:val="hybridMultilevel"/>
+    <w:tmpl w:val="C6845D08"/>
+    <w:lvl w:ilvl="0" w:tplc="1809000F">
+      <w:start w:val="1"/>
+      <w:numFmt w:val="decimal"/>
+      <w:lvlText w:val="%1."/>
+      <w:lvlJc w:val="left"/>
+      <w:pPr>
+        <w:ind w:left="720" w:hanging="360"/>
+      </w:pPr>
+    </w:lvl>
+    <w:lvl w:ilvl="1" w:tplc="18090001">
+      <w:start w:val="1"/>
+      <w:numFmt w:val="bullet"/>
+      <w:lvlText w:val=""/>
+      <w:lvlJc w:val="left"/>
+      <w:pPr>
+        <w:ind w:left="720" w:hanging="360"/>
+      </w:pPr>
+      <w:rPr>
+        <w:rFonts w:ascii="Symbol" w:hAnsi="Symbol" w:hint="default"/>
+      </w:rPr>
+    </w:lvl>
+    <w:lvl w:ilvl="2" w:tplc="18090001">
+      <w:start w:val="1"/>
+      <w:numFmt w:val="bullet"/>
+      <w:lvlText w:val=""/>
+      <w:lvlJc w:val="left"/>
+      <w:pPr>
+        <w:ind w:left="720" w:hanging="360"/>
+      </w:pPr>
+      <w:rPr>
+        <w:rFonts w:ascii="Symbol" w:hAnsi="Symbol" w:hint="default"/>
+      </w:rPr>
+    </w:lvl>
+    <w:lvl w:ilvl="3" w:tplc="18090001">
+      <w:start w:val="1"/>
+      <w:numFmt w:val="bullet"/>
+      <w:lvlText w:val=""/>
+      <w:lvlJc w:val="left"/>
+      <w:pPr>
+        <w:ind w:left="720" w:hanging="360"/>
+      </w:pPr>
+      <w:rPr>
+        <w:rFonts w:ascii="Symbol" w:hAnsi="Symbol" w:hint="default"/>
+      </w:rPr>
+    </w:lvl>
+    <w:lvl w:ilvl="4" w:tplc="18090001">
+      <w:start w:val="1"/>
+      <w:numFmt w:val="bullet"/>
+      <w:lvlText w:val=""/>
+      <w:lvlJc w:val="left"/>
+      <w:pPr>
+        <w:ind w:left="720" w:hanging="360"/>
+      </w:pPr>
+      <w:rPr>
+        <w:rFonts w:ascii="Symbol" w:hAnsi="Symbol" w:hint="default"/>
+      </w:rPr>
+    </w:lvl>
+    <w:lvl w:ilvl="5" w:tplc="1809001B">
+      <w:start w:val="1"/>
+      <w:numFmt w:val="lowerRoman"/>
+      <w:lvlText w:val="%6."/>
+      <w:lvlJc w:val="right"/>
+      <w:pPr>
+        <w:ind w:left="4320" w:hanging="180"/>
+      </w:pPr>
+    </w:lvl>
+    <w:lvl w:ilvl="6" w:tplc="1809000F" w:tentative="1">
+      <w:start w:val="1"/>
+      <w:numFmt w:val="decimal"/>
+      <w:lvlText w:val="%7."/>
+      <w:lvlJc w:val="left"/>
+      <w:pPr>
+        <w:ind w:left="5040" w:hanging="360"/>
+      </w:pPr>
+    </w:lvl>
+    <w:lvl w:ilvl="7" w:tplc="18090019" w:tentative="1">
+      <w:start w:val="1"/>
+      <w:numFmt w:val="lowerLetter"/>
+      <w:lvlText w:val="%8."/>
+      <w:lvlJc w:val="left"/>
+      <w:pPr>
+        <w:ind w:left="5760" w:hanging="360"/>
+      </w:pPr>
+    </w:lvl>
+    <w:lvl w:ilvl="8" w:tplc="1809001B" w:tentative="1">
+      <w:start w:val="1"/>
+      <w:numFmt w:val="lowerRoman"/>
+      <w:lvlText w:val="%9."/>
+      <w:lvlJc w:val="right"/>
+      <w:pPr>
+        <w:ind w:left="6480" w:hanging="180"/>
+      </w:pPr>
+    </w:lvl>
+  </w:abstractNum>
+  <w:abstractNum w:abstractNumId="10" w15:restartNumberingAfterBreak="0">
     <w:nsid w:val="3D867ABF"/>
     <w:multiLevelType w:val="hybridMultilevel"/>
     <w:tmpl w:val="6DD27FC0"/>
@@ -2793,7 +5619,7 @@
       </w:rPr>
     </w:lvl>
   </w:abstractNum>
-  <w:abstractNum w:abstractNumId="8" w15:restartNumberingAfterBreak="0">
+  <w:abstractNum w:abstractNumId="11" w15:restartNumberingAfterBreak="0">
     <w:nsid w:val="46BE2206"/>
     <w:multiLevelType w:val="hybridMultilevel"/>
     <w:tmpl w:val="0A860DDA"/>
@@ -2906,7 +5732,7 @@
       </w:rPr>
     </w:lvl>
   </w:abstractNum>
-  <w:abstractNum w:abstractNumId="9" w15:restartNumberingAfterBreak="0">
+  <w:abstractNum w:abstractNumId="12" w15:restartNumberingAfterBreak="0">
     <w:nsid w:val="516B303D"/>
     <w:multiLevelType w:val="hybridMultilevel"/>
     <w:tmpl w:val="B9AA6328"/>
@@ -3019,7 +5845,120 @@
       </w:rPr>
     </w:lvl>
   </w:abstractNum>
-  <w:abstractNum w:abstractNumId="10" w15:restartNumberingAfterBreak="0">
+  <w:abstractNum w:abstractNumId="13" w15:restartNumberingAfterBreak="0">
+    <w:nsid w:val="5772704F"/>
+    <w:multiLevelType w:val="hybridMultilevel"/>
+    <w:tmpl w:val="9116747E"/>
+    <w:lvl w:ilvl="0" w:tplc="18090001">
+      <w:start w:val="1"/>
+      <w:numFmt w:val="bullet"/>
+      <w:lvlText w:val=""/>
+      <w:lvlJc w:val="left"/>
+      <w:pPr>
+        <w:ind w:left="2160" w:hanging="360"/>
+      </w:pPr>
+      <w:rPr>
+        <w:rFonts w:ascii="Symbol" w:hAnsi="Symbol" w:hint="default"/>
+      </w:rPr>
+    </w:lvl>
+    <w:lvl w:ilvl="1" w:tplc="18090003" w:tentative="1">
+      <w:start w:val="1"/>
+      <w:numFmt w:val="bullet"/>
+      <w:lvlText w:val="o"/>
+      <w:lvlJc w:val="left"/>
+      <w:pPr>
+        <w:ind w:left="2880" w:hanging="360"/>
+      </w:pPr>
+      <w:rPr>
+        <w:rFonts w:ascii="Courier New" w:hAnsi="Courier New" w:cs="Courier New" w:hint="default"/>
+      </w:rPr>
+    </w:lvl>
+    <w:lvl w:ilvl="2" w:tplc="18090005" w:tentative="1">
+      <w:start w:val="1"/>
+      <w:numFmt w:val="bullet"/>
+      <w:lvlText w:val=""/>
+      <w:lvlJc w:val="left"/>
+      <w:pPr>
+        <w:ind w:left="3600" w:hanging="360"/>
+      </w:pPr>
+      <w:rPr>
+        <w:rFonts w:ascii="Wingdings" w:hAnsi="Wingdings" w:hint="default"/>
+      </w:rPr>
+    </w:lvl>
+    <w:lvl w:ilvl="3" w:tplc="18090001" w:tentative="1">
+      <w:start w:val="1"/>
+      <w:numFmt w:val="bullet"/>
+      <w:lvlText w:val=""/>
+      <w:lvlJc w:val="left"/>
+      <w:pPr>
+        <w:ind w:left="4320" w:hanging="360"/>
+      </w:pPr>
+      <w:rPr>
+        <w:rFonts w:ascii="Symbol" w:hAnsi="Symbol" w:hint="default"/>
+      </w:rPr>
+    </w:lvl>
+    <w:lvl w:ilvl="4" w:tplc="18090003" w:tentative="1">
+      <w:start w:val="1"/>
+      <w:numFmt w:val="bullet"/>
+      <w:lvlText w:val="o"/>
+      <w:lvlJc w:val="left"/>
+      <w:pPr>
+        <w:ind w:left="5040" w:hanging="360"/>
+      </w:pPr>
+      <w:rPr>
+        <w:rFonts w:ascii="Courier New" w:hAnsi="Courier New" w:cs="Courier New" w:hint="default"/>
+      </w:rPr>
+    </w:lvl>
+    <w:lvl w:ilvl="5" w:tplc="18090005" w:tentative="1">
+      <w:start w:val="1"/>
+      <w:numFmt w:val="bullet"/>
+      <w:lvlText w:val=""/>
+      <w:lvlJc w:val="left"/>
+      <w:pPr>
+        <w:ind w:left="5760" w:hanging="360"/>
+      </w:pPr>
+      <w:rPr>
+        <w:rFonts w:ascii="Wingdings" w:hAnsi="Wingdings" w:hint="default"/>
+      </w:rPr>
+    </w:lvl>
+    <w:lvl w:ilvl="6" w:tplc="18090001" w:tentative="1">
+      <w:start w:val="1"/>
+      <w:numFmt w:val="bullet"/>
+      <w:lvlText w:val=""/>
+      <w:lvlJc w:val="left"/>
+      <w:pPr>
+        <w:ind w:left="6480" w:hanging="360"/>
+      </w:pPr>
+      <w:rPr>
+        <w:rFonts w:ascii="Symbol" w:hAnsi="Symbol" w:hint="default"/>
+      </w:rPr>
+    </w:lvl>
+    <w:lvl w:ilvl="7" w:tplc="18090003" w:tentative="1">
+      <w:start w:val="1"/>
+      <w:numFmt w:val="bullet"/>
+      <w:lvlText w:val="o"/>
+      <w:lvlJc w:val="left"/>
+      <w:pPr>
+        <w:ind w:left="7200" w:hanging="360"/>
+      </w:pPr>
+      <w:rPr>
+        <w:rFonts w:ascii="Courier New" w:hAnsi="Courier New" w:cs="Courier New" w:hint="default"/>
+      </w:rPr>
+    </w:lvl>
+    <w:lvl w:ilvl="8" w:tplc="18090005" w:tentative="1">
+      <w:start w:val="1"/>
+      <w:numFmt w:val="bullet"/>
+      <w:lvlText w:val=""/>
+      <w:lvlJc w:val="left"/>
+      <w:pPr>
+        <w:ind w:left="7920" w:hanging="360"/>
+      </w:pPr>
+      <w:rPr>
+        <w:rFonts w:ascii="Wingdings" w:hAnsi="Wingdings" w:hint="default"/>
+      </w:rPr>
+    </w:lvl>
+  </w:abstractNum>
+  <w:abstractNum w:abstractNumId="14" w15:restartNumberingAfterBreak="0">
     <w:nsid w:val="62B86F60"/>
     <w:multiLevelType w:val="hybridMultilevel"/>
     <w:tmpl w:val="E6446334"/>
@@ -3132,7 +6071,7 @@
       </w:rPr>
     </w:lvl>
   </w:abstractNum>
-  <w:abstractNum w:abstractNumId="11" w15:restartNumberingAfterBreak="0">
+  <w:abstractNum w:abstractNumId="15" w15:restartNumberingAfterBreak="0">
     <w:nsid w:val="6404397B"/>
     <w:multiLevelType w:val="multilevel"/>
     <w:tmpl w:val="E3B2B2AA"/>
@@ -3245,7 +6184,233 @@
       </w:pPr>
     </w:lvl>
   </w:abstractNum>
-  <w:abstractNum w:abstractNumId="12" w15:restartNumberingAfterBreak="0">
+  <w:abstractNum w:abstractNumId="16" w15:restartNumberingAfterBreak="0">
+    <w:nsid w:val="6D7570B0"/>
+    <w:multiLevelType w:val="hybridMultilevel"/>
+    <w:tmpl w:val="B16056A4"/>
+    <w:lvl w:ilvl="0" w:tplc="18090001">
+      <w:start w:val="1"/>
+      <w:numFmt w:val="bullet"/>
+      <w:lvlText w:val=""/>
+      <w:lvlJc w:val="left"/>
+      <w:pPr>
+        <w:ind w:left="1800" w:hanging="360"/>
+      </w:pPr>
+      <w:rPr>
+        <w:rFonts w:ascii="Symbol" w:hAnsi="Symbol" w:hint="default"/>
+      </w:rPr>
+    </w:lvl>
+    <w:lvl w:ilvl="1" w:tplc="18090003" w:tentative="1">
+      <w:start w:val="1"/>
+      <w:numFmt w:val="bullet"/>
+      <w:lvlText w:val="o"/>
+      <w:lvlJc w:val="left"/>
+      <w:pPr>
+        <w:ind w:left="2520" w:hanging="360"/>
+      </w:pPr>
+      <w:rPr>
+        <w:rFonts w:ascii="Courier New" w:hAnsi="Courier New" w:cs="Courier New" w:hint="default"/>
+      </w:rPr>
+    </w:lvl>
+    <w:lvl w:ilvl="2" w:tplc="18090005" w:tentative="1">
+      <w:start w:val="1"/>
+      <w:numFmt w:val="bullet"/>
+      <w:lvlText w:val=""/>
+      <w:lvlJc w:val="left"/>
+      <w:pPr>
+        <w:ind w:left="3240" w:hanging="360"/>
+      </w:pPr>
+      <w:rPr>
+        <w:rFonts w:ascii="Wingdings" w:hAnsi="Wingdings" w:hint="default"/>
+      </w:rPr>
+    </w:lvl>
+    <w:lvl w:ilvl="3" w:tplc="18090001" w:tentative="1">
+      <w:start w:val="1"/>
+      <w:numFmt w:val="bullet"/>
+      <w:lvlText w:val=""/>
+      <w:lvlJc w:val="left"/>
+      <w:pPr>
+        <w:ind w:left="3960" w:hanging="360"/>
+      </w:pPr>
+      <w:rPr>
+        <w:rFonts w:ascii="Symbol" w:hAnsi="Symbol" w:hint="default"/>
+      </w:rPr>
+    </w:lvl>
+    <w:lvl w:ilvl="4" w:tplc="18090003" w:tentative="1">
+      <w:start w:val="1"/>
+      <w:numFmt w:val="bullet"/>
+      <w:lvlText w:val="o"/>
+      <w:lvlJc w:val="left"/>
+      <w:pPr>
+        <w:ind w:left="4680" w:hanging="360"/>
+      </w:pPr>
+      <w:rPr>
+        <w:rFonts w:ascii="Courier New" w:hAnsi="Courier New" w:cs="Courier New" w:hint="default"/>
+      </w:rPr>
+    </w:lvl>
+    <w:lvl w:ilvl="5" w:tplc="18090005" w:tentative="1">
+      <w:start w:val="1"/>
+      <w:numFmt w:val="bullet"/>
+      <w:lvlText w:val=""/>
+      <w:lvlJc w:val="left"/>
+      <w:pPr>
+        <w:ind w:left="5400" w:hanging="360"/>
+      </w:pPr>
+      <w:rPr>
+        <w:rFonts w:ascii="Wingdings" w:hAnsi="Wingdings" w:hint="default"/>
+      </w:rPr>
+    </w:lvl>
+    <w:lvl w:ilvl="6" w:tplc="18090001" w:tentative="1">
+      <w:start w:val="1"/>
+      <w:numFmt w:val="bullet"/>
+      <w:lvlText w:val=""/>
+      <w:lvlJc w:val="left"/>
+      <w:pPr>
+        <w:ind w:left="6120" w:hanging="360"/>
+      </w:pPr>
+      <w:rPr>
+        <w:rFonts w:ascii="Symbol" w:hAnsi="Symbol" w:hint="default"/>
+      </w:rPr>
+    </w:lvl>
+    <w:lvl w:ilvl="7" w:tplc="18090003" w:tentative="1">
+      <w:start w:val="1"/>
+      <w:numFmt w:val="bullet"/>
+      <w:lvlText w:val="o"/>
+      <w:lvlJc w:val="left"/>
+      <w:pPr>
+        <w:ind w:left="6840" w:hanging="360"/>
+      </w:pPr>
+      <w:rPr>
+        <w:rFonts w:ascii="Courier New" w:hAnsi="Courier New" w:cs="Courier New" w:hint="default"/>
+      </w:rPr>
+    </w:lvl>
+    <w:lvl w:ilvl="8" w:tplc="18090005" w:tentative="1">
+      <w:start w:val="1"/>
+      <w:numFmt w:val="bullet"/>
+      <w:lvlText w:val=""/>
+      <w:lvlJc w:val="left"/>
+      <w:pPr>
+        <w:ind w:left="7560" w:hanging="360"/>
+      </w:pPr>
+      <w:rPr>
+        <w:rFonts w:ascii="Wingdings" w:hAnsi="Wingdings" w:hint="default"/>
+      </w:rPr>
+    </w:lvl>
+  </w:abstractNum>
+  <w:abstractNum w:abstractNumId="17" w15:restartNumberingAfterBreak="0">
+    <w:nsid w:val="78994EE5"/>
+    <w:multiLevelType w:val="hybridMultilevel"/>
+    <w:tmpl w:val="E9086EEE"/>
+    <w:lvl w:ilvl="0" w:tplc="18090001">
+      <w:start w:val="1"/>
+      <w:numFmt w:val="bullet"/>
+      <w:lvlText w:val=""/>
+      <w:lvlJc w:val="left"/>
+      <w:pPr>
+        <w:ind w:left="720" w:hanging="360"/>
+      </w:pPr>
+      <w:rPr>
+        <w:rFonts w:ascii="Symbol" w:hAnsi="Symbol" w:hint="default"/>
+      </w:rPr>
+    </w:lvl>
+    <w:lvl w:ilvl="1" w:tplc="18090003" w:tentative="1">
+      <w:start w:val="1"/>
+      <w:numFmt w:val="bullet"/>
+      <w:lvlText w:val="o"/>
+      <w:lvlJc w:val="left"/>
+      <w:pPr>
+        <w:ind w:left="1440" w:hanging="360"/>
+      </w:pPr>
+      <w:rPr>
+        <w:rFonts w:ascii="Courier New" w:hAnsi="Courier New" w:cs="Courier New" w:hint="default"/>
+      </w:rPr>
+    </w:lvl>
+    <w:lvl w:ilvl="2" w:tplc="18090005" w:tentative="1">
+      <w:start w:val="1"/>
+      <w:numFmt w:val="bullet"/>
+      <w:lvlText w:val=""/>
+      <w:lvlJc w:val="left"/>
+      <w:pPr>
+        <w:ind w:left="2160" w:hanging="360"/>
+      </w:pPr>
+      <w:rPr>
+        <w:rFonts w:ascii="Wingdings" w:hAnsi="Wingdings" w:hint="default"/>
+      </w:rPr>
+    </w:lvl>
+    <w:lvl w:ilvl="3" w:tplc="18090001" w:tentative="1">
+      <w:start w:val="1"/>
+      <w:numFmt w:val="bullet"/>
+      <w:lvlText w:val=""/>
+      <w:lvlJc w:val="left"/>
+      <w:pPr>
+        <w:ind w:left="2880" w:hanging="360"/>
+      </w:pPr>
+      <w:rPr>
+        <w:rFonts w:ascii="Symbol" w:hAnsi="Symbol" w:hint="default"/>
+      </w:rPr>
+    </w:lvl>
+    <w:lvl w:ilvl="4" w:tplc="18090003" w:tentative="1">
+      <w:start w:val="1"/>
+      <w:numFmt w:val="bullet"/>
+      <w:lvlText w:val="o"/>
+      <w:lvlJc w:val="left"/>
+      <w:pPr>
+        <w:ind w:left="3600" w:hanging="360"/>
+      </w:pPr>
+      <w:rPr>
+        <w:rFonts w:ascii="Courier New" w:hAnsi="Courier New" w:cs="Courier New" w:hint="default"/>
+      </w:rPr>
+    </w:lvl>
+    <w:lvl w:ilvl="5" w:tplc="18090005" w:tentative="1">
+      <w:start w:val="1"/>
+      <w:numFmt w:val="bullet"/>
+      <w:lvlText w:val=""/>
+      <w:lvlJc w:val="left"/>
+      <w:pPr>
+        <w:ind w:left="4320" w:hanging="360"/>
+      </w:pPr>
+      <w:rPr>
+        <w:rFonts w:ascii="Wingdings" w:hAnsi="Wingdings" w:hint="default"/>
+      </w:rPr>
+    </w:lvl>
+    <w:lvl w:ilvl="6" w:tplc="18090001" w:tentative="1">
+      <w:start w:val="1"/>
+      <w:numFmt w:val="bullet"/>
+      <w:lvlText w:val=""/>
+      <w:lvlJc w:val="left"/>
+      <w:pPr>
+        <w:ind w:left="5040" w:hanging="360"/>
+      </w:pPr>
+      <w:rPr>
+        <w:rFonts w:ascii="Symbol" w:hAnsi="Symbol" w:hint="default"/>
+      </w:rPr>
+    </w:lvl>
+    <w:lvl w:ilvl="7" w:tplc="18090003" w:tentative="1">
+      <w:start w:val="1"/>
+      <w:numFmt w:val="bullet"/>
+      <w:lvlText w:val="o"/>
+      <w:lvlJc w:val="left"/>
+      <w:pPr>
+        <w:ind w:left="5760" w:hanging="360"/>
+      </w:pPr>
+      <w:rPr>
+        <w:rFonts w:ascii="Courier New" w:hAnsi="Courier New" w:cs="Courier New" w:hint="default"/>
+      </w:rPr>
+    </w:lvl>
+    <w:lvl w:ilvl="8" w:tplc="18090005" w:tentative="1">
+      <w:start w:val="1"/>
+      <w:numFmt w:val="bullet"/>
+      <w:lvlText w:val=""/>
+      <w:lvlJc w:val="left"/>
+      <w:pPr>
+        <w:ind w:left="6480" w:hanging="360"/>
+      </w:pPr>
+      <w:rPr>
+        <w:rFonts w:ascii="Wingdings" w:hAnsi="Wingdings" w:hint="default"/>
+      </w:rPr>
+    </w:lvl>
+  </w:abstractNum>
+  <w:abstractNum w:abstractNumId="18" w15:restartNumberingAfterBreak="0">
     <w:nsid w:val="7C540139"/>
     <w:multiLevelType w:val="hybridMultilevel"/>
     <w:tmpl w:val="569E5BB8"/>
@@ -3361,13 +6526,13 @@
     </w:lvl>
   </w:abstractNum>
   <w:num w:numId="1" w16cid:durableId="1074929906">
-    <w:abstractNumId w:val="6"/>
+    <w:abstractNumId w:val="8"/>
   </w:num>
   <w:num w:numId="2" w16cid:durableId="1696075617">
-    <w:abstractNumId w:val="11"/>
+    <w:abstractNumId w:val="15"/>
   </w:num>
   <w:num w:numId="3" w16cid:durableId="29426906">
-    <w:abstractNumId w:val="9"/>
+    <w:abstractNumId w:val="12"/>
   </w:num>
   <w:num w:numId="4" w16cid:durableId="822312828">
     <w:abstractNumId w:val="1"/>
@@ -3376,28 +6541,46 @@
     <w:abstractNumId w:val="2"/>
   </w:num>
   <w:num w:numId="6" w16cid:durableId="701442240">
-    <w:abstractNumId w:val="12"/>
+    <w:abstractNumId w:val="18"/>
   </w:num>
   <w:num w:numId="7" w16cid:durableId="879588783">
     <w:abstractNumId w:val="3"/>
   </w:num>
   <w:num w:numId="8" w16cid:durableId="2031105459">
-    <w:abstractNumId w:val="8"/>
+    <w:abstractNumId w:val="11"/>
   </w:num>
   <w:num w:numId="9" w16cid:durableId="1364750701">
+    <w:abstractNumId w:val="10"/>
+  </w:num>
+  <w:num w:numId="10" w16cid:durableId="341736331">
+    <w:abstractNumId w:val="14"/>
+  </w:num>
+  <w:num w:numId="11" w16cid:durableId="1047070487">
     <w:abstractNumId w:val="7"/>
   </w:num>
-  <w:num w:numId="10" w16cid:durableId="341736331">
-    <w:abstractNumId w:val="10"/>
-  </w:num>
-  <w:num w:numId="11" w16cid:durableId="1047070487">
+  <w:num w:numId="12" w16cid:durableId="556624753">
     <w:abstractNumId w:val="5"/>
-  </w:num>
-  <w:num w:numId="12" w16cid:durableId="556624753">
-    <w:abstractNumId w:val="4"/>
   </w:num>
   <w:num w:numId="13" w16cid:durableId="891692621">
     <w:abstractNumId w:val="0"/>
+  </w:num>
+  <w:num w:numId="14" w16cid:durableId="1626276746">
+    <w:abstractNumId w:val="17"/>
+  </w:num>
+  <w:num w:numId="15" w16cid:durableId="1507867662">
+    <w:abstractNumId w:val="9"/>
+  </w:num>
+  <w:num w:numId="16" w16cid:durableId="1358509608">
+    <w:abstractNumId w:val="13"/>
+  </w:num>
+  <w:num w:numId="17" w16cid:durableId="98107751">
+    <w:abstractNumId w:val="16"/>
+  </w:num>
+  <w:num w:numId="18" w16cid:durableId="856503199">
+    <w:abstractNumId w:val="4"/>
+  </w:num>
+  <w:num w:numId="19" w16cid:durableId="1949777964">
+    <w:abstractNumId w:val="6"/>
   </w:num>
 </w:numbering>
 </file>
@@ -4385,6 +7568,32 @@
       <w:u w:val="single"/>
     </w:rPr>
   </w:style>
+  <w:style w:type="paragraph" w:styleId="TOC2">
+    <w:name w:val="toc 2"/>
+    <w:basedOn w:val="Normal"/>
+    <w:next w:val="Normal"/>
+    <w:autoRedefine/>
+    <w:uiPriority w:val="39"/>
+    <w:unhideWhenUsed/>
+    <w:rsid w:val="00851506"/>
+    <w:pPr>
+      <w:spacing w:after="100"/>
+      <w:ind w:left="240"/>
+    </w:pPr>
+  </w:style>
+  <w:style w:type="paragraph" w:styleId="TOC3">
+    <w:name w:val="toc 3"/>
+    <w:basedOn w:val="Normal"/>
+    <w:next w:val="Normal"/>
+    <w:autoRedefine/>
+    <w:uiPriority w:val="39"/>
+    <w:unhideWhenUsed/>
+    <w:rsid w:val="003624AE"/>
+    <w:pPr>
+      <w:spacing w:after="100"/>
+      <w:ind w:left="480"/>
+    </w:pPr>
+  </w:style>
 </w:styles>
 </file>
 

--- a/FYP-Adam Cahill.docx
+++ b/FYP-Adam Cahill.docx
@@ -3885,16 +3885,8 @@
         <w:rPr>
           <w:rFonts w:ascii="Calibri" w:hAnsi="Calibri" w:cs="Calibri"/>
         </w:rPr>
-        <w:t xml:space="preserve"> </w:t>
-      </w:r>
-      <w:proofErr w:type="gramStart"/>
-      <w:r>
-        <w:rPr>
-          <w:rFonts w:ascii="Calibri" w:hAnsi="Calibri" w:cs="Calibri"/>
-        </w:rPr>
-        <w:t>actually travelled</w:t>
-      </w:r>
-      <w:proofErr w:type="gramEnd"/>
+        <w:t xml:space="preserve"> actually travelled</w:t>
+      </w:r>
       <w:r>
         <w:rPr>
           <w:rFonts w:ascii="Calibri" w:hAnsi="Calibri" w:cs="Calibri"/>
@@ -4048,21 +4040,7 @@
         <w:rPr>
           <w:rFonts w:ascii="Calibri" w:hAnsi="Calibri" w:cs="Calibri"/>
         </w:rPr>
-        <w:t xml:space="preserve">With the current regulation in </w:t>
-      </w:r>
-      <w:proofErr w:type="gramStart"/>
-      <w:r>
-        <w:rPr>
-          <w:rFonts w:ascii="Calibri" w:hAnsi="Calibri" w:cs="Calibri"/>
-        </w:rPr>
-        <w:t>place</w:t>
-      </w:r>
-      <w:proofErr w:type="gramEnd"/>
-      <w:r>
-        <w:rPr>
-          <w:rFonts w:ascii="Calibri" w:hAnsi="Calibri" w:cs="Calibri"/>
-        </w:rPr>
-        <w:t xml:space="preserve"> it heavily relies on manual inspections which is not a sufficient solution to combat mileage blockers as they are and active device fitted to the vehicle which blocks mileage or blocks a percentage of mileage from being recorded.  </w:t>
+        <w:t xml:space="preserve">With the current regulation in place it heavily relies on manual inspections which is not a sufficient solution to combat mileage blockers as they are and active device fitted to the vehicle which blocks mileage or blocks a percentage of mileage from being recorded.  </w:t>
       </w:r>
     </w:p>
     <w:p>
@@ -4081,21 +4059,7 @@
         <w:rPr>
           <w:rFonts w:ascii="Calibri" w:hAnsi="Calibri" w:cs="Calibri"/>
         </w:rPr>
-        <w:t xml:space="preserve">to include a large amount of vehicle manufactures. I will attempt this by using Vector standards along with using Vector tools to develop my solution along with using Vector </w:t>
-      </w:r>
-      <w:proofErr w:type="spellStart"/>
-      <w:r>
-        <w:rPr>
-          <w:rFonts w:ascii="Calibri" w:hAnsi="Calibri" w:cs="Calibri"/>
-        </w:rPr>
-        <w:t>CANoe</w:t>
-      </w:r>
-      <w:proofErr w:type="spellEnd"/>
-      <w:r>
-        <w:rPr>
-          <w:rFonts w:ascii="Calibri" w:hAnsi="Calibri" w:cs="Calibri"/>
-        </w:rPr>
-        <w:t xml:space="preserve"> to demonstrate the solution to prevent mileage tampering.</w:t>
+        <w:t>to include a large amount of vehicle manufactures. I will attempt this by using Vector standards along with using Vector tools to develop my solution along with using Vector CANoe to demonstrate the solution to prevent mileage tampering.</w:t>
       </w:r>
       <w:r>
         <w:rPr>
@@ -4569,10 +4533,10 @@
           <w:noProof/>
         </w:rPr>
         <w:drawing>
-          <wp:inline distT="0" distB="0" distL="0" distR="0" wp14:anchorId="120852ED" wp14:editId="734B8395">
-            <wp:extent cx="5723890" cy="3028315"/>
-            <wp:effectExtent l="0" t="0" r="0" b="635"/>
-            <wp:docPr id="834743376" name="Picture 1"/>
+          <wp:inline distT="0" distB="0" distL="0" distR="0" wp14:anchorId="5F7CE144" wp14:editId="3FB4014B">
+            <wp:extent cx="5724525" cy="2914650"/>
+            <wp:effectExtent l="0" t="0" r="9525" b="0"/>
+            <wp:docPr id="1680721658" name="Picture 1"/>
             <wp:cNvGraphicFramePr>
               <a:graphicFrameLocks xmlns:a="http://schemas.openxmlformats.org/drawingml/2006/main" noChangeAspect="1"/>
             </wp:cNvGraphicFramePr>
@@ -4601,7 +4565,7 @@
                   <pic:spPr bwMode="auto">
                     <a:xfrm>
                       <a:off x="0" y="0"/>
-                      <a:ext cx="5723890" cy="3028315"/>
+                      <a:ext cx="5724525" cy="2914650"/>
                     </a:xfrm>
                     <a:prstGeom prst="rect">
                       <a:avLst/>
@@ -4852,7 +4816,6 @@
           <w:b/>
           <w:bCs/>
         </w:rPr>
-        <w:lastRenderedPageBreak/>
         <w:t>Data Integrity:</w:t>
       </w:r>
       <w:bookmarkEnd w:id="9"/>
@@ -4873,6 +4836,7 @@
         <w:rPr>
           <w:rFonts w:ascii="Calibri" w:hAnsi="Calibri" w:cs="Calibri"/>
         </w:rPr>
+        <w:lastRenderedPageBreak/>
         <w:t>The system shall use encryption and cryptographic signatures to verify the integrity of odometer data stored onboard and offboard.</w:t>
       </w:r>
     </w:p>
@@ -5406,16 +5370,8 @@
         <w:rPr>
           <w:rFonts w:ascii="Calibri" w:hAnsi="Calibri" w:cs="Calibri"/>
         </w:rPr>
-        <w:t>(Understanding CAN Bus Vulnerabilities and How Blockchain Can Amplify Security, 19-09-</w:t>
-      </w:r>
-      <w:proofErr w:type="gramStart"/>
-      <w:r>
-        <w:rPr>
-          <w:rFonts w:ascii="Calibri" w:hAnsi="Calibri" w:cs="Calibri"/>
-        </w:rPr>
-        <w:t>24 )</w:t>
-      </w:r>
-      <w:proofErr w:type="gramEnd"/>
+        <w:t>(Understanding CAN Bus Vulnerabilities and How Blockchain Can Amplify Security, 19-09-24 )</w:t>
+      </w:r>
     </w:p>
     <w:p>
       <w:pPr>
@@ -5531,21 +5487,7 @@
         <w:rPr>
           <w:rFonts w:ascii="Calibri" w:hAnsi="Calibri" w:cs="Calibri"/>
         </w:rPr>
-        <w:t xml:space="preserve">ticity of messages exchanged between ECUs on the CAN bus network. SecOC doesn’t include </w:t>
-      </w:r>
-      <w:proofErr w:type="gramStart"/>
-      <w:r>
-        <w:rPr>
-          <w:rFonts w:ascii="Calibri" w:hAnsi="Calibri" w:cs="Calibri"/>
-        </w:rPr>
-        <w:t>encryption</w:t>
-      </w:r>
-      <w:proofErr w:type="gramEnd"/>
-      <w:r>
-        <w:rPr>
-          <w:rFonts w:ascii="Calibri" w:hAnsi="Calibri" w:cs="Calibri"/>
-        </w:rPr>
-        <w:t xml:space="preserve"> but it is highly effective at protecting data from tampering and replay attacks, both of which are critical concerns when it comes to securing odometer data.</w:t>
+        <w:t>ticity of messages exchanged between ECUs on the CAN bus network. SecOC doesn’t include encryption but it is highly effective at protecting data from tampering and replay attacks, both of which are critical concerns when it comes to securing odometer data.</w:t>
       </w:r>
       <w:r>
         <w:rPr>
@@ -5767,21 +5709,7 @@
         <w:rPr>
           <w:rFonts w:ascii="Calibri" w:hAnsi="Calibri" w:cs="Calibri"/>
         </w:rPr>
-        <w:t xml:space="preserve"> (Specification of Secure Onboard Communication Protocol, 30-11-</w:t>
-      </w:r>
-      <w:proofErr w:type="gramStart"/>
-      <w:r>
-        <w:rPr>
-          <w:rFonts w:ascii="Calibri" w:hAnsi="Calibri" w:cs="Calibri"/>
-        </w:rPr>
-        <w:t>2020 )</w:t>
-      </w:r>
-      <w:proofErr w:type="gramEnd"/>
-      <w:r>
-        <w:rPr>
-          <w:rFonts w:ascii="Calibri" w:hAnsi="Calibri" w:cs="Calibri"/>
-        </w:rPr>
-        <w:t>.</w:t>
+        <w:t xml:space="preserve"> (Specification of Secure Onboard Communication Protocol, 30-11-2020 ).</w:t>
       </w:r>
     </w:p>
     <w:p>
@@ -5800,21 +5728,7 @@
         <w:rPr>
           <w:rFonts w:ascii="Calibri" w:hAnsi="Calibri" w:cs="Calibri"/>
         </w:rPr>
-        <w:t>SecOC is a lightweight solution to providing data integrity across ECUs where bandwidth and processing power is limited. (Specification of Secure Onboard Communication Protocol, 30-11-</w:t>
-      </w:r>
-      <w:proofErr w:type="gramStart"/>
-      <w:r>
-        <w:rPr>
-          <w:rFonts w:ascii="Calibri" w:hAnsi="Calibri" w:cs="Calibri"/>
-        </w:rPr>
-        <w:t>2020 )</w:t>
-      </w:r>
-      <w:proofErr w:type="gramEnd"/>
-      <w:r>
-        <w:rPr>
-          <w:rFonts w:ascii="Calibri" w:hAnsi="Calibri" w:cs="Calibri"/>
-        </w:rPr>
-        <w:t xml:space="preserve">. </w:t>
+        <w:t xml:space="preserve">SecOC is a lightweight solution to providing data integrity across ECUs where bandwidth and processing power is limited. (Specification of Secure Onboard Communication Protocol, 30-11-2020 ). </w:t>
       </w:r>
     </w:p>
     <w:p>
@@ -5971,21 +5885,7 @@
         <w:rPr>
           <w:rFonts w:ascii="Calibri" w:hAnsi="Calibri" w:cs="Calibri"/>
         </w:rPr>
-        <w:t xml:space="preserve">The CAN protocol is highly efficient for real time communication with its simple architecture designed to prioritise message delivery as quick as possible. </w:t>
-      </w:r>
-      <w:proofErr w:type="gramStart"/>
-      <w:r>
-        <w:rPr>
-          <w:rFonts w:ascii="Calibri" w:hAnsi="Calibri" w:cs="Calibri"/>
-        </w:rPr>
-        <w:t>However</w:t>
-      </w:r>
-      <w:proofErr w:type="gramEnd"/>
-      <w:r>
-        <w:rPr>
-          <w:rFonts w:ascii="Calibri" w:hAnsi="Calibri" w:cs="Calibri"/>
-        </w:rPr>
-        <w:t xml:space="preserve"> this also introduces constraints:</w:t>
+        <w:t>The CAN protocol is highly efficient for real time communication with its simple architecture designed to prioritise message delivery as quick as possible. However this also introduces constraints:</w:t>
       </w:r>
     </w:p>
     <w:p>
@@ -6100,19 +6000,11 @@
           <w:rFonts w:ascii="Calibri" w:hAnsi="Calibri" w:cs="Calibri"/>
         </w:rPr>
       </w:pPr>
-      <w:proofErr w:type="gramStart"/>
-      <w:r>
-        <w:rPr>
-          <w:rFonts w:ascii="Calibri" w:hAnsi="Calibri" w:cs="Calibri"/>
-        </w:rPr>
-        <w:t>In regard to</w:t>
-      </w:r>
-      <w:proofErr w:type="gramEnd"/>
-      <w:r>
-        <w:rPr>
-          <w:rFonts w:ascii="Calibri" w:hAnsi="Calibri" w:cs="Calibri"/>
-        </w:rPr>
-        <w:t xml:space="preserve"> the</w:t>
+      <w:r>
+        <w:rPr>
+          <w:rFonts w:ascii="Calibri" w:hAnsi="Calibri" w:cs="Calibri"/>
+        </w:rPr>
+        <w:t>In regard to the</w:t>
       </w:r>
       <w:r>
         <w:rPr>
@@ -6433,21 +6325,7 @@
         <w:rPr>
           <w:rFonts w:ascii="Calibri" w:hAnsi="Calibri" w:cs="Calibri"/>
         </w:rPr>
-        <w:t xml:space="preserve">Using software </w:t>
-      </w:r>
-      <w:proofErr w:type="gramStart"/>
-      <w:r>
-        <w:rPr>
-          <w:rFonts w:ascii="Calibri" w:hAnsi="Calibri" w:cs="Calibri"/>
-        </w:rPr>
-        <w:t>simulation</w:t>
-      </w:r>
-      <w:proofErr w:type="gramEnd"/>
-      <w:r>
-        <w:rPr>
-          <w:rFonts w:ascii="Calibri" w:hAnsi="Calibri" w:cs="Calibri"/>
-        </w:rPr>
-        <w:t xml:space="preserve"> </w:t>
+        <w:t xml:space="preserve">Using software simulation </w:t>
       </w:r>
       <w:r>
         <w:rPr>
@@ -6814,31 +6692,7 @@
         <w:rPr>
           <w:rFonts w:ascii="Calibri" w:hAnsi="Calibri" w:cs="Calibri"/>
         </w:rPr>
-        <w:t xml:space="preserve">Data integrity makes sure that information stays correct and unaltered from the time its created to when it reaches where </w:t>
-      </w:r>
-      <w:r>
-        <w:rPr>
-          <w:rFonts w:ascii="Calibri" w:hAnsi="Calibri" w:cs="Calibri"/>
-        </w:rPr>
-        <w:t>it’s</w:t>
-      </w:r>
-      <w:r>
-        <w:rPr>
-          <w:rFonts w:ascii="Calibri" w:hAnsi="Calibri" w:cs="Calibri"/>
-        </w:rPr>
-        <w:t xml:space="preserve"> supposed to go. There are plenty of ways to keep data accurate and secure from the moment its produced in the vehicle all the way to when </w:t>
-      </w:r>
-      <w:r>
-        <w:rPr>
-          <w:rFonts w:ascii="Calibri" w:hAnsi="Calibri" w:cs="Calibri"/>
-        </w:rPr>
-        <w:t>it’s</w:t>
-      </w:r>
-      <w:r>
-        <w:rPr>
-          <w:rFonts w:ascii="Calibri" w:hAnsi="Calibri" w:cs="Calibri"/>
-        </w:rPr>
-        <w:t xml:space="preserve"> saved in the cloud</w:t>
+        <w:t>Data integrity makes sure that information stays correct and unaltered from the time its created to when it reaches where it’s supposed to go. There are plenty of ways to keep data accurate and secure from the moment its produced in the vehicle all the way to when it’s saved in the cloud</w:t>
       </w:r>
       <w:r>
         <w:rPr>
@@ -7336,21 +7190,7 @@
         <w:rPr>
           <w:rFonts w:ascii="Calibri" w:hAnsi="Calibri" w:cs="Calibri"/>
         </w:rPr>
-        <w:t>Figure 2 (What is TLS (Transport Layer Security</w:t>
-      </w:r>
-      <w:proofErr w:type="gramStart"/>
-      <w:r>
-        <w:rPr>
-          <w:rFonts w:ascii="Calibri" w:hAnsi="Calibri" w:cs="Calibri"/>
-        </w:rPr>
-        <w:t>)?,</w:t>
-      </w:r>
-      <w:proofErr w:type="gramEnd"/>
-      <w:r>
-        <w:rPr>
-          <w:rFonts w:ascii="Calibri" w:hAnsi="Calibri" w:cs="Calibri"/>
-        </w:rPr>
-        <w:t xml:space="preserve"> no date)</w:t>
+        <w:t>Figure 2 (What is TLS (Transport Layer Security)?, no date)</w:t>
       </w:r>
     </w:p>
     <w:p>
@@ -7474,23 +7314,7 @@
         <w:rPr>
           <w:rFonts w:ascii="Calibri" w:hAnsi="Calibri" w:cs="Calibri"/>
         </w:rPr>
-        <w:t xml:space="preserve">It is important to have a </w:t>
-      </w:r>
-      <w:proofErr w:type="spellStart"/>
-      <w:proofErr w:type="gramStart"/>
-      <w:r>
-        <w:rPr>
-          <w:rFonts w:ascii="Calibri" w:hAnsi="Calibri" w:cs="Calibri"/>
-        </w:rPr>
-        <w:t>well designed</w:t>
-      </w:r>
-      <w:proofErr w:type="spellEnd"/>
-      <w:proofErr w:type="gramEnd"/>
-      <w:r>
-        <w:rPr>
-          <w:rFonts w:ascii="Calibri" w:hAnsi="Calibri" w:cs="Calibri"/>
-        </w:rPr>
-        <w:t xml:space="preserve"> cloud storage architecture for handing vast amounts of data being sent through the telematics systems. I will look at some of the key storage options that will mostly relate to what this project requires.</w:t>
+        <w:t>It is important to have a well designed cloud storage architecture for handing vast amounts of data being sent through the telematics systems. I will look at some of the key storage options that will mostly relate to what this project requires.</w:t>
       </w:r>
     </w:p>
     <w:p>
@@ -7562,21 +7386,7 @@
         <w:rPr>
           <w:rFonts w:ascii="Calibri" w:hAnsi="Calibri" w:cs="Calibri"/>
         </w:rPr>
-        <w:t xml:space="preserve">In the case of this project I will </w:t>
-      </w:r>
-      <w:proofErr w:type="gramStart"/>
-      <w:r>
-        <w:rPr>
-          <w:rFonts w:ascii="Calibri" w:hAnsi="Calibri" w:cs="Calibri"/>
-        </w:rPr>
-        <w:t>look into</w:t>
-      </w:r>
-      <w:proofErr w:type="gramEnd"/>
-      <w:r>
-        <w:rPr>
-          <w:rFonts w:ascii="Calibri" w:hAnsi="Calibri" w:cs="Calibri"/>
-        </w:rPr>
-        <w:t xml:space="preserve"> both cold and hot storage. Hot storage is used for frequently accessed data and allows for faster access. While cold storage is used for data that requires less frequent access and can be used to reduce cost. </w:t>
+        <w:t xml:space="preserve">In the case of this project I will look into both cold and hot storage. Hot storage is used for frequently accessed data and allows for faster access. While cold storage is used for data that requires less frequent access and can be used to reduce cost. </w:t>
       </w:r>
       <w:r>
         <w:rPr>
@@ -7727,21 +7537,7 @@
         <w:rPr>
           <w:rFonts w:ascii="Calibri" w:hAnsi="Calibri" w:cs="Calibri"/>
         </w:rPr>
-        <w:t xml:space="preserve">Before beginning the project its important that I pick the correct database for the </w:t>
-      </w:r>
-      <w:proofErr w:type="spellStart"/>
-      <w:r>
-        <w:rPr>
-          <w:rFonts w:ascii="Calibri" w:hAnsi="Calibri" w:cs="Calibri"/>
-        </w:rPr>
-        <w:t>projects</w:t>
-      </w:r>
-      <w:proofErr w:type="spellEnd"/>
-      <w:r>
-        <w:rPr>
-          <w:rFonts w:ascii="Calibri" w:hAnsi="Calibri" w:cs="Calibri"/>
-        </w:rPr>
-        <w:t xml:space="preserve"> needs.</w:t>
+        <w:t>Before beginning the project its important that I pick the correct database for the projects needs.</w:t>
       </w:r>
     </w:p>
     <w:p>
@@ -8782,19 +8578,11 @@
         </w:rPr>
         <w:t xml:space="preserve">Security: </w:t>
       </w:r>
-      <w:proofErr w:type="spellStart"/>
-      <w:r>
-        <w:rPr>
-          <w:rFonts w:ascii="Calibri" w:hAnsi="Calibri" w:cs="Calibri"/>
-        </w:rPr>
-        <w:t>SecOC</w:t>
-      </w:r>
-      <w:proofErr w:type="spellEnd"/>
-      <w:r>
-        <w:rPr>
-          <w:rFonts w:ascii="Calibri" w:hAnsi="Calibri" w:cs="Calibri"/>
-        </w:rPr>
-        <w:t xml:space="preserve"> protocol and encryption for integrity and authenticity of data.</w:t>
+      <w:r>
+        <w:rPr>
+          <w:rFonts w:ascii="Calibri" w:hAnsi="Calibri" w:cs="Calibri"/>
+        </w:rPr>
+        <w:t>SecOC protocol and encryption for integrity and authenticity of data.</w:t>
       </w:r>
       <w:r>
         <w:rPr>
@@ -9148,7 +8936,6 @@
           <w:rFonts w:ascii="Calibri" w:hAnsi="Calibri" w:cs="Calibri"/>
         </w:rPr>
       </w:pPr>
-      <w:proofErr w:type="gramStart"/>
       <w:r>
         <w:rPr>
           <w:rFonts w:ascii="Calibri" w:hAnsi="Calibri" w:cs="Calibri"/>
@@ -9159,14 +8946,7 @@
         <w:rPr>
           <w:rFonts w:ascii="Calibri" w:hAnsi="Calibri" w:cs="Calibri"/>
         </w:rPr>
-        <w:t>he</w:t>
-      </w:r>
-      <w:proofErr w:type="gramEnd"/>
-      <w:r>
-        <w:rPr>
-          <w:rFonts w:ascii="Calibri" w:hAnsi="Calibri" w:cs="Calibri"/>
-        </w:rPr>
-        <w:t xml:space="preserve"> should ensure </w:t>
+        <w:t xml:space="preserve">he should ensure </w:t>
       </w:r>
       <w:r>
         <w:rPr>
@@ -9304,21 +9084,7 @@
         <w:rPr>
           <w:rFonts w:ascii="Calibri" w:hAnsi="Calibri" w:cs="Calibri"/>
         </w:rPr>
-        <w:t xml:space="preserve">When tampering is </w:t>
-      </w:r>
-      <w:proofErr w:type="gramStart"/>
-      <w:r>
-        <w:rPr>
-          <w:rFonts w:ascii="Calibri" w:hAnsi="Calibri" w:cs="Calibri"/>
-        </w:rPr>
-        <w:t>detected</w:t>
-      </w:r>
-      <w:proofErr w:type="gramEnd"/>
-      <w:r>
-        <w:rPr>
-          <w:rFonts w:ascii="Calibri" w:hAnsi="Calibri" w:cs="Calibri"/>
-        </w:rPr>
-        <w:t xml:space="preserve"> and alert should be sent to the cloud </w:t>
+        <w:t xml:space="preserve">When tampering is detected and alert should be sent to the cloud </w:t>
       </w:r>
       <w:r>
         <w:rPr>
@@ -9472,21 +9238,7 @@
         <w:rPr>
           <w:rFonts w:ascii="Calibri" w:hAnsi="Calibri" w:cs="Calibri"/>
         </w:rPr>
-        <w:t xml:space="preserve">All data should include some sort of integrity check to verify that each message is from a verified source. This shall be done by using </w:t>
-      </w:r>
-      <w:proofErr w:type="spellStart"/>
-      <w:r>
-        <w:rPr>
-          <w:rFonts w:ascii="Calibri" w:hAnsi="Calibri" w:cs="Calibri"/>
-        </w:rPr>
-        <w:t>SecOC</w:t>
-      </w:r>
-      <w:proofErr w:type="spellEnd"/>
-      <w:r>
-        <w:rPr>
-          <w:rFonts w:ascii="Calibri" w:hAnsi="Calibri" w:cs="Calibri"/>
-        </w:rPr>
-        <w:t xml:space="preserve"> for CAN and TLS for vehicle to cloud communication.</w:t>
+        <w:t>All data should include some sort of integrity check to verify that each message is from a verified source. This shall be done by using SecOC for CAN and TLS for vehicle to cloud communication.</w:t>
       </w:r>
     </w:p>
     <w:p>
@@ -9532,35 +9284,7 @@
         <w:rPr>
           <w:rFonts w:ascii="Calibri" w:hAnsi="Calibri" w:cs="Calibri"/>
         </w:rPr>
-        <w:t xml:space="preserve">The system shall log all access and data modification activities </w:t>
-      </w:r>
-      <w:proofErr w:type="gramStart"/>
-      <w:r>
-        <w:rPr>
-          <w:rFonts w:ascii="Calibri" w:hAnsi="Calibri" w:cs="Calibri"/>
-        </w:rPr>
-        <w:t xml:space="preserve">( </w:t>
-      </w:r>
-      <w:proofErr w:type="spellStart"/>
-      <w:r>
-        <w:rPr>
-          <w:rFonts w:ascii="Calibri" w:hAnsi="Calibri" w:cs="Calibri"/>
-        </w:rPr>
-        <w:t>eg</w:t>
-      </w:r>
-      <w:proofErr w:type="gramEnd"/>
-      <w:r>
-        <w:rPr>
-          <w:rFonts w:ascii="Calibri" w:hAnsi="Calibri" w:cs="Calibri"/>
-        </w:rPr>
-        <w:t>.</w:t>
-      </w:r>
-      <w:proofErr w:type="spellEnd"/>
-      <w:r>
-        <w:rPr>
-          <w:rFonts w:ascii="Calibri" w:hAnsi="Calibri" w:cs="Calibri"/>
-        </w:rPr>
-        <w:t xml:space="preserve"> Marking an alert as resolved). This should include timestamps, user IDs and the action</w:t>
+        <w:t>The system shall log all access and data modification activities ( eg. Marking an alert as resolved). This should include timestamps, user IDs and the action</w:t>
       </w:r>
       <w:r>
         <w:rPr>
@@ -9762,19 +9486,11 @@
         </w:rPr>
         <w:t xml:space="preserve"> (</w:t>
       </w:r>
-      <w:proofErr w:type="spellStart"/>
-      <w:r>
-        <w:rPr>
-          <w:rFonts w:ascii="Calibri" w:hAnsi="Calibri" w:cs="Calibri"/>
-        </w:rPr>
-        <w:t>VectorCAST</w:t>
-      </w:r>
-      <w:proofErr w:type="spellEnd"/>
-      <w:r>
-        <w:rPr>
-          <w:rFonts w:ascii="Calibri" w:hAnsi="Calibri" w:cs="Calibri"/>
-        </w:rPr>
-        <w:t>/C++</w:t>
+      <w:r>
+        <w:rPr>
+          <w:rFonts w:ascii="Calibri" w:hAnsi="Calibri" w:cs="Calibri"/>
+        </w:rPr>
+        <w:t>VectorCAST/C++</w:t>
       </w:r>
       <w:r>
         <w:rPr>
@@ -9792,16 +9508,8 @@
         <w:rPr>
           <w:rFonts w:ascii="Calibri" w:hAnsi="Calibri" w:cs="Calibri"/>
         </w:rPr>
-        <w:t xml:space="preserve">no </w:t>
-      </w:r>
-      <w:proofErr w:type="gramStart"/>
-      <w:r>
-        <w:rPr>
-          <w:rFonts w:ascii="Calibri" w:hAnsi="Calibri" w:cs="Calibri"/>
-        </w:rPr>
-        <w:t>date )</w:t>
-      </w:r>
-      <w:proofErr w:type="gramEnd"/>
+        <w:t>no date )</w:t>
+      </w:r>
       <w:r>
         <w:rPr>
           <w:rFonts w:ascii="Calibri" w:hAnsi="Calibri" w:cs="Calibri"/>
@@ -9819,21 +9527,7 @@
         <w:rPr>
           <w:rFonts w:ascii="Calibri" w:hAnsi="Calibri" w:cs="Calibri"/>
         </w:rPr>
-        <w:t xml:space="preserve">Integrating the system will also be another form of my testing as it will verify how the different components such as the TCU, CAN bus and cloud interact with each other. Using </w:t>
-      </w:r>
-      <w:proofErr w:type="spellStart"/>
-      <w:r>
-        <w:rPr>
-          <w:rFonts w:ascii="Calibri" w:hAnsi="Calibri" w:cs="Calibri"/>
-        </w:rPr>
-        <w:t>CANoe</w:t>
-      </w:r>
-      <w:proofErr w:type="spellEnd"/>
-      <w:r>
-        <w:rPr>
-          <w:rFonts w:ascii="Calibri" w:hAnsi="Calibri" w:cs="Calibri"/>
-        </w:rPr>
-        <w:t xml:space="preserve"> I will be able to test the flow of data between ECUs and the cloud. I will also be able to use Postman to test APIs for the database.</w:t>
+        <w:t>Integrating the system will also be another form of my testing as it will verify how the different components such as the TCU, CAN bus and cloud interact with each other. Using CANoe I will be able to test the flow of data between ECUs and the cloud. I will also be able to use Postman to test APIs for the database.</w:t>
       </w:r>
     </w:p>
     <w:p>
@@ -9870,21 +9564,7 @@
         <w:rPr>
           <w:rFonts w:ascii="Calibri" w:hAnsi="Calibri" w:cs="Calibri"/>
         </w:rPr>
-        <w:t xml:space="preserve">The software validation procedures will help me confirm that the system will be able to meet the requirements that I outlined in the requirements specification. I will use Vector </w:t>
-      </w:r>
-      <w:proofErr w:type="spellStart"/>
-      <w:r>
-        <w:rPr>
-          <w:rFonts w:ascii="Calibri" w:hAnsi="Calibri" w:cs="Calibri"/>
-        </w:rPr>
-        <w:t>CANoe</w:t>
-      </w:r>
-      <w:proofErr w:type="spellEnd"/>
-      <w:r>
-        <w:rPr>
-          <w:rFonts w:ascii="Calibri" w:hAnsi="Calibri" w:cs="Calibri"/>
-        </w:rPr>
-        <w:t xml:space="preserve"> to validate CAN message transmissions and interactions between vehicle components while Postman will help me test APIs and the user interface. I will use realistic data to confirm that important functionalities like mileage updating and tampering alerts work correctly.</w:t>
+        <w:t>The software validation procedures will help me confirm that the system will be able to meet the requirements that I outlined in the requirements specification. I will use Vector CANoe to validate CAN message transmissions and interactions between vehicle components while Postman will help me test APIs and the user interface. I will use realistic data to confirm that important functionalities like mileage updating and tampering alerts work correctly.</w:t>
       </w:r>
     </w:p>
     <w:p>
@@ -9935,21 +9615,7 @@
         <w:rPr>
           <w:rFonts w:ascii="Calibri" w:hAnsi="Calibri" w:cs="Calibri"/>
         </w:rPr>
-        <w:t xml:space="preserve">This project includes many potential </w:t>
-      </w:r>
-      <w:proofErr w:type="gramStart"/>
-      <w:r>
-        <w:rPr>
-          <w:rFonts w:ascii="Calibri" w:hAnsi="Calibri" w:cs="Calibri"/>
-        </w:rPr>
-        <w:t>risk</w:t>
-      </w:r>
-      <w:proofErr w:type="gramEnd"/>
-      <w:r>
-        <w:rPr>
-          <w:rFonts w:ascii="Calibri" w:hAnsi="Calibri" w:cs="Calibri"/>
-        </w:rPr>
-        <w:t>. It is important that I identify these risks early and have a solution ready.</w:t>
+        <w:t>This project includes many potential risk. It is important that I identify these risks early and have a solution ready.</w:t>
       </w:r>
       <w:r>
         <w:rPr>
@@ -9962,21 +9628,7 @@
           <w:rFonts w:ascii="Calibri" w:hAnsi="Calibri" w:cs="Calibri"/>
         </w:rPr>
         <w:br/>
-        <w:t xml:space="preserve">It is very possible that I may encounter integration challenges due to the need to connect diverse components such as CAN bus, TCU and a cloud system. My way of managing this will be to catch any problem with this during prototyping while using tools like </w:t>
-      </w:r>
-      <w:proofErr w:type="spellStart"/>
-      <w:r>
-        <w:rPr>
-          <w:rFonts w:ascii="Calibri" w:hAnsi="Calibri" w:cs="Calibri"/>
-        </w:rPr>
-        <w:t>CANoe</w:t>
-      </w:r>
-      <w:proofErr w:type="spellEnd"/>
-      <w:r>
-        <w:rPr>
-          <w:rFonts w:ascii="Calibri" w:hAnsi="Calibri" w:cs="Calibri"/>
-        </w:rPr>
-        <w:t xml:space="preserve"> which will help identify any issues early. </w:t>
+        <w:t xml:space="preserve">It is very possible that I may encounter integration challenges due to the need to connect diverse components such as CAN bus, TCU and a cloud system. My way of managing this will be to catch any problem with this during prototyping while using tools like CANoe which will help identify any issues early. </w:t>
       </w:r>
       <w:r>
         <w:rPr>
@@ -10032,21 +9684,7 @@
         <w:rPr>
           <w:rFonts w:ascii="Calibri" w:hAnsi="Calibri" w:cs="Calibri"/>
         </w:rPr>
-        <w:t xml:space="preserve"> this </w:t>
-      </w:r>
-      <w:proofErr w:type="gramStart"/>
-      <w:r>
-        <w:rPr>
-          <w:rFonts w:ascii="Calibri" w:hAnsi="Calibri" w:cs="Calibri"/>
-        </w:rPr>
-        <w:t>project</w:t>
-      </w:r>
-      <w:proofErr w:type="gramEnd"/>
-      <w:r>
-        <w:rPr>
-          <w:rFonts w:ascii="Calibri" w:hAnsi="Calibri" w:cs="Calibri"/>
-        </w:rPr>
-        <w:t xml:space="preserve"> I chose to follow the V-Cycle development methodology. This process is greatly suited for my project as it requires verification and validation at each phase. The ensures that each as the project is being developed it is also being tested as the project continues.</w:t>
+        <w:t xml:space="preserve"> this project I chose to follow the V-Cycle development methodology. This process is greatly suited for my project as it requires verification and validation at each phase. The ensures that each as the project is being developed it is also being tested as the project continues.</w:t>
       </w:r>
       <w:r>
         <w:rPr>
@@ -10088,21 +9726,7 @@
         <w:rPr>
           <w:rFonts w:ascii="Calibri" w:hAnsi="Calibri" w:cs="Calibri"/>
         </w:rPr>
-        <w:t xml:space="preserve">The first step of my project was to gather and analyse all requirements for the system. I was mainly focusing on functional but also keeping </w:t>
-      </w:r>
-      <w:proofErr w:type="gramStart"/>
-      <w:r>
-        <w:rPr>
-          <w:rFonts w:ascii="Calibri" w:hAnsi="Calibri" w:cs="Calibri"/>
-        </w:rPr>
-        <w:t>non functional</w:t>
-      </w:r>
-      <w:proofErr w:type="gramEnd"/>
-      <w:r>
-        <w:rPr>
-          <w:rFonts w:ascii="Calibri" w:hAnsi="Calibri" w:cs="Calibri"/>
-        </w:rPr>
-        <w:t xml:space="preserve"> requirements in mind. This involved me defining specific requirements for data handling, security, performance and user interface specification. </w:t>
+        <w:t xml:space="preserve">The first step of my project was to gather and analyse all requirements for the system. I was mainly focusing on functional but also keeping non functional requirements in mind. This involved me defining specific requirements for data handling, security, performance and user interface specification. </w:t>
       </w:r>
     </w:p>
     <w:p>
@@ -10162,21 +9786,7 @@
         <w:rPr>
           <w:rFonts w:ascii="Calibri" w:hAnsi="Calibri" w:cs="Calibri"/>
         </w:rPr>
-        <w:t xml:space="preserve"> This phase is also where I began to look at what tools I required and after being introduced to some of VECTOR tools such as DaVinci and </w:t>
-      </w:r>
-      <w:proofErr w:type="spellStart"/>
-      <w:r>
-        <w:rPr>
-          <w:rFonts w:ascii="Calibri" w:hAnsi="Calibri" w:cs="Calibri"/>
-        </w:rPr>
-        <w:t>CANoe</w:t>
-      </w:r>
-      <w:proofErr w:type="spellEnd"/>
-      <w:r>
-        <w:rPr>
-          <w:rFonts w:ascii="Calibri" w:hAnsi="Calibri" w:cs="Calibri"/>
-        </w:rPr>
-        <w:t>. I was able to visualise how my project may come together and how the tools would help me complete my project.</w:t>
+        <w:t xml:space="preserve"> This phase is also where I began to look at what tools I required and after being introduced to some of VECTOR tools such as DaVinci and CANoe. I was able to visualise how my project may come together and how the tools would help me complete my project.</w:t>
       </w:r>
     </w:p>
     <w:p>
@@ -10225,21 +9835,7 @@
         <w:rPr>
           <w:rFonts w:ascii="Calibri" w:hAnsi="Calibri" w:cs="Calibri"/>
         </w:rPr>
-        <w:t xml:space="preserve">more into the specific design of each </w:t>
-      </w:r>
-      <w:proofErr w:type="spellStart"/>
-      <w:r>
-        <w:rPr>
-          <w:rFonts w:ascii="Calibri" w:hAnsi="Calibri" w:cs="Calibri"/>
-        </w:rPr>
-        <w:t>moduel</w:t>
-      </w:r>
-      <w:proofErr w:type="spellEnd"/>
-      <w:r>
-        <w:rPr>
-          <w:rFonts w:ascii="Calibri" w:hAnsi="Calibri" w:cs="Calibri"/>
-        </w:rPr>
-        <w:t xml:space="preserve"> within the system such as the Cloud communication and CAN network. Investigating each module helped define each function and interface between modules. Understanding each component of this project was very important along with trying to get a good understanding before the development began. I was introduced to some </w:t>
+        <w:t xml:space="preserve">more into the specific design of each moduel within the system such as the Cloud communication and CAN network. Investigating each module helped define each function and interface between modules. Understanding each component of this project was very important along with trying to get a good understanding before the development began. I was introduced to some </w:t>
       </w:r>
       <w:r>
         <w:rPr>
@@ -10352,21 +9948,7 @@
         <w:rPr>
           <w:rFonts w:ascii="Calibri" w:hAnsi="Calibri" w:cs="Calibri"/>
         </w:rPr>
-        <w:t xml:space="preserve">The first step I took for my project was to begin thinking about what research I would need to conduct </w:t>
-      </w:r>
-      <w:proofErr w:type="gramStart"/>
-      <w:r>
-        <w:rPr>
-          <w:rFonts w:ascii="Calibri" w:hAnsi="Calibri" w:cs="Calibri"/>
-        </w:rPr>
-        <w:t>in order to</w:t>
-      </w:r>
-      <w:proofErr w:type="gramEnd"/>
-      <w:r>
-        <w:rPr>
-          <w:rFonts w:ascii="Calibri" w:hAnsi="Calibri" w:cs="Calibri"/>
-        </w:rPr>
-        <w:t xml:space="preserve"> understand the problem and also be able to develop a solution. I had already got somewhat of an understanding of the problem as this project was a task that I covered while I was on work placement. I began by creating a blank word document and began to create bullet points on what the project would need and involve. I visualised the process like building a house in terms of the steps taken. </w:t>
+        <w:t xml:space="preserve">The first step I took for my project was to begin thinking about what research I would need to conduct in order to understand the problem and also be able to develop a solution. I had already got somewhat of an understanding of the problem as this project was a task that I covered while I was on work placement. I began by creating a blank word document and began to create bullet points on what the project would need and involve. I visualised the process like building a house in terms of the steps taken. </w:t>
       </w:r>
       <w:r>
         <w:rPr>
@@ -10396,35 +9978,7 @@
         <w:rPr>
           <w:rFonts w:ascii="Calibri" w:hAnsi="Calibri" w:cs="Calibri"/>
         </w:rPr>
-        <w:t xml:space="preserve">the “rough work” and after discussions with my supervisor we came up with a project plan which was created on </w:t>
-      </w:r>
-      <w:proofErr w:type="spellStart"/>
-      <w:r>
-        <w:rPr>
-          <w:rFonts w:ascii="Calibri" w:hAnsi="Calibri" w:cs="Calibri"/>
-        </w:rPr>
-        <w:t>TeamGantt</w:t>
-      </w:r>
-      <w:proofErr w:type="spellEnd"/>
-      <w:r>
-        <w:rPr>
-          <w:rFonts w:ascii="Calibri" w:hAnsi="Calibri" w:cs="Calibri"/>
-        </w:rPr>
-        <w:t xml:space="preserve">. This allowed me to have each task written out on show </w:t>
-      </w:r>
-      <w:proofErr w:type="gramStart"/>
-      <w:r>
-        <w:rPr>
-          <w:rFonts w:ascii="Calibri" w:hAnsi="Calibri" w:cs="Calibri"/>
-        </w:rPr>
-        <w:t>and also</w:t>
-      </w:r>
-      <w:proofErr w:type="gramEnd"/>
-      <w:r>
-        <w:rPr>
-          <w:rFonts w:ascii="Calibri" w:hAnsi="Calibri" w:cs="Calibri"/>
-        </w:rPr>
-        <w:t xml:space="preserve"> allowed me to </w:t>
+        <w:t xml:space="preserve">the “rough work” and after discussions with my supervisor we came up with a project plan which was created on TeamGantt. This allowed me to have each task written out on show and also allowed me to </w:t>
       </w:r>
       <w:r>
         <w:rPr>
@@ -10443,6 +9997,7 @@
       <w:r>
         <w:rPr>
           <w:rFonts w:ascii="Calibri" w:hAnsi="Calibri" w:cs="Calibri"/>
+          <w:noProof/>
         </w:rPr>
         <w:drawing>
           <wp:inline distT="0" distB="0" distL="0" distR="0" wp14:anchorId="4C88C907" wp14:editId="05828657">
@@ -10662,19 +10217,7 @@
         <w:rPr>
           <w:rFonts w:ascii="Calibri" w:hAnsi="Calibri" w:cs="Calibri"/>
         </w:rPr>
-        <w:t xml:space="preserve">Following the functional </w:t>
-      </w:r>
-      <w:r>
-        <w:rPr>
-          <w:rFonts w:ascii="Calibri" w:hAnsi="Calibri" w:cs="Calibri"/>
-        </w:rPr>
-        <w:t>summary,</w:t>
-      </w:r>
-      <w:r>
-        <w:rPr>
-          <w:rFonts w:ascii="Calibri" w:hAnsi="Calibri" w:cs="Calibri"/>
-        </w:rPr>
-        <w:t xml:space="preserve"> I </w:t>
+        <w:t xml:space="preserve">Following the functional summary, I </w:t>
       </w:r>
       <w:r>
         <w:rPr>
@@ -10834,19 +10377,7 @@
         <w:rPr>
           <w:rFonts w:ascii="Calibri" w:hAnsi="Calibri" w:cs="Calibri"/>
         </w:rPr>
-        <w:t xml:space="preserve">With a clear understanding of requirements, I progressed to the </w:t>
-      </w:r>
-      <w:r>
-        <w:rPr>
-          <w:rFonts w:ascii="Calibri" w:hAnsi="Calibri" w:cs="Calibri"/>
-        </w:rPr>
-        <w:t>technical investigation</w:t>
-      </w:r>
-      <w:r>
-        <w:rPr>
-          <w:rFonts w:ascii="Calibri" w:hAnsi="Calibri" w:cs="Calibri"/>
-        </w:rPr>
-        <w:t xml:space="preserve"> phase, where </w:t>
+        <w:t xml:space="preserve">With a clear understanding of requirements, I progressed to the technical investigation phase, where </w:t>
       </w:r>
       <w:r>
         <w:rPr>
@@ -10912,21 +10443,7 @@
         <w:rPr>
           <w:rFonts w:ascii="Calibri" w:hAnsi="Calibri" w:cs="Calibri"/>
         </w:rPr>
-        <w:t xml:space="preserve">Once I have completed the </w:t>
-      </w:r>
-      <w:proofErr w:type="gramStart"/>
-      <w:r>
-        <w:rPr>
-          <w:rFonts w:ascii="Calibri" w:hAnsi="Calibri" w:cs="Calibri"/>
-        </w:rPr>
-        <w:t>investigation</w:t>
-      </w:r>
-      <w:proofErr w:type="gramEnd"/>
-      <w:r>
-        <w:rPr>
-          <w:rFonts w:ascii="Calibri" w:hAnsi="Calibri" w:cs="Calibri"/>
-        </w:rPr>
-        <w:t xml:space="preserve"> I had a </w:t>
+        <w:t xml:space="preserve">Once I have completed the investigation I had a </w:t>
       </w:r>
       <w:r>
         <w:rPr>
@@ -11031,21 +10548,7 @@
           <w:rFonts w:ascii="Calibri" w:hAnsi="Calibri" w:cs="Calibri"/>
         </w:rPr>
         <w:br/>
-        <w:t>( 19-09-</w:t>
-      </w:r>
-      <w:proofErr w:type="gramStart"/>
-      <w:r>
-        <w:rPr>
-          <w:rFonts w:ascii="Calibri" w:hAnsi="Calibri" w:cs="Calibri"/>
-        </w:rPr>
-        <w:t>24 )</w:t>
-      </w:r>
-      <w:proofErr w:type="gramEnd"/>
-      <w:r>
-        <w:rPr>
-          <w:rFonts w:ascii="Calibri" w:hAnsi="Calibri" w:cs="Calibri"/>
-        </w:rPr>
-        <w:t xml:space="preserve"> | Medium. </w:t>
+        <w:t xml:space="preserve">( 19-09-24 ) | Medium. </w:t>
       </w:r>
       <w:hyperlink r:id="rId13" w:history="1">
         <w:r>
@@ -11060,48 +10563,20 @@
         <w:rPr>
           <w:rFonts w:ascii="Calibri" w:hAnsi="Calibri" w:cs="Calibri"/>
         </w:rPr>
-        <w:t xml:space="preserve">. </w:t>
-      </w:r>
-      <w:proofErr w:type="gramStart"/>
-      <w:r>
-        <w:rPr>
-          <w:rFonts w:ascii="Calibri" w:hAnsi="Calibri" w:cs="Calibri"/>
-        </w:rPr>
-        <w:t>( Accessed</w:t>
-      </w:r>
-      <w:proofErr w:type="gramEnd"/>
-      <w:r>
-        <w:rPr>
-          <w:rFonts w:ascii="Calibri" w:hAnsi="Calibri" w:cs="Calibri"/>
-        </w:rPr>
-        <w:t>: 18-10-2024 )</w:t>
-      </w:r>
-    </w:p>
-    <w:p>
-      <w:pPr>
-        <w:rPr>
-          <w:rFonts w:ascii="Calibri" w:hAnsi="Calibri" w:cs="Calibri"/>
-        </w:rPr>
-      </w:pPr>
-      <w:r>
-        <w:rPr>
-          <w:rFonts w:ascii="Calibri" w:hAnsi="Calibri" w:cs="Calibri"/>
-        </w:rPr>
-        <w:t xml:space="preserve">Specification of Secure Onboard Communication Protocol </w:t>
-      </w:r>
-      <w:proofErr w:type="gramStart"/>
-      <w:r>
-        <w:rPr>
-          <w:rFonts w:ascii="Calibri" w:hAnsi="Calibri" w:cs="Calibri"/>
-        </w:rPr>
-        <w:t>( 30</w:t>
-      </w:r>
-      <w:proofErr w:type="gramEnd"/>
-      <w:r>
-        <w:rPr>
-          <w:rFonts w:ascii="Calibri" w:hAnsi="Calibri" w:cs="Calibri"/>
-        </w:rPr>
-        <w:t xml:space="preserve">-11-2020 ) | AUTOSAR. Available at: </w:t>
+        <w:t>. ( Accessed: 18-10-2024 )</w:t>
+      </w:r>
+    </w:p>
+    <w:p>
+      <w:pPr>
+        <w:rPr>
+          <w:rFonts w:ascii="Calibri" w:hAnsi="Calibri" w:cs="Calibri"/>
+        </w:rPr>
+      </w:pPr>
+      <w:r>
+        <w:rPr>
+          <w:rFonts w:ascii="Calibri" w:hAnsi="Calibri" w:cs="Calibri"/>
+        </w:rPr>
+        <w:t xml:space="preserve">Specification of Secure Onboard Communication Protocol ( 30-11-2020 ) | AUTOSAR. Available at: </w:t>
       </w:r>
       <w:hyperlink r:id="rId14" w:history="1">
         <w:r>
@@ -11116,48 +10591,20 @@
         <w:rPr>
           <w:rFonts w:ascii="Calibri" w:hAnsi="Calibri" w:cs="Calibri"/>
         </w:rPr>
-        <w:t xml:space="preserve">. </w:t>
-      </w:r>
-      <w:proofErr w:type="gramStart"/>
-      <w:r>
-        <w:rPr>
-          <w:rFonts w:ascii="Calibri" w:hAnsi="Calibri" w:cs="Calibri"/>
-        </w:rPr>
-        <w:t>( Accessed</w:t>
-      </w:r>
-      <w:proofErr w:type="gramEnd"/>
-      <w:r>
-        <w:rPr>
-          <w:rFonts w:ascii="Calibri" w:hAnsi="Calibri" w:cs="Calibri"/>
-        </w:rPr>
-        <w:t>: 18-10-2024 )</w:t>
-      </w:r>
-    </w:p>
-    <w:p>
-      <w:pPr>
-        <w:rPr>
-          <w:rFonts w:ascii="Calibri" w:hAnsi="Calibri" w:cs="Calibri"/>
-        </w:rPr>
-      </w:pPr>
-      <w:r>
-        <w:rPr>
-          <w:rFonts w:ascii="Calibri" w:hAnsi="Calibri" w:cs="Calibri"/>
-        </w:rPr>
-        <w:t xml:space="preserve">Secure Onboard Communication </w:t>
-      </w:r>
-      <w:proofErr w:type="gramStart"/>
-      <w:r>
-        <w:rPr>
-          <w:rFonts w:ascii="Calibri" w:hAnsi="Calibri" w:cs="Calibri"/>
-        </w:rPr>
-        <w:t>( no</w:t>
-      </w:r>
-      <w:proofErr w:type="gramEnd"/>
-      <w:r>
-        <w:rPr>
-          <w:rFonts w:ascii="Calibri" w:hAnsi="Calibri" w:cs="Calibri"/>
-        </w:rPr>
-        <w:t xml:space="preserve"> date ) | Vector. Available at: </w:t>
+        <w:t>. ( Accessed: 18-10-2024 )</w:t>
+      </w:r>
+    </w:p>
+    <w:p>
+      <w:pPr>
+        <w:rPr>
+          <w:rFonts w:ascii="Calibri" w:hAnsi="Calibri" w:cs="Calibri"/>
+        </w:rPr>
+      </w:pPr>
+      <w:r>
+        <w:rPr>
+          <w:rFonts w:ascii="Calibri" w:hAnsi="Calibri" w:cs="Calibri"/>
+        </w:rPr>
+        <w:t xml:space="preserve">Secure Onboard Communication ( no date ) | Vector. Available at: </w:t>
       </w:r>
       <w:hyperlink r:id="rId15" w:anchor="c212393" w:history="1">
         <w:r>
@@ -11172,50 +10619,22 @@
         <w:rPr>
           <w:rFonts w:ascii="Calibri" w:hAnsi="Calibri" w:cs="Calibri"/>
         </w:rPr>
-        <w:t xml:space="preserve">. </w:t>
-      </w:r>
-      <w:proofErr w:type="gramStart"/>
-      <w:r>
-        <w:rPr>
-          <w:rFonts w:ascii="Calibri" w:hAnsi="Calibri" w:cs="Calibri"/>
-        </w:rPr>
-        <w:t>( Accessed</w:t>
-      </w:r>
-      <w:proofErr w:type="gramEnd"/>
-      <w:r>
-        <w:rPr>
-          <w:rFonts w:ascii="Calibri" w:hAnsi="Calibri" w:cs="Calibri"/>
-        </w:rPr>
-        <w:t>: 18-10-2024 )</w:t>
-      </w:r>
-    </w:p>
-    <w:p>
-      <w:pPr>
-        <w:rPr>
-          <w:rFonts w:ascii="Calibri" w:hAnsi="Calibri" w:cs="Calibri"/>
-          <w:b/>
-          <w:bCs/>
-        </w:rPr>
-      </w:pPr>
-      <w:r>
-        <w:rPr>
-          <w:rFonts w:ascii="Calibri" w:hAnsi="Calibri" w:cs="Calibri"/>
-        </w:rPr>
-        <w:t xml:space="preserve">What is TLS (Transport Layer Security)? </w:t>
-      </w:r>
-      <w:proofErr w:type="gramStart"/>
-      <w:r>
-        <w:rPr>
-          <w:rFonts w:ascii="Calibri" w:hAnsi="Calibri" w:cs="Calibri"/>
-        </w:rPr>
-        <w:t>( no</w:t>
-      </w:r>
-      <w:proofErr w:type="gramEnd"/>
-      <w:r>
-        <w:rPr>
-          <w:rFonts w:ascii="Calibri" w:hAnsi="Calibri" w:cs="Calibri"/>
-        </w:rPr>
-        <w:t xml:space="preserve"> date ) | Cloudflare. Available at: </w:t>
+        <w:t>. ( Accessed: 18-10-2024 )</w:t>
+      </w:r>
+    </w:p>
+    <w:p>
+      <w:pPr>
+        <w:rPr>
+          <w:rFonts w:ascii="Calibri" w:hAnsi="Calibri" w:cs="Calibri"/>
+          <w:b/>
+          <w:bCs/>
+        </w:rPr>
+      </w:pPr>
+      <w:r>
+        <w:rPr>
+          <w:rFonts w:ascii="Calibri" w:hAnsi="Calibri" w:cs="Calibri"/>
+        </w:rPr>
+        <w:t xml:space="preserve">What is TLS (Transport Layer Security)? ( no date ) | Cloudflare. Available at: </w:t>
       </w:r>
       <w:hyperlink r:id="rId16" w:history="1">
         <w:r>
@@ -11230,64 +10649,28 @@
         <w:rPr>
           <w:rFonts w:ascii="Calibri" w:hAnsi="Calibri" w:cs="Calibri"/>
         </w:rPr>
-        <w:t xml:space="preserve">. </w:t>
-      </w:r>
-      <w:proofErr w:type="gramStart"/>
-      <w:r>
-        <w:rPr>
-          <w:rFonts w:ascii="Calibri" w:hAnsi="Calibri" w:cs="Calibri"/>
-        </w:rPr>
-        <w:t>( Accessed</w:t>
-      </w:r>
-      <w:proofErr w:type="gramEnd"/>
-      <w:r>
-        <w:rPr>
-          <w:rFonts w:ascii="Calibri" w:hAnsi="Calibri" w:cs="Calibri"/>
-        </w:rPr>
-        <w:t>: 22-10-2024 )</w:t>
-      </w:r>
-    </w:p>
-    <w:p>
-      <w:pPr>
-        <w:rPr>
-          <w:rFonts w:ascii="Calibri" w:hAnsi="Calibri" w:cs="Calibri"/>
-          <w:b/>
-          <w:bCs/>
-        </w:rPr>
-      </w:pPr>
-      <w:proofErr w:type="spellStart"/>
-      <w:r>
-        <w:rPr>
-          <w:rFonts w:ascii="Calibri" w:hAnsi="Calibri" w:cs="Calibri"/>
-        </w:rPr>
-        <w:t>VectorCAST</w:t>
-      </w:r>
-      <w:proofErr w:type="spellEnd"/>
-      <w:r>
-        <w:rPr>
-          <w:rFonts w:ascii="Calibri" w:hAnsi="Calibri" w:cs="Calibri"/>
-        </w:rPr>
-        <w:t>/C++</w:t>
-      </w:r>
-      <w:r>
-        <w:rPr>
-          <w:rFonts w:ascii="Calibri" w:hAnsi="Calibri" w:cs="Calibri"/>
-        </w:rPr>
-        <w:t xml:space="preserve"> </w:t>
-      </w:r>
-      <w:proofErr w:type="gramStart"/>
-      <w:r>
-        <w:rPr>
-          <w:rFonts w:ascii="Calibri" w:hAnsi="Calibri" w:cs="Calibri"/>
-        </w:rPr>
-        <w:t>( no</w:t>
-      </w:r>
-      <w:proofErr w:type="gramEnd"/>
-      <w:r>
-        <w:rPr>
-          <w:rFonts w:ascii="Calibri" w:hAnsi="Calibri" w:cs="Calibri"/>
-        </w:rPr>
-        <w:t xml:space="preserve"> date ) | </w:t>
+        <w:t>. ( Accessed: 22-10-2024 )</w:t>
+      </w:r>
+    </w:p>
+    <w:p>
+      <w:pPr>
+        <w:rPr>
+          <w:rFonts w:ascii="Calibri" w:hAnsi="Calibri" w:cs="Calibri"/>
+          <w:b/>
+          <w:bCs/>
+        </w:rPr>
+      </w:pPr>
+      <w:r>
+        <w:rPr>
+          <w:rFonts w:ascii="Calibri" w:hAnsi="Calibri" w:cs="Calibri"/>
+        </w:rPr>
+        <w:t xml:space="preserve">VectorCAST/C++ </w:t>
+      </w:r>
+      <w:r>
+        <w:rPr>
+          <w:rFonts w:ascii="Calibri" w:hAnsi="Calibri" w:cs="Calibri"/>
+        </w:rPr>
+        <w:t xml:space="preserve">( no date ) | </w:t>
       </w:r>
       <w:r>
         <w:rPr>
@@ -11301,7 +10684,7 @@
         </w:rPr>
         <w:t xml:space="preserve">. Available at: </w:t>
       </w:r>
-      <w:hyperlink r:id="rId17" w:history="1">
+      <w:hyperlink r:id="rId17" w:anchor=":~:text=VectorCAST%2FC%2B%2B%20is%20a%20highly,%2C%20railway%2C%20and%20financial%20industries" w:history="1">
         <w:r>
           <w:rPr>
             <w:rStyle w:val="Hyperlink"/>
@@ -11316,19 +10699,11 @@
         </w:rPr>
         <w:t xml:space="preserve">. </w:t>
       </w:r>
-      <w:proofErr w:type="gramStart"/>
-      <w:r>
-        <w:rPr>
-          <w:rFonts w:ascii="Calibri" w:hAnsi="Calibri" w:cs="Calibri"/>
-        </w:rPr>
-        <w:t>( Accessed</w:t>
-      </w:r>
-      <w:proofErr w:type="gramEnd"/>
-      <w:r>
-        <w:rPr>
-          <w:rFonts w:ascii="Calibri" w:hAnsi="Calibri" w:cs="Calibri"/>
-        </w:rPr>
-        <w:t>: 2</w:t>
+      <w:r>
+        <w:rPr>
+          <w:rFonts w:ascii="Calibri" w:hAnsi="Calibri" w:cs="Calibri"/>
+        </w:rPr>
+        <w:t>( Accessed: 2</w:t>
       </w:r>
       <w:r>
         <w:rPr>
@@ -15967,6 +15342,7 @@
   <w:style w:type="character" w:default="1" w:styleId="DefaultParagraphFont">
     <w:name w:val="Default Paragraph Font"/>
     <w:uiPriority w:val="1"/>
+    <w:semiHidden/>
     <w:unhideWhenUsed/>
   </w:style>
   <w:style w:type="table" w:default="1" w:styleId="TableNormal">
